--- a/Documents/Requirement Analysis Document/Requirements Analysis-Version_2.docx
+++ b/Documents/Requirement Analysis Document/Requirements Analysis-Version_2.docx
@@ -399,7 +399,7 @@
       <w:bookmarkStart w:id="1" w:name="_Toc272190278"/>
       <w:bookmarkStart w:id="2" w:name="_Toc272190791"/>
       <w:bookmarkStart w:id="3" w:name="_Toc272996557"/>
-      <w:bookmarkStart w:id="4" w:name="_Toc381533005"/>
+      <w:bookmarkStart w:id="4" w:name="_Toc381694029"/>
       <w:r>
         <w:rPr>
           <w:rFonts w:eastAsia="Times New Roman"/>
@@ -788,7 +788,7 @@
               <w:noProof/>
             </w:rPr>
           </w:pPr>
-          <w:hyperlink w:anchor="_Toc381533005" w:history="1">
+          <w:hyperlink w:anchor="_Toc381694029" w:history="1">
             <w:r>
               <w:rPr>
                 <w:rStyle w:val="Hyperlink"/>
@@ -816,7 +816,7 @@
                 <w:noProof/>
                 <w:webHidden/>
               </w:rPr>
-              <w:instrText xml:space="preserve"> PAGEREF _Toc381533005 \h </w:instrText>
+              <w:instrText xml:space="preserve"> PAGEREF _Toc381694029 \h </w:instrText>
             </w:r>
             <w:r>
               <w:rPr>
@@ -857,13 +857,13 @@
               <w:noProof/>
             </w:rPr>
           </w:pPr>
-          <w:hyperlink w:anchor="_Toc381533006" w:history="1">
+          <w:hyperlink w:anchor="_Toc381694030" w:history="1">
             <w:r>
               <w:rPr>
                 <w:rStyle w:val="Hyperlink"/>
                 <w:noProof/>
               </w:rPr>
-              <w:t>1. Domain Model</w:t>
+              <w:t>List of Figures</w:t>
             </w:r>
             <w:r>
               <w:rPr>
@@ -884,7 +884,7 @@
                 <w:noProof/>
                 <w:webHidden/>
               </w:rPr>
-              <w:instrText xml:space="preserve"> PAGEREF _Toc381533006 \h </w:instrText>
+              <w:instrText xml:space="preserve"> PAGEREF _Toc381694030 \h </w:instrText>
             </w:r>
             <w:r>
               <w:rPr>
@@ -925,13 +925,13 @@
               <w:noProof/>
             </w:rPr>
           </w:pPr>
-          <w:hyperlink w:anchor="_Toc381533007" w:history="1">
+          <w:hyperlink w:anchor="_Toc381694031" w:history="1">
             <w:r>
               <w:rPr>
                 <w:rStyle w:val="Hyperlink"/>
                 <w:noProof/>
               </w:rPr>
-              <w:t>2. System Use Case Diagrams</w:t>
+              <w:t>1. Domain Model</w:t>
             </w:r>
             <w:r>
               <w:rPr>
@@ -952,7 +952,7 @@
                 <w:noProof/>
                 <w:webHidden/>
               </w:rPr>
-              <w:instrText xml:space="preserve"> PAGEREF _Toc381533007 \h </w:instrText>
+              <w:instrText xml:space="preserve"> PAGEREF _Toc381694031 \h </w:instrText>
             </w:r>
             <w:r>
               <w:rPr>
@@ -973,6 +973,74 @@
                 <w:webHidden/>
               </w:rPr>
               <w:t>2</w:t>
+            </w:r>
+            <w:r>
+              <w:rPr>
+                <w:noProof/>
+                <w:webHidden/>
+              </w:rPr>
+              <w:fldChar w:fldCharType="end"/>
+            </w:r>
+          </w:hyperlink>
+        </w:p>
+        <w:p>
+          <w:pPr>
+            <w:pStyle w:val="TOC1"/>
+            <w:tabs>
+              <w:tab w:val="right" w:leader="dot" w:pos="9350"/>
+            </w:tabs>
+            <w:rPr>
+              <w:noProof/>
+            </w:rPr>
+          </w:pPr>
+          <w:hyperlink w:anchor="_Toc381694032" w:history="1">
+            <w:r>
+              <w:rPr>
+                <w:rStyle w:val="Hyperlink"/>
+                <w:noProof/>
+              </w:rPr>
+              <w:t>2. System Use Case Diagrams</w:t>
+            </w:r>
+            <w:r>
+              <w:rPr>
+                <w:noProof/>
+                <w:webHidden/>
+              </w:rPr>
+              <w:tab/>
+            </w:r>
+            <w:r>
+              <w:rPr>
+                <w:noProof/>
+                <w:webHidden/>
+              </w:rPr>
+              <w:fldChar w:fldCharType="begin"/>
+            </w:r>
+            <w:r>
+              <w:rPr>
+                <w:noProof/>
+                <w:webHidden/>
+              </w:rPr>
+              <w:instrText xml:space="preserve"> PAGEREF _Toc381694032 \h </w:instrText>
+            </w:r>
+            <w:r>
+              <w:rPr>
+                <w:noProof/>
+                <w:webHidden/>
+              </w:rPr>
+            </w:r>
+            <w:r>
+              <w:rPr>
+                <w:noProof/>
+                <w:webHidden/>
+              </w:rPr>
+              <w:fldChar w:fldCharType="separate"/>
+            </w:r>
+            <w:r>
+              <w:rPr>
+                <w:noProof/>
+                <w:webHidden/>
+              </w:rPr>
+              <w:t>3</w:t>
             </w:r>
             <w:r>
               <w:rPr>
@@ -993,7 +1061,7 @@
               <w:noProof/>
             </w:rPr>
           </w:pPr>
-          <w:hyperlink w:anchor="_Toc381533008" w:history="1">
+          <w:hyperlink w:anchor="_Toc381694033" w:history="1">
             <w:r>
               <w:rPr>
                 <w:rStyle w:val="Hyperlink"/>
@@ -1020,7 +1088,7 @@
                 <w:noProof/>
                 <w:webHidden/>
               </w:rPr>
-              <w:instrText xml:space="preserve"> PAGEREF _Toc381533008 \h </w:instrText>
+              <w:instrText xml:space="preserve"> PAGEREF _Toc381694033 \h </w:instrText>
             </w:r>
             <w:r>
               <w:rPr>
@@ -1040,7 +1108,7 @@
                 <w:noProof/>
                 <w:webHidden/>
               </w:rPr>
-              <w:t>2</w:t>
+              <w:t>3</w:t>
             </w:r>
             <w:r>
               <w:rPr>
@@ -1061,7 +1129,7 @@
               <w:noProof/>
             </w:rPr>
           </w:pPr>
-          <w:hyperlink w:anchor="_Toc381533009" w:history="1">
+          <w:hyperlink w:anchor="_Toc381694034" w:history="1">
             <w:r>
               <w:rPr>
                 <w:rStyle w:val="Hyperlink"/>
@@ -1088,7 +1156,7 @@
                 <w:noProof/>
                 <w:webHidden/>
               </w:rPr>
-              <w:instrText xml:space="preserve"> PAGEREF _Toc381533009 \h </w:instrText>
+              <w:instrText xml:space="preserve"> PAGEREF _Toc381694034 \h </w:instrText>
             </w:r>
             <w:r>
               <w:rPr>
@@ -1108,7 +1176,7 @@
                 <w:noProof/>
                 <w:webHidden/>
               </w:rPr>
-              <w:t>3</w:t>
+              <w:t>4</w:t>
             </w:r>
             <w:r>
               <w:rPr>
@@ -1129,7 +1197,7 @@
               <w:noProof/>
             </w:rPr>
           </w:pPr>
-          <w:hyperlink w:anchor="_Toc381533010" w:history="1">
+          <w:hyperlink w:anchor="_Toc381694035" w:history="1">
             <w:r>
               <w:rPr>
                 <w:rStyle w:val="Hyperlink"/>
@@ -1156,7 +1224,7 @@
                 <w:noProof/>
                 <w:webHidden/>
               </w:rPr>
-              <w:instrText xml:space="preserve"> PAGEREF _Toc381533010 \h </w:instrText>
+              <w:instrText xml:space="preserve"> PAGEREF _Toc381694035 \h </w:instrText>
             </w:r>
             <w:r>
               <w:rPr>
@@ -1176,7 +1244,7 @@
                 <w:noProof/>
                 <w:webHidden/>
               </w:rPr>
-              <w:t>4</w:t>
+              <w:t>5</w:t>
             </w:r>
             <w:r>
               <w:rPr>
@@ -1197,7 +1265,7 @@
               <w:noProof/>
             </w:rPr>
           </w:pPr>
-          <w:hyperlink w:anchor="_Toc381533011" w:history="1">
+          <w:hyperlink w:anchor="_Toc381694036" w:history="1">
             <w:r>
               <w:rPr>
                 <w:rStyle w:val="Hyperlink"/>
@@ -1224,7 +1292,7 @@
                 <w:noProof/>
                 <w:webHidden/>
               </w:rPr>
-              <w:instrText xml:space="preserve"> PAGEREF _Toc381533011 \h </w:instrText>
+              <w:instrText xml:space="preserve"> PAGEREF _Toc381694036 \h </w:instrText>
             </w:r>
             <w:r>
               <w:rPr>
@@ -1244,7 +1312,7 @@
                 <w:noProof/>
                 <w:webHidden/>
               </w:rPr>
-              <w:t>8</w:t>
+              <w:t>9</w:t>
             </w:r>
             <w:r>
               <w:rPr>
@@ -1265,7 +1333,7 @@
               <w:noProof/>
             </w:rPr>
           </w:pPr>
-          <w:hyperlink w:anchor="_Toc381533012" w:history="1">
+          <w:hyperlink w:anchor="_Toc381694037" w:history="1">
             <w:r>
               <w:rPr>
                 <w:rStyle w:val="Hyperlink"/>
@@ -1292,7 +1360,7 @@
                 <w:noProof/>
                 <w:webHidden/>
               </w:rPr>
-              <w:instrText xml:space="preserve"> PAGEREF _Toc381533012 \h </w:instrText>
+              <w:instrText xml:space="preserve"> PAGEREF _Toc381694037 \h </w:instrText>
             </w:r>
             <w:r>
               <w:rPr>
@@ -1312,7 +1380,7 @@
                 <w:noProof/>
                 <w:webHidden/>
               </w:rPr>
-              <w:t>9</w:t>
+              <w:t>10</w:t>
             </w:r>
             <w:r>
               <w:rPr>
@@ -1333,7 +1401,7 @@
               <w:noProof/>
             </w:rPr>
           </w:pPr>
-          <w:hyperlink w:anchor="_Toc381533013" w:history="1">
+          <w:hyperlink w:anchor="_Toc381694038" w:history="1">
             <w:r>
               <w:rPr>
                 <w:rStyle w:val="Hyperlink"/>
@@ -1360,7 +1428,7 @@
                 <w:noProof/>
                 <w:webHidden/>
               </w:rPr>
-              <w:instrText xml:space="preserve"> PAGEREF _Toc381533013 \h </w:instrText>
+              <w:instrText xml:space="preserve"> PAGEREF _Toc381694038 \h </w:instrText>
             </w:r>
             <w:r>
               <w:rPr>
@@ -1380,7 +1448,7 @@
                 <w:noProof/>
                 <w:webHidden/>
               </w:rPr>
-              <w:t>13</w:t>
+              <w:t>14</w:t>
             </w:r>
             <w:r>
               <w:rPr>
@@ -1401,13 +1469,13 @@
               <w:noProof/>
             </w:rPr>
           </w:pPr>
-          <w:hyperlink w:anchor="_Toc381533014" w:history="1">
+          <w:hyperlink w:anchor="_Toc381694039" w:history="1">
             <w:r>
               <w:rPr>
                 <w:rStyle w:val="Hyperlink"/>
                 <w:noProof/>
               </w:rPr>
-              <w:t>UC 1.7 Update state of Parking Spot</w:t>
+              <w:t>6.1 UC 1.7 Update state of Parking Spot</w:t>
             </w:r>
             <w:r>
               <w:rPr>
@@ -1428,7 +1496,7 @@
                 <w:noProof/>
                 <w:webHidden/>
               </w:rPr>
-              <w:instrText xml:space="preserve"> PAGEREF _Toc381533014 \h </w:instrText>
+              <w:instrText xml:space="preserve"> PAGEREF _Toc381694039 \h </w:instrText>
             </w:r>
             <w:r>
               <w:rPr>
@@ -1448,7 +1516,7 @@
                 <w:noProof/>
                 <w:webHidden/>
               </w:rPr>
-              <w:t>13</w:t>
+              <w:t>14</w:t>
             </w:r>
             <w:r>
               <w:rPr>
@@ -1469,13 +1537,13 @@
               <w:noProof/>
             </w:rPr>
           </w:pPr>
-          <w:hyperlink w:anchor="_Toc381533015" w:history="1">
+          <w:hyperlink w:anchor="_Toc381694040" w:history="1">
             <w:r>
               <w:rPr>
                 <w:rStyle w:val="Hyperlink"/>
                 <w:noProof/>
               </w:rPr>
-              <w:t>UC 1.1 Find Vacant Parking Spot</w:t>
+              <w:t>6.2 UC 1.1 Find Vacant Parking Spot</w:t>
             </w:r>
             <w:r>
               <w:rPr>
@@ -1496,7 +1564,7 @@
                 <w:noProof/>
                 <w:webHidden/>
               </w:rPr>
-              <w:instrText xml:space="preserve"> PAGEREF _Toc381533015 \h </w:instrText>
+              <w:instrText xml:space="preserve"> PAGEREF _Toc381694040 \h </w:instrText>
             </w:r>
             <w:r>
               <w:rPr>
@@ -1516,7 +1584,7 @@
                 <w:noProof/>
                 <w:webHidden/>
               </w:rPr>
-              <w:t>14</w:t>
+              <w:t>15</w:t>
             </w:r>
             <w:r>
               <w:rPr>
@@ -1537,13 +1605,13 @@
               <w:noProof/>
             </w:rPr>
           </w:pPr>
-          <w:hyperlink w:anchor="_Toc381533016" w:history="1">
+          <w:hyperlink w:anchor="_Toc381694041" w:history="1">
             <w:r>
               <w:rPr>
                 <w:rStyle w:val="Hyperlink"/>
                 <w:noProof/>
               </w:rPr>
-              <w:t>UC 1.4 Login</w:t>
+              <w:t>6.3 UC 1.4 Login</w:t>
             </w:r>
             <w:r>
               <w:rPr>
@@ -1564,7 +1632,7 @@
                 <w:noProof/>
                 <w:webHidden/>
               </w:rPr>
-              <w:instrText xml:space="preserve"> PAGEREF _Toc381533016 \h </w:instrText>
+              <w:instrText xml:space="preserve"> PAGEREF _Toc381694041 \h </w:instrText>
             </w:r>
             <w:r>
               <w:rPr>
@@ -1584,7 +1652,7 @@
                 <w:noProof/>
                 <w:webHidden/>
               </w:rPr>
-              <w:t>15</w:t>
+              <w:t>16</w:t>
             </w:r>
             <w:r>
               <w:rPr>
@@ -1605,13 +1673,13 @@
               <w:noProof/>
             </w:rPr>
           </w:pPr>
-          <w:hyperlink w:anchor="_Toc381533017" w:history="1">
+          <w:hyperlink w:anchor="_Toc381694042" w:history="1">
             <w:r>
               <w:rPr>
                 <w:rStyle w:val="Hyperlink"/>
                 <w:noProof/>
               </w:rPr>
-              <w:t>UC 1.5 Manage Parking Spots</w:t>
+              <w:t>6.4 UC 1.5 Manage Parking Spots</w:t>
             </w:r>
             <w:r>
               <w:rPr>
@@ -1632,7 +1700,7 @@
                 <w:noProof/>
                 <w:webHidden/>
               </w:rPr>
-              <w:instrText xml:space="preserve"> PAGEREF _Toc381533017 \h </w:instrText>
+              <w:instrText xml:space="preserve"> PAGEREF _Toc381694042 \h </w:instrText>
             </w:r>
             <w:r>
               <w:rPr>
@@ -1652,7 +1720,7 @@
                 <w:noProof/>
                 <w:webHidden/>
               </w:rPr>
-              <w:t>16</w:t>
+              <w:t>17</w:t>
             </w:r>
             <w:r>
               <w:rPr>
@@ -1673,13 +1741,13 @@
               <w:noProof/>
             </w:rPr>
           </w:pPr>
-          <w:hyperlink w:anchor="_Toc381533018" w:history="1">
+          <w:hyperlink w:anchor="_Toc381694043" w:history="1">
             <w:r>
               <w:rPr>
                 <w:rStyle w:val="Hyperlink"/>
                 <w:noProof/>
               </w:rPr>
-              <w:t>UC 1.6 Configure System</w:t>
+              <w:t>6.5 UC 1.6 Configure System</w:t>
             </w:r>
             <w:r>
               <w:rPr>
@@ -1700,7 +1768,7 @@
                 <w:noProof/>
                 <w:webHidden/>
               </w:rPr>
-              <w:instrText xml:space="preserve"> PAGEREF _Toc381533018 \h </w:instrText>
+              <w:instrText xml:space="preserve"> PAGEREF _Toc381694043 \h </w:instrText>
             </w:r>
             <w:r>
               <w:rPr>
@@ -1720,7 +1788,7 @@
                 <w:noProof/>
                 <w:webHidden/>
               </w:rPr>
-              <w:t>17</w:t>
+              <w:t>18</w:t>
             </w:r>
             <w:r>
               <w:rPr>
@@ -1741,13 +1809,13 @@
               <w:noProof/>
             </w:rPr>
           </w:pPr>
-          <w:hyperlink w:anchor="_Toc381533019" w:history="1">
+          <w:hyperlink w:anchor="_Toc381694044" w:history="1">
             <w:r>
               <w:rPr>
                 <w:rStyle w:val="Hyperlink"/>
                 <w:noProof/>
               </w:rPr>
-              <w:t>4. Traceability Matrix</w:t>
+              <w:t>7. Traceability Matrix</w:t>
             </w:r>
             <w:r>
               <w:rPr>
@@ -1768,7 +1836,7 @@
                 <w:noProof/>
                 <w:webHidden/>
               </w:rPr>
-              <w:instrText xml:space="preserve"> PAGEREF _Toc381533019 \h </w:instrText>
+              <w:instrText xml:space="preserve"> PAGEREF _Toc381694044 \h </w:instrText>
             </w:r>
             <w:r>
               <w:rPr>
@@ -1809,7 +1877,7 @@
               <w:noProof/>
             </w:rPr>
           </w:pPr>
-          <w:hyperlink w:anchor="_Toc381533020" w:history="1">
+          <w:hyperlink w:anchor="_Toc381694045" w:history="1">
             <w:r>
               <w:rPr>
                 <w:rStyle w:val="Hyperlink"/>
@@ -1836,7 +1904,7 @@
                 <w:noProof/>
                 <w:webHidden/>
               </w:rPr>
-              <w:instrText xml:space="preserve"> PAGEREF _Toc381533020 \h </w:instrText>
+              <w:instrText xml:space="preserve"> PAGEREF _Toc381694045 \h </w:instrText>
             </w:r>
             <w:r>
               <w:rPr>
@@ -1870,12 +1938,12 @@
         <w:p>
           <w:pPr>
             <w:sectPr>
-              <w:headerReference w:type="even" r:id="rId7"/>
-              <w:headerReference w:type="default" r:id="rId8"/>
-              <w:footerReference w:type="even" r:id="rId9"/>
-              <w:footerReference w:type="default" r:id="rId10"/>
-              <w:headerReference w:type="first" r:id="rId11"/>
-              <w:footerReference w:type="first" r:id="rId12"/>
+              <w:headerReference w:type="even" r:id="rId8"/>
+              <w:headerReference w:type="default" r:id="rId9"/>
+              <w:footerReference w:type="even" r:id="rId10"/>
+              <w:footerReference w:type="default" r:id="rId11"/>
+              <w:headerReference w:type="first" r:id="rId12"/>
+              <w:footerReference w:type="first" r:id="rId13"/>
               <w:pgSz w:w="12240" w:h="15840"/>
               <w:pgMar w:top="1440" w:right="1440" w:bottom="1440" w:left="1440" w:header="720" w:footer="720" w:gutter="0"/>
               <w:cols w:space="720"/>
@@ -1893,12 +1961,13 @@
       <w:pPr>
         <w:pStyle w:val="Heading1"/>
       </w:pPr>
-      <w:bookmarkStart w:id="6" w:name="_Toc381533006"/>
+      <w:bookmarkStart w:id="6" w:name="_Toc381694030"/>
       <w:bookmarkEnd w:id="5"/>
       <w:r>
         <w:lastRenderedPageBreak/>
         <w:t>List of Figures</w:t>
       </w:r>
+      <w:bookmarkEnd w:id="6"/>
     </w:p>
     <w:p/>
     <w:p>
@@ -2553,13 +2622,14 @@
       <w:pPr>
         <w:pStyle w:val="Heading1"/>
       </w:pPr>
+      <w:bookmarkStart w:id="7" w:name="_Toc381694031"/>
       <w:r>
         <w:t xml:space="preserve">1. </w:t>
       </w:r>
       <w:r>
         <w:t>Domain Model</w:t>
       </w:r>
-      <w:bookmarkEnd w:id="6"/>
+      <w:bookmarkEnd w:id="7"/>
     </w:p>
     <w:p/>
     <w:p>
@@ -2577,9 +2647,9 @@
         </w:rPr>
         <w:drawing>
           <wp:inline distT="0" distB="0" distL="0" distR="0">
-            <wp:extent cx="6186579" cy="4114800"/>
-            <wp:effectExtent l="19050" t="0" r="4671" b="0"/>
-            <wp:docPr id="1" name="Picture 1" descr="C:\Users\Rekha\Google Drive\SE Proj\Rhapsody\DomainModel.JPG"/>
+            <wp:extent cx="5943600" cy="5159319"/>
+            <wp:effectExtent l="0" t="0" r="0" b="0"/>
+            <wp:docPr id="10" name="Picture 10" descr="C:\Hariprasad\_UTD Current\_Semester Spring 2014\ASEP\Astah\DomainModel.jpg"/>
             <wp:cNvGraphicFramePr>
               <a:graphicFrameLocks xmlns:a="http://schemas.openxmlformats.org/drawingml/2006/main" noChangeAspect="1"/>
             </wp:cNvGraphicFramePr>
@@ -2587,13 +2657,19 @@
               <a:graphicData uri="http://schemas.openxmlformats.org/drawingml/2006/picture">
                 <pic:pic xmlns:pic="http://schemas.openxmlformats.org/drawingml/2006/picture">
                   <pic:nvPicPr>
-                    <pic:cNvPr id="0" name="Picture 1" descr="C:\Users\Rekha\Google Drive\SE Proj\Rhapsody\DomainModel.JPG"/>
+                    <pic:cNvPr id="0" name="Picture 2" descr="C:\Hariprasad\_UTD Current\_Semester Spring 2014\ASEP\Astah\DomainModel.jpg"/>
                     <pic:cNvPicPr>
                       <a:picLocks noChangeAspect="1" noChangeArrowheads="1"/>
                     </pic:cNvPicPr>
                   </pic:nvPicPr>
                   <pic:blipFill>
-                    <a:blip r:embed="rId13" cstate="print"/>
+                    <a:blip r:embed="rId14" cstate="print">
+                      <a:extLst>
+                        <a:ext uri="{28A0092B-C50C-407E-A947-70E740481C1C}">
+                          <a14:useLocalDpi xmlns:a14="http://schemas.microsoft.com/office/drawing/2010/main" xmlns:wps="http://schemas.microsoft.com/office/word/2010/wordprocessingShape" xmlns:wpi="http://schemas.microsoft.com/office/word/2010/wordprocessingInk" xmlns:wpg="http://schemas.microsoft.com/office/word/2010/wordprocessingGroup" xmlns:w14="http://schemas.microsoft.com/office/word/2010/wordml" xmlns:w="http://schemas.openxmlformats.org/wordprocessingml/2006/main" xmlns:w10="urn:schemas-microsoft-com:office:word" xmlns:wp14="http://schemas.microsoft.com/office/word/2010/wordprocessingDrawing" xmlns:v="urn:schemas-microsoft-com:vml" xmlns:o="urn:schemas-microsoft-com:office:office" xmlns:mc="http://schemas.openxmlformats.org/markup-compatibility/2006" xmlns:wpc="http://schemas.microsoft.com/office/word/2010/wordprocessingCanvas" xmlns="" val="0"/>
+                        </a:ext>
+                      </a:extLst>
+                    </a:blip>
                     <a:srcRect/>
                     <a:stretch>
                       <a:fillRect/>
@@ -2602,17 +2678,14 @@
                   <pic:spPr bwMode="auto">
                     <a:xfrm>
                       <a:off x="0" y="0"/>
-                      <a:ext cx="6184274" cy="4113267"/>
+                      <a:ext cx="5943600" cy="5159319"/>
                     </a:xfrm>
                     <a:prstGeom prst="rect">
                       <a:avLst/>
                     </a:prstGeom>
                     <a:noFill/>
-                    <a:ln w="9525">
+                    <a:ln>
                       <a:noFill/>
-                      <a:miter lim="800000"/>
-                      <a:headEnd/>
-                      <a:tailEnd/>
                     </a:ln>
                   </pic:spPr>
                 </pic:pic>
@@ -2630,7 +2703,7 @@
           <w:sz w:val="20"/>
         </w:rPr>
       </w:pPr>
-      <w:bookmarkStart w:id="7" w:name="_Toc381533276"/>
+      <w:bookmarkStart w:id="8" w:name="_Toc381533276"/>
       <w:r>
         <w:rPr>
           <w:sz w:val="20"/>
@@ -2674,19 +2747,17 @@
         </w:rPr>
         <w:t xml:space="preserve"> Domain Model of the CometPark System</w:t>
       </w:r>
-      <w:bookmarkEnd w:id="7"/>
+      <w:bookmarkEnd w:id="8"/>
     </w:p>
     <w:p/>
     <w:p/>
     <w:p/>
     <w:p/>
-    <w:p/>
-    <w:p/>
     <w:p>
       <w:pPr>
         <w:pStyle w:val="Heading1"/>
       </w:pPr>
-      <w:bookmarkStart w:id="8" w:name="_Toc381533007"/>
+      <w:bookmarkStart w:id="9" w:name="_Toc381694032"/>
       <w:r>
         <w:lastRenderedPageBreak/>
         <w:t>2.</w:t>
@@ -2697,13 +2768,13 @@
       <w:r>
         <w:t>System Use Case Diagrams</w:t>
       </w:r>
-      <w:bookmarkEnd w:id="8"/>
+      <w:bookmarkEnd w:id="9"/>
     </w:p>
     <w:p>
       <w:pPr>
         <w:pStyle w:val="Heading2"/>
       </w:pPr>
-      <w:bookmarkStart w:id="9" w:name="_Toc381533008"/>
+      <w:bookmarkStart w:id="10" w:name="_Toc381694033"/>
       <w:r>
         <w:t xml:space="preserve">2.1 </w:t>
       </w:r>
@@ -2713,7 +2784,7 @@
       <w:r>
         <w:t xml:space="preserve"> UCD</w:t>
       </w:r>
-      <w:bookmarkEnd w:id="9"/>
+      <w:bookmarkEnd w:id="10"/>
     </w:p>
     <w:p/>
     <w:p>
@@ -2743,7 +2814,7 @@
                     </pic:cNvPicPr>
                   </pic:nvPicPr>
                   <pic:blipFill>
-                    <a:blip r:embed="rId14" cstate="print"/>
+                    <a:blip r:embed="rId15" cstate="print"/>
                     <a:srcRect/>
                     <a:stretch>
                       <a:fillRect/>
@@ -2780,7 +2851,7 @@
           <w:sz w:val="22"/>
         </w:rPr>
       </w:pPr>
-      <w:bookmarkStart w:id="10" w:name="_Toc381533277"/>
+      <w:bookmarkStart w:id="11" w:name="_Toc381533277"/>
       <w:r>
         <w:rPr>
           <w:sz w:val="22"/>
@@ -2824,7 +2895,7 @@
         </w:rPr>
         <w:t xml:space="preserve"> Level 0 Use Case Diagram</w:t>
       </w:r>
-      <w:bookmarkEnd w:id="10"/>
+      <w:bookmarkEnd w:id="11"/>
     </w:p>
     <w:p/>
     <w:p/>
@@ -2838,7 +2909,7 @@
       <w:pPr>
         <w:pStyle w:val="Heading2"/>
       </w:pPr>
-      <w:bookmarkStart w:id="11" w:name="_Toc381533009"/>
+      <w:bookmarkStart w:id="12" w:name="_Toc381694034"/>
       <w:r>
         <w:lastRenderedPageBreak/>
         <w:t xml:space="preserve">2.2 </w:t>
@@ -2849,7 +2920,7 @@
       <w:r>
         <w:t xml:space="preserve"> UCD</w:t>
       </w:r>
-      <w:bookmarkEnd w:id="11"/>
+      <w:bookmarkEnd w:id="12"/>
     </w:p>
     <w:p/>
     <w:p>
@@ -2880,7 +2951,7 @@
                     </pic:cNvPicPr>
                   </pic:nvPicPr>
                   <pic:blipFill>
-                    <a:blip r:embed="rId15" cstate="print"/>
+                    <a:blip r:embed="rId16" cstate="print"/>
                     <a:srcRect/>
                     <a:stretch>
                       <a:fillRect/>
@@ -2917,7 +2988,7 @@
           <w:sz w:val="22"/>
         </w:rPr>
       </w:pPr>
-      <w:bookmarkStart w:id="12" w:name="_Toc381533278"/>
+      <w:bookmarkStart w:id="13" w:name="_Toc381533278"/>
       <w:r>
         <w:rPr>
           <w:sz w:val="22"/>
@@ -2967,7 +3038,7 @@
         </w:rPr>
         <w:t>Level 1 Use Case Diagram</w:t>
       </w:r>
-      <w:bookmarkEnd w:id="12"/>
+      <w:bookmarkEnd w:id="13"/>
     </w:p>
     <w:p>
       <w:pPr>
@@ -2983,7 +3054,7 @@
       <w:pPr>
         <w:pStyle w:val="Heading1"/>
       </w:pPr>
-      <w:bookmarkStart w:id="13" w:name="_Toc381533010"/>
+      <w:bookmarkStart w:id="14" w:name="_Toc381694035"/>
       <w:r>
         <w:lastRenderedPageBreak/>
         <w:t xml:space="preserve">3. </w:t>
@@ -2991,7 +3062,7 @@
       <w:r>
         <w:t>Use Case Specification in Brief Format</w:t>
       </w:r>
-      <w:bookmarkEnd w:id="13"/>
+      <w:bookmarkEnd w:id="14"/>
     </w:p>
     <w:p>
       <w:pPr>
@@ -6107,12 +6178,12 @@
           <w:p>
             <w:pPr>
               <w:rPr>
-                <w:color w:val="FF0000"/>
-              </w:rPr>
-            </w:pPr>
-            <w:r>
-              <w:rPr>
-                <w:color w:val="FF0000"/>
+                <w:color w:val="000000" w:themeColor="text1"/>
+              </w:rPr>
+            </w:pPr>
+            <w:r>
+              <w:rPr>
+                <w:color w:val="000000" w:themeColor="text1"/>
               </w:rPr>
               <w:t xml:space="preserve">ID: 1.6    UC  (Level 1)                   </w:t>
             </w:r>
@@ -6131,26 +6202,26 @@
             <w:pPr>
               <w:cnfStyle w:val="000000100000"/>
               <w:rPr>
-                <w:color w:val="FF0000"/>
+                <w:color w:val="000000" w:themeColor="text1"/>
               </w:rPr>
             </w:pPr>
             <w:r>
               <w:rPr>
                 <w:b/>
-                <w:color w:val="FF0000"/>
+                <w:color w:val="000000" w:themeColor="text1"/>
               </w:rPr>
               <w:t>Type:</w:t>
             </w:r>
             <w:r>
               <w:rPr>
-                <w:color w:val="FF0000"/>
+                <w:color w:val="000000" w:themeColor="text1"/>
               </w:rPr>
               <w:t xml:space="preserve"> </w:t>
             </w:r>
             <w:r>
               <w:rPr>
                 <w:i/>
-                <w:color w:val="FF0000"/>
+                <w:color w:val="000000" w:themeColor="text1"/>
               </w:rPr>
               <w:t>Base</w:t>
             </w:r>
@@ -6398,24 +6469,18 @@
             <w:pPr>
               <w:pStyle w:val="NoSpacing"/>
               <w:cnfStyle w:val="000000000000"/>
-              <w:rPr>
-                <w:color w:val="FF0000"/>
-              </w:rPr>
             </w:pPr>
             <w:r>
               <w:t xml:space="preserve"> </w:t>
             </w:r>
             <w:r>
-              <w:rPr>
-                <w:color w:val="FF0000"/>
-              </w:rPr>
               <w:t xml:space="preserve">The administrator will be able to </w:t>
             </w:r>
             <w:r>
-              <w:rPr>
-                <w:color w:val="FF0000"/>
-              </w:rPr>
               <w:t xml:space="preserve">configure and manage the </w:t>
+            </w:r>
+            <w:r>
+              <w:t>system</w:t>
             </w:r>
           </w:p>
         </w:tc>
@@ -6839,11 +6904,11 @@
       <w:pPr>
         <w:pStyle w:val="Heading1"/>
       </w:pPr>
-      <w:bookmarkStart w:id="14" w:name="_Toc381533011"/>
+      <w:bookmarkStart w:id="15" w:name="_Toc381694036"/>
       <w:r>
         <w:t>4. Use Case Prioritization</w:t>
       </w:r>
-      <w:bookmarkEnd w:id="14"/>
+      <w:bookmarkEnd w:id="15"/>
     </w:p>
     <w:tbl>
       <w:tblPr>
@@ -6862,7 +6927,15 @@
             <w:tcW w:w="3192" w:type="dxa"/>
           </w:tcPr>
           <w:p>
-            <w:r>
+            <w:pPr>
+              <w:rPr>
+                <w:b/>
+              </w:rPr>
+            </w:pPr>
+            <w:r>
+              <w:rPr>
+                <w:b/>
+              </w:rPr>
               <w:t>PRIORITY</w:t>
             </w:r>
           </w:p>
@@ -6872,7 +6945,15 @@
             <w:tcW w:w="3192" w:type="dxa"/>
           </w:tcPr>
           <w:p>
-            <w:r>
+            <w:pPr>
+              <w:rPr>
+                <w:b/>
+              </w:rPr>
+            </w:pPr>
+            <w:r>
+              <w:rPr>
+                <w:b/>
+              </w:rPr>
               <w:t>USE CASE ID</w:t>
             </w:r>
           </w:p>
@@ -6882,7 +6963,15 @@
             <w:tcW w:w="3192" w:type="dxa"/>
           </w:tcPr>
           <w:p>
-            <w:r>
+            <w:pPr>
+              <w:rPr>
+                <w:b/>
+              </w:rPr>
+            </w:pPr>
+            <w:r>
+              <w:rPr>
+                <w:b/>
+              </w:rPr>
               <w:t>USE CASE NAME</w:t>
             </w:r>
           </w:p>
@@ -7150,8 +7239,8 @@
         <w:pStyle w:val="Heading1"/>
         <w:spacing w:before="0"/>
       </w:pPr>
-      <w:bookmarkStart w:id="15" w:name="_Toc379800016"/>
-      <w:bookmarkStart w:id="16" w:name="_Toc381533012"/>
+      <w:bookmarkStart w:id="16" w:name="_Toc379800016"/>
+      <w:bookmarkStart w:id="17" w:name="_Toc381694037"/>
       <w:r>
         <w:lastRenderedPageBreak/>
         <w:t>5</w:t>
@@ -7162,8 +7251,8 @@
       <w:r>
         <w:t xml:space="preserve"> Use Case Specification in Fully Dressed Format</w:t>
       </w:r>
-      <w:bookmarkEnd w:id="15"/>
       <w:bookmarkEnd w:id="16"/>
+      <w:bookmarkEnd w:id="17"/>
     </w:p>
     <w:p>
       <w:pPr>
@@ -7410,16 +7499,6 @@
               <w:t>Main Flow:</w:t>
             </w:r>
           </w:p>
-          <w:p>
-            <w:r>
-              <w:t>1.</w:t>
-            </w:r>
-          </w:p>
-          <w:p>
-            <w:r>
-              <w:t>2.</w:t>
-            </w:r>
-          </w:p>
         </w:tc>
         <w:tc>
           <w:tcPr>
@@ -7427,11 +7506,79 @@
           </w:tcPr>
           <w:p>
             <w:pPr>
+              <w:pStyle w:val="ListParagraph"/>
+              <w:numPr>
+                <w:ilvl w:val="0"/>
+                <w:numId w:val="3"/>
+              </w:numPr>
               <w:cnfStyle w:val="000000000000"/>
               <w:rPr>
                 <w:rFonts w:cs="Calibri"/>
               </w:rPr>
             </w:pPr>
+            <w:r>
+              <w:rPr>
+                <w:rFonts w:cs="Calibri"/>
+              </w:rPr>
+              <w:t>The sensor gets the information as to how far an object is sensed</w:t>
+            </w:r>
+          </w:p>
+          <w:p>
+            <w:pPr>
+              <w:pStyle w:val="ListParagraph"/>
+              <w:numPr>
+                <w:ilvl w:val="0"/>
+                <w:numId w:val="3"/>
+              </w:numPr>
+              <w:cnfStyle w:val="000000000000"/>
+              <w:rPr>
+                <w:rFonts w:cs="Calibri"/>
+              </w:rPr>
+            </w:pPr>
+            <w:r>
+              <w:rPr>
+                <w:rFonts w:cs="Calibri"/>
+              </w:rPr>
+              <w:t>If the object is within certain range, the spot is considered to be currently used for parking/</w:t>
+            </w:r>
+          </w:p>
+          <w:p>
+            <w:pPr>
+              <w:pStyle w:val="ListParagraph"/>
+              <w:numPr>
+                <w:ilvl w:val="0"/>
+                <w:numId w:val="3"/>
+              </w:numPr>
+              <w:cnfStyle w:val="000000000000"/>
+              <w:rPr>
+                <w:rFonts w:cs="Calibri"/>
+              </w:rPr>
+            </w:pPr>
+            <w:r>
+              <w:rPr>
+                <w:rFonts w:cs="Calibri"/>
+              </w:rPr>
+              <w:t>This status is updated to the Controller</w:t>
+            </w:r>
+          </w:p>
+          <w:p>
+            <w:pPr>
+              <w:pStyle w:val="ListParagraph"/>
+              <w:numPr>
+                <w:ilvl w:val="0"/>
+                <w:numId w:val="3"/>
+              </w:numPr>
+              <w:cnfStyle w:val="000000000000"/>
+              <w:rPr>
+                <w:rFonts w:cs="Calibri"/>
+              </w:rPr>
+            </w:pPr>
+            <w:r>
+              <w:rPr>
+                <w:rFonts w:cs="Calibri"/>
+              </w:rPr>
+              <w:t>The Controller persists the data to the Cloud Database</w:t>
+            </w:r>
           </w:p>
         </w:tc>
       </w:tr>
@@ -7497,101 +7644,9 @@
             <w:pPr>
               <w:cnfStyle w:val="000000000000"/>
             </w:pPr>
-          </w:p>
-        </w:tc>
-      </w:tr>
-      <w:tr>
-        <w:trPr>
-          <w:cnfStyle w:val="000000100000"/>
-        </w:trPr>
-        <w:tc>
-          <w:tcPr>
-            <w:cnfStyle w:val="001000000000"/>
-            <w:tcW w:w="3438" w:type="dxa"/>
-            <w:tcBorders>
-              <w:top w:val="none" w:sz="0" w:space="0" w:color="auto"/>
-              <w:left w:val="none" w:sz="0" w:space="0" w:color="auto"/>
-              <w:bottom w:val="none" w:sz="0" w:space="0" w:color="auto"/>
-            </w:tcBorders>
-          </w:tcPr>
-          <w:p>
-            <w:r>
-              <w:t>Non-Functional Requirements:</w:t>
-            </w:r>
-          </w:p>
-        </w:tc>
-        <w:tc>
-          <w:tcPr>
-            <w:tcW w:w="6138" w:type="dxa"/>
-            <w:tcBorders>
-              <w:top w:val="none" w:sz="0" w:space="0" w:color="auto"/>
-              <w:bottom w:val="none" w:sz="0" w:space="0" w:color="auto"/>
-              <w:right w:val="none" w:sz="0" w:space="0" w:color="auto"/>
-            </w:tcBorders>
-          </w:tcPr>
-          <w:p>
-            <w:pPr>
-              <w:cnfStyle w:val="000000100000"/>
-            </w:pPr>
-          </w:p>
-        </w:tc>
-      </w:tr>
-      <w:tr>
-        <w:tc>
-          <w:tcPr>
-            <w:cnfStyle w:val="001000000000"/>
-            <w:tcW w:w="3438" w:type="dxa"/>
-          </w:tcPr>
-          <w:p>
-            <w:r>
-              <w:t>Technology and Data Variation List:</w:t>
-            </w:r>
-          </w:p>
-        </w:tc>
-        <w:tc>
-          <w:tcPr>
-            <w:tcW w:w="6138" w:type="dxa"/>
-          </w:tcPr>
-          <w:p>
-            <w:pPr>
-              <w:cnfStyle w:val="000000000000"/>
-            </w:pPr>
-          </w:p>
-        </w:tc>
-      </w:tr>
-      <w:tr>
-        <w:trPr>
-          <w:cnfStyle w:val="000000100000"/>
-        </w:trPr>
-        <w:tc>
-          <w:tcPr>
-            <w:cnfStyle w:val="001000000000"/>
-            <w:tcW w:w="3438" w:type="dxa"/>
-            <w:tcBorders>
-              <w:top w:val="none" w:sz="0" w:space="0" w:color="auto"/>
-              <w:left w:val="none" w:sz="0" w:space="0" w:color="auto"/>
-              <w:bottom w:val="none" w:sz="0" w:space="0" w:color="auto"/>
-            </w:tcBorders>
-          </w:tcPr>
-          <w:p>
-            <w:r>
-              <w:t>Open Issues:</w:t>
-            </w:r>
-          </w:p>
-        </w:tc>
-        <w:tc>
-          <w:tcPr>
-            <w:tcW w:w="6138" w:type="dxa"/>
-            <w:tcBorders>
-              <w:top w:val="none" w:sz="0" w:space="0" w:color="auto"/>
-              <w:bottom w:val="none" w:sz="0" w:space="0" w:color="auto"/>
-              <w:right w:val="none" w:sz="0" w:space="0" w:color="auto"/>
-            </w:tcBorders>
-          </w:tcPr>
-          <w:p>
-            <w:pPr>
-              <w:cnfStyle w:val="000000100000"/>
-            </w:pPr>
+            <w:r>
+              <w:t>None</w:t>
+            </w:r>
           </w:p>
         </w:tc>
       </w:tr>
@@ -7607,7 +7662,7 @@
           <w:szCs w:val="28"/>
         </w:rPr>
       </w:pPr>
-      <w:bookmarkStart w:id="17" w:name="_Toc379800018"/>
+      <w:bookmarkStart w:id="18" w:name="_Toc379800018"/>
     </w:p>
     <w:tbl>
       <w:tblPr>
@@ -7909,50 +7964,133 @@
           </w:tcPr>
           <w:p>
             <w:pPr>
+              <w:pStyle w:val="ListParagraph"/>
+              <w:numPr>
+                <w:ilvl w:val="0"/>
+                <w:numId w:val="1"/>
+              </w:numPr>
               <w:autoSpaceDE w:val="0"/>
               <w:autoSpaceDN w:val="0"/>
               <w:adjustRightInd w:val="0"/>
               <w:cnfStyle w:val="000000000000"/>
+            </w:pPr>
+            <w:r>
+              <w:t>The AppUser clicks on Find Parking Space button</w:t>
+            </w:r>
+          </w:p>
+          <w:p>
+            <w:pPr>
+              <w:pStyle w:val="ListParagraph"/>
+              <w:numPr>
+                <w:ilvl w:val="0"/>
+                <w:numId w:val="1"/>
+              </w:numPr>
+              <w:autoSpaceDE w:val="0"/>
+              <w:autoSpaceDN w:val="0"/>
+              <w:adjustRightInd w:val="0"/>
+              <w:cnfStyle w:val="000000000000"/>
+            </w:pPr>
+            <w:r>
+              <w:t>The AppUser is prompted for the Color Code of the Parking Spot</w:t>
+            </w:r>
+          </w:p>
+          <w:p>
+            <w:pPr>
+              <w:autoSpaceDE w:val="0"/>
+              <w:autoSpaceDN w:val="0"/>
+              <w:adjustRightInd w:val="0"/>
+              <w:cnfStyle w:val="000000000000"/>
               <w:rPr>
                 <w:color w:val="FF0000"/>
               </w:rPr>
             </w:pPr>
             <w:r>
-              <w:t>1.</w:t>
-            </w:r>
-            <w:r>
-              <w:t xml:space="preserve"> </w:t>
-            </w:r>
-            <w:r>
               <w:rPr>
                 <w:color w:val="FF0000"/>
               </w:rPr>
-              <w:t>EXTENDS Use Case Network Error (UC 1.2)</w:t>
-            </w:r>
-          </w:p>
-          <w:p>
-            <w:pPr>
+              <w:t>E</w:t>
+            </w:r>
+            <w:r>
+              <w:rPr>
+                <w:color w:val="FF0000"/>
+              </w:rPr>
+              <w:t xml:space="preserve">xtension point: </w:t>
+            </w:r>
+            <w:r>
+              <w:rPr>
+                <w:color w:val="FF0000"/>
+              </w:rPr>
+              <w:t>Wifi and 4G is off, Extension: Network Error (UC 1.2)</w:t>
+            </w:r>
+          </w:p>
+          <w:p>
+            <w:pPr>
+              <w:pStyle w:val="ListParagraph"/>
+              <w:numPr>
+                <w:ilvl w:val="0"/>
+                <w:numId w:val="1"/>
+              </w:numPr>
+              <w:autoSpaceDE w:val="0"/>
+              <w:autoSpaceDN w:val="0"/>
+              <w:adjustRightInd w:val="0"/>
               <w:cnfStyle w:val="000000000000"/>
+            </w:pPr>
+            <w:r>
+              <w:t xml:space="preserve">The status as to </w:t>
+            </w:r>
+            <w:r>
+              <w:t xml:space="preserve">the </w:t>
+            </w:r>
+            <w:r>
+              <w:t xml:space="preserve">availability of </w:t>
+            </w:r>
+            <w:r>
+              <w:t xml:space="preserve">Parking Space, </w:t>
+            </w:r>
+            <w:r>
+              <w:t xml:space="preserve">is </w:t>
+            </w:r>
+            <w:r>
+              <w:lastRenderedPageBreak/>
+              <w:t>returned to the user.</w:t>
+            </w:r>
+          </w:p>
+          <w:p>
+            <w:pPr>
+              <w:autoSpaceDE w:val="0"/>
+              <w:autoSpaceDN w:val="0"/>
+              <w:adjustRightInd w:val="0"/>
+              <w:cnfStyle w:val="000000000000"/>
+            </w:pPr>
+            <w:r>
               <w:rPr>
                 <w:color w:val="FF0000"/>
               </w:rPr>
-            </w:pPr>
+              <w:t>E</w:t>
+            </w:r>
             <w:r>
               <w:rPr>
                 <w:color w:val="FF0000"/>
               </w:rPr>
-              <w:t>EXTENDS Use Case Vacant Spot Not Found (UC 1.3)</w:t>
-            </w:r>
-          </w:p>
-          <w:p>
-            <w:pPr>
-              <w:cnfStyle w:val="000000000000"/>
-              <w:rPr>
-                <w:rFonts w:cs="Calibri"/>
-              </w:rPr>
-            </w:pPr>
-            <w:r>
-              <w:t>2.</w:t>
+              <w:t xml:space="preserve">xtension point: </w:t>
+            </w:r>
+            <w:r>
+              <w:rPr>
+                <w:color w:val="FF0000"/>
+              </w:rPr>
+              <w:t xml:space="preserve">parkingLotFull, Extension: </w:t>
+            </w:r>
+            <w:r>
+              <w:rPr>
+                <w:color w:val="FF0000"/>
+              </w:rPr>
+              <w:t>Vacant Spot Not Found (UC 1.3)</w:t>
+            </w:r>
+            <w:r>
+              <w:rPr>
+                <w:color w:val="FF0000"/>
+              </w:rPr>
+              <w:t>.</w:t>
             </w:r>
           </w:p>
         </w:tc>
@@ -7973,6 +8111,7 @@
           </w:tcPr>
           <w:p>
             <w:r>
+              <w:lastRenderedPageBreak/>
               <w:t>Postconditions:</w:t>
             </w:r>
           </w:p>
@@ -8007,7 +8146,6 @@
           </w:tcPr>
           <w:p>
             <w:r>
-              <w:lastRenderedPageBreak/>
               <w:t>Alternative Flows:</w:t>
             </w:r>
           </w:p>
@@ -8020,105 +8158,21 @@
             <w:pPr>
               <w:cnfStyle w:val="000000000000"/>
             </w:pPr>
-          </w:p>
-        </w:tc>
-      </w:tr>
-      <w:tr>
-        <w:trPr>
-          <w:cnfStyle w:val="000000100000"/>
-        </w:trPr>
-        <w:tc>
-          <w:tcPr>
-            <w:cnfStyle w:val="001000000000"/>
-            <w:tcW w:w="3438" w:type="dxa"/>
-            <w:tcBorders>
-              <w:top w:val="none" w:sz="0" w:space="0" w:color="auto"/>
-              <w:left w:val="none" w:sz="0" w:space="0" w:color="auto"/>
-              <w:bottom w:val="none" w:sz="0" w:space="0" w:color="auto"/>
-            </w:tcBorders>
-          </w:tcPr>
-          <w:p>
-            <w:r>
-              <w:t>Non-Functional Requirements:</w:t>
-            </w:r>
-          </w:p>
-        </w:tc>
-        <w:tc>
-          <w:tcPr>
-            <w:tcW w:w="6138" w:type="dxa"/>
-            <w:tcBorders>
-              <w:top w:val="none" w:sz="0" w:space="0" w:color="auto"/>
-              <w:bottom w:val="none" w:sz="0" w:space="0" w:color="auto"/>
-              <w:right w:val="none" w:sz="0" w:space="0" w:color="auto"/>
-            </w:tcBorders>
-          </w:tcPr>
-          <w:p>
-            <w:pPr>
-              <w:cnfStyle w:val="000000100000"/>
-            </w:pPr>
-          </w:p>
-        </w:tc>
-      </w:tr>
-      <w:tr>
-        <w:tc>
-          <w:tcPr>
-            <w:cnfStyle w:val="001000000000"/>
-            <w:tcW w:w="3438" w:type="dxa"/>
-          </w:tcPr>
-          <w:p>
-            <w:r>
-              <w:t>Technology and Data Variation List:</w:t>
-            </w:r>
-          </w:p>
-        </w:tc>
-        <w:tc>
-          <w:tcPr>
-            <w:tcW w:w="6138" w:type="dxa"/>
-          </w:tcPr>
+            <w:r>
+              <w:t>Wifi and 4G is off</w:t>
+            </w:r>
+          </w:p>
           <w:p>
             <w:pPr>
               <w:cnfStyle w:val="000000000000"/>
             </w:pPr>
-          </w:p>
-        </w:tc>
-      </w:tr>
-      <w:tr>
-        <w:trPr>
-          <w:cnfStyle w:val="000000100000"/>
-        </w:trPr>
-        <w:tc>
-          <w:tcPr>
-            <w:cnfStyle w:val="001000000000"/>
-            <w:tcW w:w="3438" w:type="dxa"/>
-            <w:tcBorders>
-              <w:top w:val="none" w:sz="0" w:space="0" w:color="auto"/>
-              <w:left w:val="none" w:sz="0" w:space="0" w:color="auto"/>
-              <w:bottom w:val="none" w:sz="0" w:space="0" w:color="auto"/>
-            </w:tcBorders>
-          </w:tcPr>
-          <w:p>
-            <w:r>
-              <w:t>Open Issues:</w:t>
-            </w:r>
-          </w:p>
-        </w:tc>
-        <w:tc>
-          <w:tcPr>
-            <w:tcW w:w="6138" w:type="dxa"/>
-            <w:tcBorders>
-              <w:top w:val="none" w:sz="0" w:space="0" w:color="auto"/>
-              <w:bottom w:val="none" w:sz="0" w:space="0" w:color="auto"/>
-              <w:right w:val="none" w:sz="0" w:space="0" w:color="auto"/>
-            </w:tcBorders>
-          </w:tcPr>
-          <w:p>
-            <w:pPr>
-              <w:cnfStyle w:val="000000100000"/>
-            </w:pPr>
-          </w:p>
-        </w:tc>
-      </w:tr>
-      <w:bookmarkEnd w:id="17"/>
+            <w:r>
+              <w:t>parkingLotFull</w:t>
+            </w:r>
+          </w:p>
+        </w:tc>
+      </w:tr>
+      <w:bookmarkEnd w:id="18"/>
     </w:tbl>
     <w:p/>
     <w:tbl>
@@ -8313,6 +8367,9 @@
               <w:pStyle w:val="NoSpacing"/>
               <w:cnfStyle w:val="000000000000"/>
             </w:pPr>
+            <w:r>
+              <w:t>None</w:t>
+            </w:r>
           </w:p>
         </w:tc>
       </w:tr>
@@ -8375,16 +8432,6 @@
               <w:t>Main Flow:</w:t>
             </w:r>
           </w:p>
-          <w:p>
-            <w:r>
-              <w:t>1.</w:t>
-            </w:r>
-          </w:p>
-          <w:p>
-            <w:r>
-              <w:t>2.</w:t>
-            </w:r>
-          </w:p>
         </w:tc>
         <w:tc>
           <w:tcPr>
@@ -8392,8 +8439,42 @@
           </w:tcPr>
           <w:p>
             <w:pPr>
+              <w:pStyle w:val="ListParagraph"/>
+              <w:numPr>
+                <w:ilvl w:val="0"/>
+                <w:numId w:val="4"/>
+              </w:numPr>
               <w:cnfStyle w:val="000000000000"/>
             </w:pPr>
+            <w:r>
+              <w:t>The administrator must use the URL to access the CometPark admin console</w:t>
+            </w:r>
+          </w:p>
+          <w:p>
+            <w:pPr>
+              <w:pStyle w:val="ListParagraph"/>
+              <w:numPr>
+                <w:ilvl w:val="0"/>
+                <w:numId w:val="4"/>
+              </w:numPr>
+              <w:cnfStyle w:val="000000000000"/>
+            </w:pPr>
+            <w:r>
+              <w:t>The administrator must give the correct login credentials to enter to the admin page</w:t>
+            </w:r>
+          </w:p>
+          <w:p>
+            <w:pPr>
+              <w:pStyle w:val="ListParagraph"/>
+              <w:numPr>
+                <w:ilvl w:val="0"/>
+                <w:numId w:val="4"/>
+              </w:numPr>
+              <w:cnfStyle w:val="000000000000"/>
+            </w:pPr>
+            <w:r>
+              <w:t>If the login credentials is wrong, then an error is displayed and the login page is displayed for reentering the credentials.</w:t>
+            </w:r>
           </w:p>
         </w:tc>
       </w:tr>
@@ -8456,101 +8537,9 @@
             <w:pPr>
               <w:cnfStyle w:val="000000000000"/>
             </w:pPr>
-          </w:p>
-        </w:tc>
-      </w:tr>
-      <w:tr>
-        <w:trPr>
-          <w:cnfStyle w:val="000000100000"/>
-        </w:trPr>
-        <w:tc>
-          <w:tcPr>
-            <w:cnfStyle w:val="001000000000"/>
-            <w:tcW w:w="3438" w:type="dxa"/>
-            <w:tcBorders>
-              <w:top w:val="none" w:sz="0" w:space="0" w:color="auto"/>
-              <w:left w:val="none" w:sz="0" w:space="0" w:color="auto"/>
-              <w:bottom w:val="none" w:sz="0" w:space="0" w:color="auto"/>
-            </w:tcBorders>
-          </w:tcPr>
-          <w:p>
-            <w:r>
-              <w:t>Non-Functional Requirements:</w:t>
-            </w:r>
-          </w:p>
-        </w:tc>
-        <w:tc>
-          <w:tcPr>
-            <w:tcW w:w="6138" w:type="dxa"/>
-            <w:tcBorders>
-              <w:top w:val="none" w:sz="0" w:space="0" w:color="auto"/>
-              <w:bottom w:val="none" w:sz="0" w:space="0" w:color="auto"/>
-              <w:right w:val="none" w:sz="0" w:space="0" w:color="auto"/>
-            </w:tcBorders>
-          </w:tcPr>
-          <w:p>
-            <w:pPr>
-              <w:cnfStyle w:val="000000100000"/>
-            </w:pPr>
-          </w:p>
-        </w:tc>
-      </w:tr>
-      <w:tr>
-        <w:tc>
-          <w:tcPr>
-            <w:cnfStyle w:val="001000000000"/>
-            <w:tcW w:w="3438" w:type="dxa"/>
-          </w:tcPr>
-          <w:p>
-            <w:r>
-              <w:t>Technology and Data Variation List:</w:t>
-            </w:r>
-          </w:p>
-        </w:tc>
-        <w:tc>
-          <w:tcPr>
-            <w:tcW w:w="6138" w:type="dxa"/>
-          </w:tcPr>
-          <w:p>
-            <w:pPr>
-              <w:cnfStyle w:val="000000000000"/>
-            </w:pPr>
-          </w:p>
-        </w:tc>
-      </w:tr>
-      <w:tr>
-        <w:trPr>
-          <w:cnfStyle w:val="000000100000"/>
-        </w:trPr>
-        <w:tc>
-          <w:tcPr>
-            <w:cnfStyle w:val="001000000000"/>
-            <w:tcW w:w="3438" w:type="dxa"/>
-            <w:tcBorders>
-              <w:top w:val="none" w:sz="0" w:space="0" w:color="auto"/>
-              <w:left w:val="none" w:sz="0" w:space="0" w:color="auto"/>
-              <w:bottom w:val="none" w:sz="0" w:space="0" w:color="auto"/>
-            </w:tcBorders>
-          </w:tcPr>
-          <w:p>
-            <w:r>
-              <w:t>Open Issues:</w:t>
-            </w:r>
-          </w:p>
-        </w:tc>
-        <w:tc>
-          <w:tcPr>
-            <w:tcW w:w="6138" w:type="dxa"/>
-            <w:tcBorders>
-              <w:top w:val="none" w:sz="0" w:space="0" w:color="auto"/>
-              <w:bottom w:val="none" w:sz="0" w:space="0" w:color="auto"/>
-              <w:right w:val="none" w:sz="0" w:space="0" w:color="auto"/>
-            </w:tcBorders>
-          </w:tcPr>
-          <w:p>
-            <w:pPr>
-              <w:cnfStyle w:val="000000100000"/>
-            </w:pPr>
+            <w:r>
+              <w:t>None</w:t>
+            </w:r>
           </w:p>
         </w:tc>
       </w:tr>
@@ -8805,19 +8794,6 @@
               <w:t>3. The administrator should be familiar with the admin console of the system.</w:t>
             </w:r>
           </w:p>
-          <w:p>
-            <w:pPr>
-              <w:autoSpaceDE w:val="0"/>
-              <w:autoSpaceDN w:val="0"/>
-              <w:adjustRightInd w:val="0"/>
-              <w:cnfStyle w:val="000000100000"/>
-            </w:pPr>
-          </w:p>
-          <w:p>
-            <w:pPr>
-              <w:cnfStyle w:val="000000100000"/>
-            </w:pPr>
-          </w:p>
         </w:tc>
       </w:tr>
       <w:tr>
@@ -8839,30 +8815,162 @@
           </w:tcPr>
           <w:p>
             <w:pPr>
+              <w:pStyle w:val="ListParagraph"/>
+              <w:numPr>
+                <w:ilvl w:val="0"/>
+                <w:numId w:val="5"/>
+              </w:numPr>
               <w:cnfStyle w:val="000000000000"/>
-            </w:pPr>
-            <w:r>
-              <w:t>1.</w:t>
-            </w:r>
-            <w:r>
-              <w:t xml:space="preserve"> </w:t>
-            </w:r>
-            <w:r>
               <w:rPr>
                 <w:color w:val="FF0000"/>
               </w:rPr>
-              <w:t>INCLUDES Use Case Login (UC 1.4)</w:t>
-            </w:r>
-          </w:p>
-          <w:p>
-            <w:pPr>
+            </w:pPr>
+            <w:r>
+              <w:rPr>
+                <w:color w:val="FF0000"/>
+              </w:rPr>
+              <w:t>I</w:t>
+            </w:r>
+            <w:r>
+              <w:rPr>
+                <w:color w:val="FF0000"/>
+              </w:rPr>
+              <w:t>nclude(</w:t>
+            </w:r>
+            <w:r>
+              <w:rPr>
+                <w:color w:val="FF0000"/>
+              </w:rPr>
+              <w:t xml:space="preserve">Login </w:t>
+            </w:r>
+            <w:r>
+              <w:rPr>
+                <w:color w:val="FF0000"/>
+              </w:rPr>
+              <w:t>)</w:t>
+            </w:r>
+          </w:p>
+          <w:p>
+            <w:pPr>
+              <w:pStyle w:val="ListParagraph"/>
+              <w:numPr>
+                <w:ilvl w:val="0"/>
+                <w:numId w:val="5"/>
+              </w:numPr>
               <w:cnfStyle w:val="000000000000"/>
+            </w:pPr>
+            <w:r>
+              <w:t xml:space="preserve">The system shall prompt the user to choose Manage </w:t>
+            </w:r>
+            <w:r>
+              <w:lastRenderedPageBreak/>
+              <w:t>Parking Space or Configure the System.</w:t>
+            </w:r>
+          </w:p>
+          <w:p>
+            <w:pPr>
+              <w:pStyle w:val="ListParagraph"/>
+              <w:numPr>
+                <w:ilvl w:val="0"/>
+                <w:numId w:val="5"/>
+              </w:numPr>
+              <w:cnfStyle w:val="000000000000"/>
+            </w:pPr>
+            <w:r>
+              <w:t>Choose Manage Parking Space option.</w:t>
+            </w:r>
+          </w:p>
+          <w:p>
+            <w:pPr>
+              <w:pStyle w:val="ListParagraph"/>
+              <w:numPr>
+                <w:ilvl w:val="0"/>
+                <w:numId w:val="5"/>
+              </w:numPr>
+              <w:cnfStyle w:val="000000000000"/>
+            </w:pPr>
+            <w:r>
+              <w:t>The system displays the Manage Parking Space page</w:t>
+            </w:r>
+          </w:p>
+          <w:p>
+            <w:pPr>
+              <w:pStyle w:val="ListParagraph"/>
+              <w:numPr>
+                <w:ilvl w:val="0"/>
+                <w:numId w:val="5"/>
+              </w:numPr>
+              <w:cnfStyle w:val="000000000000"/>
+            </w:pPr>
+            <w:r>
+              <w:t>The administrator update</w:t>
+            </w:r>
+            <w:r>
+              <w:t>s</w:t>
+            </w:r>
+            <w:r>
+              <w:t xml:space="preserve"> the </w:t>
+            </w:r>
+            <w:r>
+              <w:t>Parking Spot status as Opened  or Closed and click on the save button.</w:t>
+            </w:r>
+          </w:p>
+          <w:p>
+            <w:pPr>
+              <w:pStyle w:val="ListParagraph"/>
+              <w:numPr>
+                <w:ilvl w:val="0"/>
+                <w:numId w:val="5"/>
+              </w:numPr>
+              <w:cnfStyle w:val="000000000000"/>
+            </w:pPr>
+            <w:r>
               <w:rPr>
                 <w:rFonts w:cs="Calibri"/>
               </w:rPr>
-            </w:pPr>
-            <w:r>
-              <w:t>2.</w:t>
+              <w:t xml:space="preserve">An </w:t>
+            </w:r>
+            <w:r>
+              <w:rPr>
+                <w:rFonts w:cs="Calibri"/>
+              </w:rPr>
+              <w:t xml:space="preserve">acknowledgement is </w:t>
+            </w:r>
+            <w:r>
+              <w:rPr>
+                <w:rFonts w:cs="Calibri"/>
+              </w:rPr>
+              <w:t>sent for a</w:t>
+            </w:r>
+            <w:r>
+              <w:rPr>
+                <w:rFonts w:cs="Calibri"/>
+              </w:rPr>
+              <w:t xml:space="preserve">ny </w:t>
+            </w:r>
+            <w:r>
+              <w:rPr>
+                <w:rFonts w:cs="Calibri"/>
+              </w:rPr>
+              <w:t xml:space="preserve">successful </w:t>
+            </w:r>
+            <w:r>
+              <w:rPr>
+                <w:rFonts w:cs="Calibri"/>
+              </w:rPr>
+              <w:t xml:space="preserve">updates </w:t>
+            </w:r>
+            <w:r>
+              <w:rPr>
+                <w:rFonts w:cs="Calibri"/>
+              </w:rPr>
+              <w:t>to the system</w:t>
+            </w:r>
+            <w:r>
+              <w:rPr>
+                <w:rFonts w:cs="Calibri"/>
+              </w:rPr>
+              <w:t>.</w:t>
             </w:r>
           </w:p>
         </w:tc>
@@ -8927,101 +9035,9 @@
             <w:pPr>
               <w:cnfStyle w:val="000000000000"/>
             </w:pPr>
-          </w:p>
-        </w:tc>
-      </w:tr>
-      <w:tr>
-        <w:trPr>
-          <w:cnfStyle w:val="000000100000"/>
-        </w:trPr>
-        <w:tc>
-          <w:tcPr>
-            <w:cnfStyle w:val="001000000000"/>
-            <w:tcW w:w="3438" w:type="dxa"/>
-            <w:tcBorders>
-              <w:top w:val="none" w:sz="0" w:space="0" w:color="auto"/>
-              <w:left w:val="none" w:sz="0" w:space="0" w:color="auto"/>
-              <w:bottom w:val="none" w:sz="0" w:space="0" w:color="auto"/>
-            </w:tcBorders>
-          </w:tcPr>
-          <w:p>
-            <w:r>
-              <w:t>Non-Functional Requirements:</w:t>
-            </w:r>
-          </w:p>
-        </w:tc>
-        <w:tc>
-          <w:tcPr>
-            <w:tcW w:w="6138" w:type="dxa"/>
-            <w:tcBorders>
-              <w:top w:val="none" w:sz="0" w:space="0" w:color="auto"/>
-              <w:bottom w:val="none" w:sz="0" w:space="0" w:color="auto"/>
-              <w:right w:val="none" w:sz="0" w:space="0" w:color="auto"/>
-            </w:tcBorders>
-          </w:tcPr>
-          <w:p>
-            <w:pPr>
-              <w:cnfStyle w:val="000000100000"/>
-            </w:pPr>
-          </w:p>
-        </w:tc>
-      </w:tr>
-      <w:tr>
-        <w:tc>
-          <w:tcPr>
-            <w:cnfStyle w:val="001000000000"/>
-            <w:tcW w:w="3438" w:type="dxa"/>
-          </w:tcPr>
-          <w:p>
-            <w:r>
-              <w:t>Technology and Data Variation List:</w:t>
-            </w:r>
-          </w:p>
-        </w:tc>
-        <w:tc>
-          <w:tcPr>
-            <w:tcW w:w="6138" w:type="dxa"/>
-          </w:tcPr>
-          <w:p>
-            <w:pPr>
-              <w:cnfStyle w:val="000000000000"/>
-            </w:pPr>
-          </w:p>
-        </w:tc>
-      </w:tr>
-      <w:tr>
-        <w:trPr>
-          <w:cnfStyle w:val="000000100000"/>
-        </w:trPr>
-        <w:tc>
-          <w:tcPr>
-            <w:cnfStyle w:val="001000000000"/>
-            <w:tcW w:w="3438" w:type="dxa"/>
-            <w:tcBorders>
-              <w:top w:val="none" w:sz="0" w:space="0" w:color="auto"/>
-              <w:left w:val="none" w:sz="0" w:space="0" w:color="auto"/>
-              <w:bottom w:val="none" w:sz="0" w:space="0" w:color="auto"/>
-            </w:tcBorders>
-          </w:tcPr>
-          <w:p>
-            <w:r>
-              <w:t>Open Issues:</w:t>
-            </w:r>
-          </w:p>
-        </w:tc>
-        <w:tc>
-          <w:tcPr>
-            <w:tcW w:w="6138" w:type="dxa"/>
-            <w:tcBorders>
-              <w:top w:val="none" w:sz="0" w:space="0" w:color="auto"/>
-              <w:bottom w:val="none" w:sz="0" w:space="0" w:color="auto"/>
-              <w:right w:val="none" w:sz="0" w:space="0" w:color="auto"/>
-            </w:tcBorders>
-          </w:tcPr>
-          <w:p>
-            <w:pPr>
-              <w:cnfStyle w:val="000000100000"/>
-            </w:pPr>
+            <w:r>
+              <w:t>Any unsuccessful updates will receive an Error Message</w:t>
+            </w:r>
           </w:p>
         </w:tc>
       </w:tr>
@@ -9088,22 +9104,9 @@
           <w:tcPr>
             <w:cnfStyle w:val="001000000000"/>
             <w:tcW w:w="3438" w:type="dxa"/>
-            <w:tcBorders>
-              <w:top w:val="none" w:sz="0" w:space="0" w:color="auto"/>
-              <w:left w:val="none" w:sz="0" w:space="0" w:color="auto"/>
-              <w:bottom w:val="none" w:sz="0" w:space="0" w:color="auto"/>
-            </w:tcBorders>
-          </w:tcPr>
-          <w:p>
-            <w:pPr>
-              <w:rPr>
-                <w:color w:val="FF0000"/>
-              </w:rPr>
-            </w:pPr>
-            <w:r>
-              <w:rPr>
-                <w:color w:val="FF0000"/>
-              </w:rPr>
+          </w:tcPr>
+          <w:p>
+            <w:r>
               <w:t xml:space="preserve">ID:     UC 1.6                             </w:t>
             </w:r>
           </w:p>
@@ -9111,29 +9114,17 @@
         <w:tc>
           <w:tcPr>
             <w:tcW w:w="6138" w:type="dxa"/>
-            <w:tcBorders>
-              <w:top w:val="none" w:sz="0" w:space="0" w:color="auto"/>
-              <w:bottom w:val="none" w:sz="0" w:space="0" w:color="auto"/>
-              <w:right w:val="none" w:sz="0" w:space="0" w:color="auto"/>
-            </w:tcBorders>
           </w:tcPr>
           <w:p>
             <w:pPr>
               <w:cnfStyle w:val="000000100000"/>
-              <w:rPr>
-                <w:color w:val="FF0000"/>
-              </w:rPr>
-            </w:pPr>
-            <w:r>
-              <w:rPr>
-                <w:color w:val="FF0000"/>
-              </w:rPr>
+            </w:pPr>
+            <w:r>
               <w:t xml:space="preserve">Type: </w:t>
             </w:r>
             <w:r>
               <w:rPr>
                 <w:b/>
-                <w:color w:val="FF0000"/>
               </w:rPr>
               <w:t>Base</w:t>
             </w:r>
@@ -9236,6 +9227,9 @@
             <w:r>
               <w:t xml:space="preserve"> </w:t>
             </w:r>
+            <w:r>
+              <w:t>None</w:t>
+            </w:r>
           </w:p>
         </w:tc>
       </w:tr>
@@ -9295,22 +9289,6 @@
               <w:t>3. The administrator should be familiar with the admin console of the system.</w:t>
             </w:r>
           </w:p>
-          <w:p>
-            <w:pPr>
-              <w:autoSpaceDE w:val="0"/>
-              <w:autoSpaceDN w:val="0"/>
-              <w:adjustRightInd w:val="0"/>
-              <w:cnfStyle w:val="000000100000"/>
-            </w:pPr>
-          </w:p>
-          <w:p>
-            <w:pPr>
-              <w:autoSpaceDE w:val="0"/>
-              <w:autoSpaceDN w:val="0"/>
-              <w:adjustRightInd w:val="0"/>
-              <w:cnfStyle w:val="000000100000"/>
-            </w:pPr>
-          </w:p>
         </w:tc>
       </w:tr>
       <w:tr>
@@ -9332,30 +9310,98 @@
           </w:tcPr>
           <w:p>
             <w:pPr>
+              <w:pStyle w:val="ListParagraph"/>
+              <w:numPr>
+                <w:ilvl w:val="0"/>
+                <w:numId w:val="6"/>
+              </w:numPr>
               <w:cnfStyle w:val="000000000000"/>
-            </w:pPr>
-            <w:r>
-              <w:t>1.</w:t>
-            </w:r>
-            <w:r>
-              <w:t xml:space="preserve"> </w:t>
-            </w:r>
-            <w:r>
               <w:rPr>
                 <w:color w:val="FF0000"/>
               </w:rPr>
-              <w:t>INCLUDES Use Case Login (UC 1.4)</w:t>
-            </w:r>
-          </w:p>
-          <w:p>
-            <w:pPr>
+            </w:pPr>
+            <w:r>
+              <w:rPr>
+                <w:color w:val="FF0000"/>
+              </w:rPr>
+              <w:t>I</w:t>
+            </w:r>
+            <w:r>
+              <w:rPr>
+                <w:color w:val="FF0000"/>
+              </w:rPr>
+              <w:t>nclude(Login )</w:t>
+            </w:r>
+          </w:p>
+          <w:p>
+            <w:pPr>
+              <w:pStyle w:val="ListParagraph"/>
+              <w:numPr>
+                <w:ilvl w:val="0"/>
+                <w:numId w:val="6"/>
+              </w:numPr>
               <w:cnfStyle w:val="000000000000"/>
-              <w:rPr>
-                <w:rFonts w:cs="Calibri"/>
-              </w:rPr>
-            </w:pPr>
-            <w:r>
-              <w:t>2.</w:t>
+            </w:pPr>
+            <w:r>
+              <w:t>The system shall prompt the user to choose Manage Parking Space or Configure the System.</w:t>
+            </w:r>
+          </w:p>
+          <w:p>
+            <w:pPr>
+              <w:pStyle w:val="ListParagraph"/>
+              <w:numPr>
+                <w:ilvl w:val="0"/>
+                <w:numId w:val="6"/>
+              </w:numPr>
+              <w:cnfStyle w:val="000000000000"/>
+            </w:pPr>
+            <w:r>
+              <w:t>Choose Configure the System option.</w:t>
+            </w:r>
+          </w:p>
+          <w:p>
+            <w:pPr>
+              <w:pStyle w:val="ListParagraph"/>
+              <w:numPr>
+                <w:ilvl w:val="0"/>
+                <w:numId w:val="6"/>
+              </w:numPr>
+              <w:cnfStyle w:val="000000000000"/>
+            </w:pPr>
+            <w:r>
+              <w:t>The system displays the Configure the System page</w:t>
+            </w:r>
+          </w:p>
+          <w:p>
+            <w:pPr>
+              <w:pStyle w:val="ListParagraph"/>
+              <w:numPr>
+                <w:ilvl w:val="0"/>
+                <w:numId w:val="6"/>
+              </w:numPr>
+              <w:cnfStyle w:val="000000000000"/>
+            </w:pPr>
+            <w:r>
+              <w:t>The Admin shall make any changes to the s</w:t>
+            </w:r>
+            <w:r>
+              <w:t>ystem using the options availabl</w:t>
+            </w:r>
+            <w:r>
+              <w:t>e and shall click on ok.</w:t>
+            </w:r>
+          </w:p>
+          <w:p>
+            <w:pPr>
+              <w:pStyle w:val="ListParagraph"/>
+              <w:numPr>
+                <w:ilvl w:val="0"/>
+                <w:numId w:val="6"/>
+              </w:numPr>
+              <w:cnfStyle w:val="000000000000"/>
+            </w:pPr>
+            <w:r>
+              <w:t>The configuration is saved.</w:t>
             </w:r>
           </w:p>
         </w:tc>
@@ -9394,10 +9440,10 @@
               <w:cnfStyle w:val="000000100000"/>
             </w:pPr>
             <w:r>
-              <w:rPr>
-                <w:color w:val="FF0000"/>
-              </w:rPr>
-              <w:t>The administrator will be able to configure and manage the</w:t>
+              <w:t xml:space="preserve">The </w:t>
+            </w:r>
+            <w:r>
+              <w:t>new setting will be applied to the entire system.</w:t>
             </w:r>
           </w:p>
         </w:tc>
@@ -9422,101 +9468,9 @@
             <w:pPr>
               <w:cnfStyle w:val="000000000000"/>
             </w:pPr>
-          </w:p>
-        </w:tc>
-      </w:tr>
-      <w:tr>
-        <w:trPr>
-          <w:cnfStyle w:val="000000100000"/>
-        </w:trPr>
-        <w:tc>
-          <w:tcPr>
-            <w:cnfStyle w:val="001000000000"/>
-            <w:tcW w:w="3438" w:type="dxa"/>
-            <w:tcBorders>
-              <w:top w:val="none" w:sz="0" w:space="0" w:color="auto"/>
-              <w:left w:val="none" w:sz="0" w:space="0" w:color="auto"/>
-              <w:bottom w:val="none" w:sz="0" w:space="0" w:color="auto"/>
-            </w:tcBorders>
-          </w:tcPr>
-          <w:p>
-            <w:r>
-              <w:t>Non-Functional Requirements:</w:t>
-            </w:r>
-          </w:p>
-        </w:tc>
-        <w:tc>
-          <w:tcPr>
-            <w:tcW w:w="6138" w:type="dxa"/>
-            <w:tcBorders>
-              <w:top w:val="none" w:sz="0" w:space="0" w:color="auto"/>
-              <w:bottom w:val="none" w:sz="0" w:space="0" w:color="auto"/>
-              <w:right w:val="none" w:sz="0" w:space="0" w:color="auto"/>
-            </w:tcBorders>
-          </w:tcPr>
-          <w:p>
-            <w:pPr>
-              <w:cnfStyle w:val="000000100000"/>
-            </w:pPr>
-          </w:p>
-        </w:tc>
-      </w:tr>
-      <w:tr>
-        <w:tc>
-          <w:tcPr>
-            <w:cnfStyle w:val="001000000000"/>
-            <w:tcW w:w="3438" w:type="dxa"/>
-          </w:tcPr>
-          <w:p>
-            <w:r>
-              <w:t>Technology and Data Variation List:</w:t>
-            </w:r>
-          </w:p>
-        </w:tc>
-        <w:tc>
-          <w:tcPr>
-            <w:tcW w:w="6138" w:type="dxa"/>
-          </w:tcPr>
-          <w:p>
-            <w:pPr>
-              <w:cnfStyle w:val="000000000000"/>
-            </w:pPr>
-          </w:p>
-        </w:tc>
-      </w:tr>
-      <w:tr>
-        <w:trPr>
-          <w:cnfStyle w:val="000000100000"/>
-        </w:trPr>
-        <w:tc>
-          <w:tcPr>
-            <w:cnfStyle w:val="001000000000"/>
-            <w:tcW w:w="3438" w:type="dxa"/>
-            <w:tcBorders>
-              <w:top w:val="none" w:sz="0" w:space="0" w:color="auto"/>
-              <w:left w:val="none" w:sz="0" w:space="0" w:color="auto"/>
-              <w:bottom w:val="none" w:sz="0" w:space="0" w:color="auto"/>
-            </w:tcBorders>
-          </w:tcPr>
-          <w:p>
-            <w:r>
-              <w:t>Open Issues:</w:t>
-            </w:r>
-          </w:p>
-        </w:tc>
-        <w:tc>
-          <w:tcPr>
-            <w:tcW w:w="6138" w:type="dxa"/>
-            <w:tcBorders>
-              <w:top w:val="none" w:sz="0" w:space="0" w:color="auto"/>
-              <w:bottom w:val="none" w:sz="0" w:space="0" w:color="auto"/>
-              <w:right w:val="none" w:sz="0" w:space="0" w:color="auto"/>
-            </w:tcBorders>
-          </w:tcPr>
-          <w:p>
-            <w:pPr>
-              <w:cnfStyle w:val="000000100000"/>
-            </w:pPr>
+            <w:r>
+              <w:t>None</w:t>
+            </w:r>
           </w:p>
         </w:tc>
       </w:tr>
@@ -9746,15 +9700,13 @@
               <w:cnfStyle w:val="000000000000"/>
               <w:rPr>
                 <w:rFonts w:cs="Calibri"/>
-                <w:color w:val="FF0000"/>
               </w:rPr>
             </w:pPr>
             <w:r>
               <w:rPr>
                 <w:rFonts w:cs="Calibri"/>
-                <w:color w:val="FF0000"/>
-              </w:rPr>
-              <w:t>Vehicle,Admin</w:t>
+              </w:rPr>
+              <w:t>Vehicle</w:t>
             </w:r>
           </w:p>
         </w:tc>
@@ -9811,6 +9763,7 @@
           </w:tcPr>
           <w:p>
             <w:r>
+              <w:lastRenderedPageBreak/>
               <w:t>Preconditions:</w:t>
             </w:r>
           </w:p>
@@ -9857,8 +9810,15 @@
               <w:cnfStyle w:val="000000000000"/>
             </w:pPr>
             <w:r>
-              <w:lastRenderedPageBreak/>
               <w:t>4. The system must maintain the latest snapshot of the parking lots with the updated status.</w:t>
+            </w:r>
+          </w:p>
+          <w:p>
+            <w:pPr>
+              <w:cnfStyle w:val="000000000000"/>
+            </w:pPr>
+            <w:r>
+              <w:t>5. The system has no Parking Spots available</w:t>
             </w:r>
           </w:p>
         </w:tc>
@@ -9880,7 +9840,6 @@
           </w:tcPr>
           <w:p>
             <w:r>
-              <w:lastRenderedPageBreak/>
               <w:t>Main Flow:</w:t>
             </w:r>
           </w:p>
@@ -9909,6 +9868,9 @@
             <w:pPr>
               <w:cnfStyle w:val="000000100000"/>
             </w:pPr>
+            <w:r>
+              <w:t>1. The system returns the Error Message to be displayed on the screen for the user.</w:t>
+            </w:r>
           </w:p>
         </w:tc>
       </w:tr>
@@ -9962,162 +9924,6 @@
             <w:cnfStyle w:val="001000000000"/>
             <w:tcW w:w="1908" w:type="dxa"/>
             <w:tcBorders>
-              <w:top w:val="single" w:sz="18" w:space="0" w:color="C00000"/>
-              <w:left w:val="single" w:sz="18" w:space="0" w:color="C00000"/>
-              <w:bottom w:val="single" w:sz="8" w:space="0" w:color="FFFFFF" w:themeColor="background1"/>
-              <w:right w:val="single" w:sz="18" w:space="0" w:color="C00000"/>
-            </w:tcBorders>
-          </w:tcPr>
-          <w:p>
-            <w:r>
-              <w:t>Segment 2</w:t>
-            </w:r>
-          </w:p>
-        </w:tc>
-        <w:tc>
-          <w:tcPr>
-            <w:tcW w:w="7668" w:type="dxa"/>
-            <w:tcBorders>
-              <w:top w:val="single" w:sz="18" w:space="0" w:color="C00000"/>
-              <w:left w:val="single" w:sz="18" w:space="0" w:color="C00000"/>
-              <w:bottom w:val="single" w:sz="8" w:space="0" w:color="FFFFFF" w:themeColor="background1"/>
-              <w:right w:val="single" w:sz="18" w:space="0" w:color="C00000"/>
-            </w:tcBorders>
-          </w:tcPr>
-          <w:p>
-            <w:pPr>
-              <w:cnfStyle w:val="000000100000"/>
-            </w:pPr>
-          </w:p>
-        </w:tc>
-      </w:tr>
-      <w:tr>
-        <w:tc>
-          <w:tcPr>
-            <w:cnfStyle w:val="001000000000"/>
-            <w:tcW w:w="1908" w:type="dxa"/>
-            <w:tcBorders>
-              <w:top w:val="single" w:sz="8" w:space="0" w:color="FFFFFF" w:themeColor="background1"/>
-              <w:left w:val="single" w:sz="18" w:space="0" w:color="C00000"/>
-              <w:bottom w:val="dotted" w:sz="4" w:space="0" w:color="FF8B8B"/>
-              <w:right w:val="single" w:sz="18" w:space="0" w:color="C00000"/>
-            </w:tcBorders>
-          </w:tcPr>
-          <w:p>
-            <w:r>
-              <w:t>Preconditions:</w:t>
-            </w:r>
-          </w:p>
-        </w:tc>
-        <w:tc>
-          <w:tcPr>
-            <w:tcW w:w="7668" w:type="dxa"/>
-            <w:tcBorders>
-              <w:top w:val="single" w:sz="8" w:space="0" w:color="FFFFFF" w:themeColor="background1"/>
-              <w:left w:val="single" w:sz="18" w:space="0" w:color="C00000"/>
-              <w:bottom w:val="dotted" w:sz="4" w:space="0" w:color="FF8B8B"/>
-              <w:right w:val="single" w:sz="18" w:space="0" w:color="C00000"/>
-            </w:tcBorders>
-          </w:tcPr>
-          <w:p>
-            <w:pPr>
-              <w:cnfStyle w:val="000000000000"/>
-            </w:pPr>
-          </w:p>
-        </w:tc>
-      </w:tr>
-      <w:tr>
-        <w:trPr>
-          <w:cnfStyle w:val="000000100000"/>
-        </w:trPr>
-        <w:tc>
-          <w:tcPr>
-            <w:cnfStyle w:val="001000000000"/>
-            <w:tcW w:w="1908" w:type="dxa"/>
-            <w:tcBorders>
-              <w:top w:val="dotted" w:sz="4" w:space="0" w:color="FF8B8B"/>
-              <w:left w:val="single" w:sz="18" w:space="0" w:color="C00000"/>
-              <w:bottom w:val="dotted" w:sz="4" w:space="0" w:color="FF8B8B"/>
-              <w:right w:val="single" w:sz="18" w:space="0" w:color="C00000"/>
-            </w:tcBorders>
-          </w:tcPr>
-          <w:p>
-            <w:r>
-              <w:t>Main Flow:</w:t>
-            </w:r>
-          </w:p>
-          <w:p>
-            <w:r>
-              <w:t>1.</w:t>
-            </w:r>
-          </w:p>
-          <w:p>
-            <w:r>
-              <w:t>2.</w:t>
-            </w:r>
-          </w:p>
-        </w:tc>
-        <w:tc>
-          <w:tcPr>
-            <w:tcW w:w="7668" w:type="dxa"/>
-            <w:tcBorders>
-              <w:top w:val="dotted" w:sz="4" w:space="0" w:color="FF8B8B"/>
-              <w:left w:val="single" w:sz="18" w:space="0" w:color="C00000"/>
-              <w:bottom w:val="dotted" w:sz="4" w:space="0" w:color="FF8B8B"/>
-              <w:right w:val="single" w:sz="18" w:space="0" w:color="C00000"/>
-            </w:tcBorders>
-          </w:tcPr>
-          <w:p>
-            <w:pPr>
-              <w:cnfStyle w:val="000000100000"/>
-            </w:pPr>
-          </w:p>
-        </w:tc>
-      </w:tr>
-      <w:tr>
-        <w:tc>
-          <w:tcPr>
-            <w:cnfStyle w:val="001000000000"/>
-            <w:tcW w:w="1908" w:type="dxa"/>
-            <w:tcBorders>
-              <w:top w:val="dotted" w:sz="4" w:space="0" w:color="FF8B8B"/>
-              <w:left w:val="single" w:sz="18" w:space="0" w:color="C00000"/>
-              <w:bottom w:val="single" w:sz="4" w:space="0" w:color="auto"/>
-              <w:right w:val="single" w:sz="18" w:space="0" w:color="C00000"/>
-            </w:tcBorders>
-          </w:tcPr>
-          <w:p>
-            <w:r>
-              <w:t>Postconditions:</w:t>
-            </w:r>
-          </w:p>
-        </w:tc>
-        <w:tc>
-          <w:tcPr>
-            <w:tcW w:w="7668" w:type="dxa"/>
-            <w:tcBorders>
-              <w:top w:val="dotted" w:sz="4" w:space="0" w:color="FF8B8B"/>
-              <w:left w:val="single" w:sz="18" w:space="0" w:color="C00000"/>
-              <w:bottom w:val="single" w:sz="4" w:space="0" w:color="auto"/>
-              <w:right w:val="single" w:sz="18" w:space="0" w:color="C00000"/>
-            </w:tcBorders>
-          </w:tcPr>
-          <w:p>
-            <w:pPr>
-              <w:cnfStyle w:val="000000000000"/>
-            </w:pPr>
-          </w:p>
-        </w:tc>
-      </w:tr>
-      <w:tr>
-        <w:trPr>
-          <w:cnfStyle w:val="000000100000"/>
-        </w:trPr>
-        <w:tc>
-          <w:tcPr>
-            <w:cnfStyle w:val="001000000000"/>
-            <w:tcW w:w="1908" w:type="dxa"/>
-            <w:tcBorders>
               <w:top w:val="single" w:sz="4" w:space="0" w:color="auto"/>
               <w:left w:val="single" w:sz="4" w:space="0" w:color="auto"/>
               <w:bottom w:val="single" w:sz="4" w:space="0" w:color="auto"/>
@@ -10126,7 +9932,7 @@
           </w:tcPr>
           <w:p>
             <w:r>
-              <w:t>Non-Functional Requirements:</w:t>
+              <w:t>Open Issues:</w:t>
             </w:r>
           </w:p>
         </w:tc>
@@ -10144,79 +9950,9 @@
             <w:pPr>
               <w:cnfStyle w:val="000000100000"/>
             </w:pPr>
-          </w:p>
-        </w:tc>
-      </w:tr>
-      <w:tr>
-        <w:tc>
-          <w:tcPr>
-            <w:cnfStyle w:val="001000000000"/>
-            <w:tcW w:w="1908" w:type="dxa"/>
-            <w:tcBorders>
-              <w:top w:val="single" w:sz="4" w:space="0" w:color="auto"/>
-              <w:left w:val="single" w:sz="4" w:space="0" w:color="auto"/>
-              <w:bottom w:val="single" w:sz="4" w:space="0" w:color="auto"/>
-              <w:right w:val="single" w:sz="4" w:space="0" w:color="auto"/>
-            </w:tcBorders>
-          </w:tcPr>
-          <w:p>
-            <w:r>
-              <w:t>Technology and Data Variation List:</w:t>
-            </w:r>
-          </w:p>
-        </w:tc>
-        <w:tc>
-          <w:tcPr>
-            <w:tcW w:w="7668" w:type="dxa"/>
-            <w:tcBorders>
-              <w:top w:val="single" w:sz="4" w:space="0" w:color="auto"/>
-              <w:left w:val="single" w:sz="4" w:space="0" w:color="auto"/>
-              <w:bottom w:val="single" w:sz="4" w:space="0" w:color="auto"/>
-              <w:right w:val="single" w:sz="4" w:space="0" w:color="auto"/>
-            </w:tcBorders>
-          </w:tcPr>
-          <w:p>
-            <w:pPr>
-              <w:cnfStyle w:val="000000000000"/>
-            </w:pPr>
-          </w:p>
-        </w:tc>
-      </w:tr>
-      <w:tr>
-        <w:trPr>
-          <w:cnfStyle w:val="000000100000"/>
-        </w:trPr>
-        <w:tc>
-          <w:tcPr>
-            <w:cnfStyle w:val="001000000000"/>
-            <w:tcW w:w="1908" w:type="dxa"/>
-            <w:tcBorders>
-              <w:top w:val="single" w:sz="4" w:space="0" w:color="auto"/>
-              <w:left w:val="single" w:sz="4" w:space="0" w:color="auto"/>
-              <w:bottom w:val="single" w:sz="4" w:space="0" w:color="auto"/>
-              <w:right w:val="single" w:sz="4" w:space="0" w:color="auto"/>
-            </w:tcBorders>
-          </w:tcPr>
-          <w:p>
-            <w:r>
-              <w:t>Open Issues:</w:t>
-            </w:r>
-          </w:p>
-        </w:tc>
-        <w:tc>
-          <w:tcPr>
-            <w:tcW w:w="7668" w:type="dxa"/>
-            <w:tcBorders>
-              <w:top w:val="single" w:sz="4" w:space="0" w:color="auto"/>
-              <w:left w:val="single" w:sz="4" w:space="0" w:color="auto"/>
-              <w:bottom w:val="single" w:sz="4" w:space="0" w:color="auto"/>
-              <w:right w:val="single" w:sz="4" w:space="0" w:color="auto"/>
-            </w:tcBorders>
-          </w:tcPr>
-          <w:p>
-            <w:pPr>
-              <w:cnfStyle w:val="000000100000"/>
-            </w:pPr>
+            <w:r>
+              <w:t>None</w:t>
+            </w:r>
           </w:p>
         </w:tc>
       </w:tr>
@@ -10403,12 +10139,12 @@
               <w:pStyle w:val="NoSpacing"/>
               <w:cnfStyle w:val="000000100000"/>
               <w:rPr>
-                <w:color w:val="FF0000"/>
-              </w:rPr>
-            </w:pPr>
-            <w:r>
-              <w:rPr>
-                <w:color w:val="FF0000"/>
+                <w:color w:val="000000" w:themeColor="text1"/>
+              </w:rPr>
+            </w:pPr>
+            <w:r>
+              <w:rPr>
+                <w:color w:val="000000" w:themeColor="text1"/>
               </w:rPr>
               <w:t>User</w:t>
             </w:r>
@@ -10450,6 +10186,12 @@
                 <w:rFonts w:cs="Calibri"/>
               </w:rPr>
             </w:pPr>
+            <w:r>
+              <w:rPr>
+                <w:rFonts w:cs="Calibri"/>
+              </w:rPr>
+              <w:t>None</w:t>
+            </w:r>
           </w:p>
         </w:tc>
       </w:tr>
@@ -10541,6 +10283,9 @@
             <w:pPr>
               <w:cnfStyle w:val="000000000000"/>
             </w:pPr>
+            <w:r>
+              <w:t>3. The request did not respond with a 200 OK</w:t>
+            </w:r>
           </w:p>
         </w:tc>
       </w:tr>
@@ -10564,16 +10309,6 @@
               <w:t>Main Flow:</w:t>
             </w:r>
           </w:p>
-          <w:p>
-            <w:r>
-              <w:t>1.</w:t>
-            </w:r>
-          </w:p>
-          <w:p>
-            <w:r>
-              <w:t>2.</w:t>
-            </w:r>
-          </w:p>
         </w:tc>
         <w:tc>
           <w:tcPr>
@@ -10587,8 +10322,16 @@
           </w:tcPr>
           <w:p>
             <w:pPr>
+              <w:pStyle w:val="ListParagraph"/>
+              <w:numPr>
+                <w:ilvl w:val="0"/>
+                <w:numId w:val="7"/>
+              </w:numPr>
               <w:cnfStyle w:val="000000100000"/>
             </w:pPr>
+            <w:r>
+              <w:t>An error message is displayed on the web page</w:t>
+            </w:r>
           </w:p>
         </w:tc>
       </w:tr>
@@ -10642,162 +10385,6 @@
             <w:cnfStyle w:val="001000000000"/>
             <w:tcW w:w="1908" w:type="dxa"/>
             <w:tcBorders>
-              <w:top w:val="single" w:sz="18" w:space="0" w:color="C00000"/>
-              <w:left w:val="single" w:sz="18" w:space="0" w:color="C00000"/>
-              <w:bottom w:val="single" w:sz="8" w:space="0" w:color="FFFFFF" w:themeColor="background1"/>
-              <w:right w:val="single" w:sz="18" w:space="0" w:color="C00000"/>
-            </w:tcBorders>
-          </w:tcPr>
-          <w:p>
-            <w:r>
-              <w:t>Segment 2</w:t>
-            </w:r>
-          </w:p>
-        </w:tc>
-        <w:tc>
-          <w:tcPr>
-            <w:tcW w:w="7668" w:type="dxa"/>
-            <w:tcBorders>
-              <w:top w:val="single" w:sz="18" w:space="0" w:color="C00000"/>
-              <w:left w:val="single" w:sz="18" w:space="0" w:color="C00000"/>
-              <w:bottom w:val="single" w:sz="8" w:space="0" w:color="FFFFFF" w:themeColor="background1"/>
-              <w:right w:val="single" w:sz="18" w:space="0" w:color="C00000"/>
-            </w:tcBorders>
-          </w:tcPr>
-          <w:p>
-            <w:pPr>
-              <w:cnfStyle w:val="000000100000"/>
-            </w:pPr>
-          </w:p>
-        </w:tc>
-      </w:tr>
-      <w:tr>
-        <w:tc>
-          <w:tcPr>
-            <w:cnfStyle w:val="001000000000"/>
-            <w:tcW w:w="1908" w:type="dxa"/>
-            <w:tcBorders>
-              <w:top w:val="single" w:sz="8" w:space="0" w:color="FFFFFF" w:themeColor="background1"/>
-              <w:left w:val="single" w:sz="18" w:space="0" w:color="C00000"/>
-              <w:bottom w:val="dotted" w:sz="4" w:space="0" w:color="FF8B8B"/>
-              <w:right w:val="single" w:sz="18" w:space="0" w:color="C00000"/>
-            </w:tcBorders>
-          </w:tcPr>
-          <w:p>
-            <w:r>
-              <w:t>Preconditions:</w:t>
-            </w:r>
-          </w:p>
-        </w:tc>
-        <w:tc>
-          <w:tcPr>
-            <w:tcW w:w="7668" w:type="dxa"/>
-            <w:tcBorders>
-              <w:top w:val="single" w:sz="8" w:space="0" w:color="FFFFFF" w:themeColor="background1"/>
-              <w:left w:val="single" w:sz="18" w:space="0" w:color="C00000"/>
-              <w:bottom w:val="dotted" w:sz="4" w:space="0" w:color="FF8B8B"/>
-              <w:right w:val="single" w:sz="18" w:space="0" w:color="C00000"/>
-            </w:tcBorders>
-          </w:tcPr>
-          <w:p>
-            <w:pPr>
-              <w:cnfStyle w:val="000000000000"/>
-            </w:pPr>
-          </w:p>
-        </w:tc>
-      </w:tr>
-      <w:tr>
-        <w:trPr>
-          <w:cnfStyle w:val="000000100000"/>
-        </w:trPr>
-        <w:tc>
-          <w:tcPr>
-            <w:cnfStyle w:val="001000000000"/>
-            <w:tcW w:w="1908" w:type="dxa"/>
-            <w:tcBorders>
-              <w:top w:val="dotted" w:sz="4" w:space="0" w:color="FF8B8B"/>
-              <w:left w:val="single" w:sz="18" w:space="0" w:color="C00000"/>
-              <w:bottom w:val="dotted" w:sz="4" w:space="0" w:color="FF8B8B"/>
-              <w:right w:val="single" w:sz="18" w:space="0" w:color="C00000"/>
-            </w:tcBorders>
-          </w:tcPr>
-          <w:p>
-            <w:r>
-              <w:t>Main Flow:</w:t>
-            </w:r>
-          </w:p>
-          <w:p>
-            <w:r>
-              <w:t>1.</w:t>
-            </w:r>
-          </w:p>
-          <w:p>
-            <w:r>
-              <w:t>2.</w:t>
-            </w:r>
-          </w:p>
-        </w:tc>
-        <w:tc>
-          <w:tcPr>
-            <w:tcW w:w="7668" w:type="dxa"/>
-            <w:tcBorders>
-              <w:top w:val="dotted" w:sz="4" w:space="0" w:color="FF8B8B"/>
-              <w:left w:val="single" w:sz="18" w:space="0" w:color="C00000"/>
-              <w:bottom w:val="dotted" w:sz="4" w:space="0" w:color="FF8B8B"/>
-              <w:right w:val="single" w:sz="18" w:space="0" w:color="C00000"/>
-            </w:tcBorders>
-          </w:tcPr>
-          <w:p>
-            <w:pPr>
-              <w:cnfStyle w:val="000000100000"/>
-            </w:pPr>
-          </w:p>
-        </w:tc>
-      </w:tr>
-      <w:tr>
-        <w:tc>
-          <w:tcPr>
-            <w:cnfStyle w:val="001000000000"/>
-            <w:tcW w:w="1908" w:type="dxa"/>
-            <w:tcBorders>
-              <w:top w:val="dotted" w:sz="4" w:space="0" w:color="FF8B8B"/>
-              <w:left w:val="single" w:sz="18" w:space="0" w:color="C00000"/>
-              <w:bottom w:val="single" w:sz="4" w:space="0" w:color="auto"/>
-              <w:right w:val="single" w:sz="18" w:space="0" w:color="C00000"/>
-            </w:tcBorders>
-          </w:tcPr>
-          <w:p>
-            <w:r>
-              <w:t>Postconditions:</w:t>
-            </w:r>
-          </w:p>
-        </w:tc>
-        <w:tc>
-          <w:tcPr>
-            <w:tcW w:w="7668" w:type="dxa"/>
-            <w:tcBorders>
-              <w:top w:val="dotted" w:sz="4" w:space="0" w:color="FF8B8B"/>
-              <w:left w:val="single" w:sz="18" w:space="0" w:color="C00000"/>
-              <w:bottom w:val="single" w:sz="4" w:space="0" w:color="auto"/>
-              <w:right w:val="single" w:sz="18" w:space="0" w:color="C00000"/>
-            </w:tcBorders>
-          </w:tcPr>
-          <w:p>
-            <w:pPr>
-              <w:cnfStyle w:val="000000000000"/>
-            </w:pPr>
-          </w:p>
-        </w:tc>
-      </w:tr>
-      <w:tr>
-        <w:trPr>
-          <w:cnfStyle w:val="000000100000"/>
-        </w:trPr>
-        <w:tc>
-          <w:tcPr>
-            <w:cnfStyle w:val="001000000000"/>
-            <w:tcW w:w="1908" w:type="dxa"/>
-            <w:tcBorders>
               <w:top w:val="single" w:sz="4" w:space="0" w:color="auto"/>
               <w:left w:val="single" w:sz="4" w:space="0" w:color="auto"/>
               <w:bottom w:val="single" w:sz="4" w:space="0" w:color="auto"/>
@@ -10806,11 +10393,7 @@
           </w:tcPr>
           <w:p>
             <w:r>
-              <w:t xml:space="preserve">Non-Functional </w:t>
-            </w:r>
-            <w:r>
-              <w:lastRenderedPageBreak/>
-              <w:t>Requirements:</w:t>
+              <w:t>Open Issues:</w:t>
             </w:r>
           </w:p>
         </w:tc>
@@ -10828,80 +10411,9 @@
             <w:pPr>
               <w:cnfStyle w:val="000000100000"/>
             </w:pPr>
-          </w:p>
-        </w:tc>
-      </w:tr>
-      <w:tr>
-        <w:tc>
-          <w:tcPr>
-            <w:cnfStyle w:val="001000000000"/>
-            <w:tcW w:w="1908" w:type="dxa"/>
-            <w:tcBorders>
-              <w:top w:val="single" w:sz="4" w:space="0" w:color="auto"/>
-              <w:left w:val="single" w:sz="4" w:space="0" w:color="auto"/>
-              <w:bottom w:val="single" w:sz="4" w:space="0" w:color="auto"/>
-              <w:right w:val="single" w:sz="4" w:space="0" w:color="auto"/>
-            </w:tcBorders>
-          </w:tcPr>
-          <w:p>
-            <w:r>
-              <w:lastRenderedPageBreak/>
-              <w:t>Technology and Data Variation List:</w:t>
-            </w:r>
-          </w:p>
-        </w:tc>
-        <w:tc>
-          <w:tcPr>
-            <w:tcW w:w="7668" w:type="dxa"/>
-            <w:tcBorders>
-              <w:top w:val="single" w:sz="4" w:space="0" w:color="auto"/>
-              <w:left w:val="single" w:sz="4" w:space="0" w:color="auto"/>
-              <w:bottom w:val="single" w:sz="4" w:space="0" w:color="auto"/>
-              <w:right w:val="single" w:sz="4" w:space="0" w:color="auto"/>
-            </w:tcBorders>
-          </w:tcPr>
-          <w:p>
-            <w:pPr>
-              <w:cnfStyle w:val="000000000000"/>
-            </w:pPr>
-          </w:p>
-        </w:tc>
-      </w:tr>
-      <w:tr>
-        <w:trPr>
-          <w:cnfStyle w:val="000000100000"/>
-        </w:trPr>
-        <w:tc>
-          <w:tcPr>
-            <w:cnfStyle w:val="001000000000"/>
-            <w:tcW w:w="1908" w:type="dxa"/>
-            <w:tcBorders>
-              <w:top w:val="single" w:sz="4" w:space="0" w:color="auto"/>
-              <w:left w:val="single" w:sz="4" w:space="0" w:color="auto"/>
-              <w:bottom w:val="single" w:sz="4" w:space="0" w:color="auto"/>
-              <w:right w:val="single" w:sz="4" w:space="0" w:color="auto"/>
-            </w:tcBorders>
-          </w:tcPr>
-          <w:p>
-            <w:r>
-              <w:t>Open Issues:</w:t>
-            </w:r>
-          </w:p>
-        </w:tc>
-        <w:tc>
-          <w:tcPr>
-            <w:tcW w:w="7668" w:type="dxa"/>
-            <w:tcBorders>
-              <w:top w:val="single" w:sz="4" w:space="0" w:color="auto"/>
-              <w:left w:val="single" w:sz="4" w:space="0" w:color="auto"/>
-              <w:bottom w:val="single" w:sz="4" w:space="0" w:color="auto"/>
-              <w:right w:val="single" w:sz="4" w:space="0" w:color="auto"/>
-            </w:tcBorders>
-          </w:tcPr>
-          <w:p>
-            <w:pPr>
-              <w:cnfStyle w:val="000000100000"/>
-            </w:pPr>
+            <w:r>
+              <w:t>None</w:t>
+            </w:r>
           </w:p>
         </w:tc>
       </w:tr>
@@ -10911,13 +10423,14 @@
       <w:pPr>
         <w:pStyle w:val="Heading1"/>
       </w:pPr>
-      <w:bookmarkStart w:id="18" w:name="_Toc379800020"/>
-      <w:bookmarkStart w:id="19" w:name="_Toc381533013"/>
+      <w:bookmarkStart w:id="19" w:name="_Toc379800020"/>
+      <w:bookmarkStart w:id="20" w:name="_Toc381694038"/>
       <w:r>
+        <w:lastRenderedPageBreak/>
         <w:t>6. Black Box Sequence Diagrams</w:t>
       </w:r>
-      <w:bookmarkEnd w:id="18"/>
       <w:bookmarkEnd w:id="19"/>
+      <w:bookmarkEnd w:id="20"/>
     </w:p>
     <w:p>
       <w:pPr>
@@ -10931,7 +10444,7 @@
       <w:pPr>
         <w:keepNext/>
       </w:pPr>
-      <w:bookmarkStart w:id="20" w:name="_Toc381533014"/>
+      <w:bookmarkStart w:id="21" w:name="_Toc381694039"/>
       <w:r>
         <w:rPr>
           <w:rStyle w:val="Heading2Char"/>
@@ -10950,7 +10463,7 @@
         </w:rPr>
         <w:t xml:space="preserve"> Update state of Parking Spot</w:t>
       </w:r>
-      <w:bookmarkEnd w:id="20"/>
+      <w:bookmarkEnd w:id="21"/>
       <w:r>
         <w:rPr>
           <w:noProof/>
@@ -10973,7 +10486,7 @@
                     </pic:cNvPicPr>
                   </pic:nvPicPr>
                   <pic:blipFill>
-                    <a:blip r:embed="rId16" cstate="print"/>
+                    <a:blip r:embed="rId17" cstate="print"/>
                     <a:srcRect/>
                     <a:stretch>
                       <a:fillRect/>
@@ -11010,7 +10523,7 @@
           <w:sz w:val="20"/>
         </w:rPr>
       </w:pPr>
-      <w:bookmarkStart w:id="21" w:name="_Toc381533279"/>
+      <w:bookmarkStart w:id="22" w:name="_Toc381533279"/>
       <w:r>
         <w:rPr>
           <w:sz w:val="20"/>
@@ -11054,7 +10567,7 @@
         </w:rPr>
         <w:t xml:space="preserve"> Update State of Parking Spot BB-SD</w:t>
       </w:r>
-      <w:bookmarkEnd w:id="21"/>
+      <w:bookmarkEnd w:id="22"/>
     </w:p>
     <w:p/>
     <w:p/>
@@ -11064,14 +10577,15 @@
       <w:pPr>
         <w:pStyle w:val="Heading2"/>
       </w:pPr>
-      <w:bookmarkStart w:id="22" w:name="_Toc381533015"/>
+      <w:bookmarkStart w:id="23" w:name="_Toc381694040"/>
       <w:r>
+        <w:lastRenderedPageBreak/>
         <w:t xml:space="preserve">6.2 </w:t>
       </w:r>
       <w:r>
         <w:t>UC 1.1 Find Vacant Parking Spot</w:t>
       </w:r>
-      <w:bookmarkEnd w:id="22"/>
+      <w:bookmarkEnd w:id="23"/>
     </w:p>
     <w:p>
       <w:pPr>
@@ -11103,7 +10617,7 @@
                     </pic:cNvPicPr>
                   </pic:nvPicPr>
                   <pic:blipFill>
-                    <a:blip r:embed="rId17" cstate="print"/>
+                    <a:blip r:embed="rId18" cstate="print"/>
                     <a:srcRect/>
                     <a:stretch>
                       <a:fillRect/>
@@ -11140,7 +10654,7 @@
           <w:sz w:val="20"/>
         </w:rPr>
       </w:pPr>
-      <w:bookmarkStart w:id="23" w:name="_Toc381533280"/>
+      <w:bookmarkStart w:id="24" w:name="_Toc381533280"/>
       <w:r>
         <w:rPr>
           <w:sz w:val="20"/>
@@ -11184,7 +10698,7 @@
         </w:rPr>
         <w:t xml:space="preserve"> Find Vacant Parking Spot BB-SD</w:t>
       </w:r>
-      <w:bookmarkEnd w:id="23"/>
+      <w:bookmarkEnd w:id="24"/>
     </w:p>
     <w:p>
       <w:pPr>
@@ -11208,11 +10722,12 @@
       <w:pPr>
         <w:keepNext/>
       </w:pPr>
-      <w:bookmarkStart w:id="24" w:name="_Toc381533016"/>
+      <w:bookmarkStart w:id="25" w:name="_Toc381694041"/>
       <w:r>
         <w:rPr>
           <w:rStyle w:val="Heading2Char"/>
         </w:rPr>
+        <w:lastRenderedPageBreak/>
         <w:t xml:space="preserve">6.3 </w:t>
       </w:r>
       <w:r>
@@ -11227,7 +10742,7 @@
         </w:rPr>
         <w:t xml:space="preserve"> Login</w:t>
       </w:r>
-      <w:bookmarkEnd w:id="24"/>
+      <w:bookmarkEnd w:id="25"/>
       <w:r>
         <w:rPr>
           <w:b/>
@@ -11254,7 +10769,7 @@
                     </pic:cNvPicPr>
                   </pic:nvPicPr>
                   <pic:blipFill>
-                    <a:blip r:embed="rId18" cstate="print"/>
+                    <a:blip r:embed="rId19" cstate="print"/>
                     <a:srcRect/>
                     <a:stretch>
                       <a:fillRect/>
@@ -11294,7 +10809,7 @@
           <w:szCs w:val="24"/>
         </w:rPr>
       </w:pPr>
-      <w:bookmarkStart w:id="25" w:name="_Toc381533281"/>
+      <w:bookmarkStart w:id="26" w:name="_Toc381533281"/>
       <w:r>
         <w:rPr>
           <w:sz w:val="20"/>
@@ -11338,7 +10853,7 @@
         </w:rPr>
         <w:t xml:space="preserve"> Login BB-SD</w:t>
       </w:r>
-      <w:bookmarkEnd w:id="25"/>
+      <w:bookmarkEnd w:id="26"/>
     </w:p>
     <w:p>
       <w:pPr>
@@ -11434,14 +10949,14 @@
       <w:pPr>
         <w:pStyle w:val="Heading2"/>
       </w:pPr>
-      <w:bookmarkStart w:id="26" w:name="_Toc381533017"/>
+      <w:bookmarkStart w:id="27" w:name="_Toc381694042"/>
       <w:r>
         <w:t xml:space="preserve">6.4 </w:t>
       </w:r>
       <w:r>
         <w:t>UC 1.5 Manage Parking Spots</w:t>
       </w:r>
-      <w:bookmarkEnd w:id="26"/>
+      <w:bookmarkEnd w:id="27"/>
     </w:p>
     <w:p/>
     <w:p>
@@ -11474,7 +10989,7 @@
                     </pic:cNvPicPr>
                   </pic:nvPicPr>
                   <pic:blipFill>
-                    <a:blip r:embed="rId19" cstate="print"/>
+                    <a:blip r:embed="rId20" cstate="print"/>
                     <a:srcRect/>
                     <a:stretch>
                       <a:fillRect/>
@@ -11514,7 +11029,7 @@
           <w:szCs w:val="24"/>
         </w:rPr>
       </w:pPr>
-      <w:bookmarkStart w:id="27" w:name="_Toc381533282"/>
+      <w:bookmarkStart w:id="28" w:name="_Toc381533282"/>
       <w:r>
         <w:rPr>
           <w:sz w:val="20"/>
@@ -11564,7 +11079,7 @@
         </w:rPr>
         <w:t>Manage Parking Spots BB-SD</w:t>
       </w:r>
-      <w:bookmarkEnd w:id="27"/>
+      <w:bookmarkEnd w:id="28"/>
     </w:p>
     <w:p>
       <w:pPr>
@@ -11640,8 +11155,9 @@
       <w:pPr>
         <w:pStyle w:val="Heading2"/>
       </w:pPr>
-      <w:bookmarkStart w:id="28" w:name="_Toc381533018"/>
+      <w:bookmarkStart w:id="29" w:name="_Toc381694043"/>
       <w:r>
+        <w:lastRenderedPageBreak/>
         <w:t xml:space="preserve">6.5 </w:t>
       </w:r>
       <w:r>
@@ -11650,7 +11166,7 @@
       <w:r>
         <w:t xml:space="preserve"> Configure System</w:t>
       </w:r>
-      <w:bookmarkEnd w:id="28"/>
+      <w:bookmarkEnd w:id="29"/>
     </w:p>
     <w:p>
       <w:pPr>
@@ -11692,7 +11208,7 @@
                     </pic:cNvPicPr>
                   </pic:nvPicPr>
                   <pic:blipFill>
-                    <a:blip r:embed="rId20" cstate="print"/>
+                    <a:blip r:embed="rId21" cstate="print"/>
                     <a:srcRect/>
                     <a:stretch>
                       <a:fillRect/>
@@ -11732,7 +11248,7 @@
           <w:szCs w:val="24"/>
         </w:rPr>
       </w:pPr>
-      <w:bookmarkStart w:id="29" w:name="_Toc381533283"/>
+      <w:bookmarkStart w:id="30" w:name="_Toc381533283"/>
       <w:r>
         <w:rPr>
           <w:sz w:val="20"/>
@@ -11776,7 +11292,7 @@
         </w:rPr>
         <w:t xml:space="preserve"> Configure System BB-SD</w:t>
       </w:r>
-      <w:bookmarkEnd w:id="29"/>
+      <w:bookmarkEnd w:id="30"/>
     </w:p>
     <w:p>
       <w:pPr>
@@ -11842,7 +11358,7 @@
       <w:pPr>
         <w:pStyle w:val="Heading1"/>
       </w:pPr>
-      <w:bookmarkStart w:id="30" w:name="_Toc381533019"/>
+      <w:bookmarkStart w:id="31" w:name="_Toc381694044"/>
       <w:r>
         <w:lastRenderedPageBreak/>
         <w:t>7</w:t>
@@ -11853,7 +11369,7 @@
       <w:r>
         <w:t>Traceability Matrix</w:t>
       </w:r>
-      <w:bookmarkEnd w:id="30"/>
+      <w:bookmarkEnd w:id="31"/>
     </w:p>
     <w:p/>
     <w:p>
@@ -11885,7 +11401,7 @@
                     </pic:cNvPicPr>
                   </pic:nvPicPr>
                   <pic:blipFill>
-                    <a:blip r:embed="rId21" cstate="print"/>
+                    <a:blip r:embed="rId22" cstate="print"/>
                     <a:srcRect/>
                     <a:stretch>
                       <a:fillRect/>
@@ -11922,7 +11438,7 @@
           <w:sz w:val="20"/>
         </w:rPr>
       </w:pPr>
-      <w:bookmarkStart w:id="31" w:name="_Toc381533284"/>
+      <w:bookmarkStart w:id="32" w:name="_Toc381533284"/>
       <w:r>
         <w:rPr>
           <w:sz w:val="20"/>
@@ -11966,7 +11482,7 @@
         </w:rPr>
         <w:t xml:space="preserve"> Traceability Matrix</w:t>
       </w:r>
-      <w:bookmarkEnd w:id="31"/>
+      <w:bookmarkEnd w:id="32"/>
     </w:p>
     <w:p>
       <w:pPr>
@@ -11993,7 +11509,7 @@
         <w:pStyle w:val="Heading1"/>
         <w:jc w:val="center"/>
       </w:pPr>
-      <w:bookmarkStart w:id="32" w:name="_Toc381533020"/>
+      <w:bookmarkStart w:id="33" w:name="_Toc381694045"/>
       <w:r>
         <w:lastRenderedPageBreak/>
         <w:t>Appendix A</w:t>
@@ -12001,7 +11517,7 @@
       <w:r>
         <w:t>: Glossary</w:t>
       </w:r>
-      <w:bookmarkEnd w:id="32"/>
+      <w:bookmarkEnd w:id="33"/>
     </w:p>
     <w:p>
       <w:pPr>
@@ -12401,6 +11917,8 @@
               </w:rPr>
               <w:t>Fourth generation of mobile technology with mobile broadband capabilities.</w:t>
             </w:r>
+            <w:bookmarkStart w:id="34" w:name="_GoBack"/>
+            <w:bookmarkEnd w:id="34"/>
           </w:p>
         </w:tc>
       </w:tr>
@@ -12434,8 +11952,8 @@
       </w:pPr>
     </w:p>
     <w:sectPr>
-      <w:headerReference w:type="default" r:id="rId22"/>
-      <w:headerReference w:type="first" r:id="rId23"/>
+      <w:headerReference w:type="default" r:id="rId23"/>
+      <w:headerReference w:type="first" r:id="rId24"/>
       <w:pgSz w:w="12240" w:h="15840"/>
       <w:pgMar w:top="1440" w:right="1440" w:bottom="1440" w:left="1440" w:header="720" w:footer="720" w:gutter="0"/>
       <w:pgNumType w:start="1"/>
@@ -12514,14 +12032,27 @@
           </w:pBdr>
           <w:jc w:val="right"/>
         </w:pPr>
-        <w:fldSimple w:instr=" PAGE   \* MERGEFORMAT ">
-          <w:r>
-            <w:rPr>
-              <w:noProof/>
-            </w:rPr>
-            <w:t>3</w:t>
-          </w:r>
-        </w:fldSimple>
+        <w:r>
+          <w:fldChar w:fldCharType="begin"/>
+        </w:r>
+        <w:r>
+          <w:instrText xml:space="preserve"> PAGE   \* MERGEFORMAT </w:instrText>
+        </w:r>
+        <w:r>
+          <w:fldChar w:fldCharType="separate"/>
+        </w:r>
+        <w:r>
+          <w:rPr>
+            <w:noProof/>
+          </w:rPr>
+          <w:t>20</w:t>
+        </w:r>
+        <w:r>
+          <w:rPr>
+            <w:noProof/>
+          </w:rPr>
+          <w:fldChar w:fldCharType="end"/>
+        </w:r>
         <w:r>
           <w:t xml:space="preserve"> | </w:t>
         </w:r>
@@ -12654,14 +12185,27 @@
         <w:r>
           <w:ptab w:relativeTo="margin" w:alignment="right" w:leader="none"/>
         </w:r>
-        <w:fldSimple w:instr=" PAGE   \* MERGEFORMAT ">
-          <w:r>
-            <w:rPr>
-              <w:noProof/>
-            </w:rPr>
-            <w:t>3</w:t>
-          </w:r>
-        </w:fldSimple>
+        <w:r>
+          <w:fldChar w:fldCharType="begin"/>
+        </w:r>
+        <w:r>
+          <w:instrText xml:space="preserve"> PAGE   \* MERGEFORMAT </w:instrText>
+        </w:r>
+        <w:r>
+          <w:fldChar w:fldCharType="separate"/>
+        </w:r>
+        <w:r>
+          <w:rPr>
+            <w:noProof/>
+          </w:rPr>
+          <w:t>20</w:t>
+        </w:r>
+        <w:r>
+          <w:rPr>
+            <w:noProof/>
+          </w:rPr>
+          <w:fldChar w:fldCharType="end"/>
+        </w:r>
       </w:p>
     </w:sdtContent>
   </w:sdt>
@@ -12688,16 +12232,680 @@
     <w:r>
       <w:ptab w:relativeTo="margin" w:alignment="right" w:leader="none"/>
     </w:r>
-    <w:fldSimple w:instr=" PAGE   \* MERGEFORMAT ">
-      <w:r>
-        <w:rPr>
-          <w:noProof/>
-        </w:rPr>
-        <w:t>1</w:t>
-      </w:r>
-    </w:fldSimple>
+    <w:r>
+      <w:fldChar w:fldCharType="begin"/>
+    </w:r>
+    <w:r>
+      <w:instrText xml:space="preserve"> PAGE   \* MERGEFORMAT </w:instrText>
+    </w:r>
+    <w:r>
+      <w:fldChar w:fldCharType="separate"/>
+    </w:r>
+    <w:r>
+      <w:rPr>
+        <w:noProof/>
+      </w:rPr>
+      <w:t>1</w:t>
+    </w:r>
+    <w:r>
+      <w:rPr>
+        <w:noProof/>
+      </w:rPr>
+      <w:fldChar w:fldCharType="end"/>
+    </w:r>
   </w:p>
 </w:hdr>
+</file>
+
+<file path=word/numbering.xml><?xml version="1.0" encoding="utf-8"?>
+<w:numbering xmlns:ve="http://schemas.openxmlformats.org/markup-compatibility/2006" xmlns:o="urn:schemas-microsoft-com:office:office" xmlns:r="http://schemas.openxmlformats.org/officeDocument/2006/relationships" xmlns:m="http://schemas.openxmlformats.org/officeDocument/2006/math" xmlns:v="urn:schemas-microsoft-com:vml" xmlns:wp="http://schemas.openxmlformats.org/drawingml/2006/wordprocessingDrawing" xmlns:w10="urn:schemas-microsoft-com:office:word" xmlns:w="http://schemas.openxmlformats.org/wordprocessingml/2006/main" xmlns:wne="http://schemas.microsoft.com/office/word/2006/wordml">
+  <w:abstractNum w:abstractNumId="0">
+    <w:nsid w:val="384625A0"/>
+    <w:multiLevelType w:val="hybridMultilevel"/>
+    <w:tmpl w:val="5C2092A4"/>
+    <w:lvl w:ilvl="0" w:tplc="0409000F">
+      <w:start w:val="1"/>
+      <w:numFmt w:val="decimal"/>
+      <w:lvlText w:val="%1."/>
+      <w:lvlJc w:val="left"/>
+      <w:pPr>
+        <w:ind w:left="720" w:hanging="360"/>
+      </w:pPr>
+      <w:rPr>
+        <w:rFonts w:hint="default"/>
+      </w:rPr>
+    </w:lvl>
+    <w:lvl w:ilvl="1" w:tplc="04090019" w:tentative="1">
+      <w:start w:val="1"/>
+      <w:numFmt w:val="lowerLetter"/>
+      <w:lvlText w:val="%2."/>
+      <w:lvlJc w:val="left"/>
+      <w:pPr>
+        <w:ind w:left="1440" w:hanging="360"/>
+      </w:pPr>
+    </w:lvl>
+    <w:lvl w:ilvl="2" w:tplc="0409001B" w:tentative="1">
+      <w:start w:val="1"/>
+      <w:numFmt w:val="lowerRoman"/>
+      <w:lvlText w:val="%3."/>
+      <w:lvlJc w:val="right"/>
+      <w:pPr>
+        <w:ind w:left="2160" w:hanging="180"/>
+      </w:pPr>
+    </w:lvl>
+    <w:lvl w:ilvl="3" w:tplc="0409000F" w:tentative="1">
+      <w:start w:val="1"/>
+      <w:numFmt w:val="decimal"/>
+      <w:lvlText w:val="%4."/>
+      <w:lvlJc w:val="left"/>
+      <w:pPr>
+        <w:ind w:left="2880" w:hanging="360"/>
+      </w:pPr>
+    </w:lvl>
+    <w:lvl w:ilvl="4" w:tplc="04090019" w:tentative="1">
+      <w:start w:val="1"/>
+      <w:numFmt w:val="lowerLetter"/>
+      <w:lvlText w:val="%5."/>
+      <w:lvlJc w:val="left"/>
+      <w:pPr>
+        <w:ind w:left="3600" w:hanging="360"/>
+      </w:pPr>
+    </w:lvl>
+    <w:lvl w:ilvl="5" w:tplc="0409001B" w:tentative="1">
+      <w:start w:val="1"/>
+      <w:numFmt w:val="lowerRoman"/>
+      <w:lvlText w:val="%6."/>
+      <w:lvlJc w:val="right"/>
+      <w:pPr>
+        <w:ind w:left="4320" w:hanging="180"/>
+      </w:pPr>
+    </w:lvl>
+    <w:lvl w:ilvl="6" w:tplc="0409000F" w:tentative="1">
+      <w:start w:val="1"/>
+      <w:numFmt w:val="decimal"/>
+      <w:lvlText w:val="%7."/>
+      <w:lvlJc w:val="left"/>
+      <w:pPr>
+        <w:ind w:left="5040" w:hanging="360"/>
+      </w:pPr>
+    </w:lvl>
+    <w:lvl w:ilvl="7" w:tplc="04090019" w:tentative="1">
+      <w:start w:val="1"/>
+      <w:numFmt w:val="lowerLetter"/>
+      <w:lvlText w:val="%8."/>
+      <w:lvlJc w:val="left"/>
+      <w:pPr>
+        <w:ind w:left="5760" w:hanging="360"/>
+      </w:pPr>
+    </w:lvl>
+    <w:lvl w:ilvl="8" w:tplc="0409001B" w:tentative="1">
+      <w:start w:val="1"/>
+      <w:numFmt w:val="lowerRoman"/>
+      <w:lvlText w:val="%9."/>
+      <w:lvlJc w:val="right"/>
+      <w:pPr>
+        <w:ind w:left="6480" w:hanging="180"/>
+      </w:pPr>
+    </w:lvl>
+  </w:abstractNum>
+  <w:abstractNum w:abstractNumId="1">
+    <w:nsid w:val="391F08B4"/>
+    <w:multiLevelType w:val="hybridMultilevel"/>
+    <w:tmpl w:val="9BA6C49C"/>
+    <w:lvl w:ilvl="0" w:tplc="4DB6AA06">
+      <w:start w:val="1"/>
+      <w:numFmt w:val="decimal"/>
+      <w:lvlText w:val="%1."/>
+      <w:lvlJc w:val="left"/>
+      <w:pPr>
+        <w:ind w:left="720" w:hanging="360"/>
+      </w:pPr>
+      <w:rPr>
+        <w:rFonts w:asciiTheme="minorHAnsi" w:eastAsiaTheme="minorEastAsia" w:hAnsiTheme="minorHAnsi" w:cstheme="minorBidi"/>
+        <w:color w:val="auto"/>
+      </w:rPr>
+    </w:lvl>
+    <w:lvl w:ilvl="1" w:tplc="04090019" w:tentative="1">
+      <w:start w:val="1"/>
+      <w:numFmt w:val="lowerLetter"/>
+      <w:lvlText w:val="%2."/>
+      <w:lvlJc w:val="left"/>
+      <w:pPr>
+        <w:ind w:left="1440" w:hanging="360"/>
+      </w:pPr>
+    </w:lvl>
+    <w:lvl w:ilvl="2" w:tplc="0409001B" w:tentative="1">
+      <w:start w:val="1"/>
+      <w:numFmt w:val="lowerRoman"/>
+      <w:lvlText w:val="%3."/>
+      <w:lvlJc w:val="right"/>
+      <w:pPr>
+        <w:ind w:left="2160" w:hanging="180"/>
+      </w:pPr>
+    </w:lvl>
+    <w:lvl w:ilvl="3" w:tplc="0409000F" w:tentative="1">
+      <w:start w:val="1"/>
+      <w:numFmt w:val="decimal"/>
+      <w:lvlText w:val="%4."/>
+      <w:lvlJc w:val="left"/>
+      <w:pPr>
+        <w:ind w:left="2880" w:hanging="360"/>
+      </w:pPr>
+    </w:lvl>
+    <w:lvl w:ilvl="4" w:tplc="04090019" w:tentative="1">
+      <w:start w:val="1"/>
+      <w:numFmt w:val="lowerLetter"/>
+      <w:lvlText w:val="%5."/>
+      <w:lvlJc w:val="left"/>
+      <w:pPr>
+        <w:ind w:left="3600" w:hanging="360"/>
+      </w:pPr>
+    </w:lvl>
+    <w:lvl w:ilvl="5" w:tplc="0409001B" w:tentative="1">
+      <w:start w:val="1"/>
+      <w:numFmt w:val="lowerRoman"/>
+      <w:lvlText w:val="%6."/>
+      <w:lvlJc w:val="right"/>
+      <w:pPr>
+        <w:ind w:left="4320" w:hanging="180"/>
+      </w:pPr>
+    </w:lvl>
+    <w:lvl w:ilvl="6" w:tplc="0409000F" w:tentative="1">
+      <w:start w:val="1"/>
+      <w:numFmt w:val="decimal"/>
+      <w:lvlText w:val="%7."/>
+      <w:lvlJc w:val="left"/>
+      <w:pPr>
+        <w:ind w:left="5040" w:hanging="360"/>
+      </w:pPr>
+    </w:lvl>
+    <w:lvl w:ilvl="7" w:tplc="04090019" w:tentative="1">
+      <w:start w:val="1"/>
+      <w:numFmt w:val="lowerLetter"/>
+      <w:lvlText w:val="%8."/>
+      <w:lvlJc w:val="left"/>
+      <w:pPr>
+        <w:ind w:left="5760" w:hanging="360"/>
+      </w:pPr>
+    </w:lvl>
+    <w:lvl w:ilvl="8" w:tplc="0409001B" w:tentative="1">
+      <w:start w:val="1"/>
+      <w:numFmt w:val="lowerRoman"/>
+      <w:lvlText w:val="%9."/>
+      <w:lvlJc w:val="right"/>
+      <w:pPr>
+        <w:ind w:left="6480" w:hanging="180"/>
+      </w:pPr>
+    </w:lvl>
+  </w:abstractNum>
+  <w:abstractNum w:abstractNumId="2">
+    <w:nsid w:val="51126EBC"/>
+    <w:multiLevelType w:val="hybridMultilevel"/>
+    <w:tmpl w:val="F78C5620"/>
+    <w:lvl w:ilvl="0" w:tplc="0409000F">
+      <w:start w:val="1"/>
+      <w:numFmt w:val="decimal"/>
+      <w:lvlText w:val="%1."/>
+      <w:lvlJc w:val="left"/>
+      <w:pPr>
+        <w:ind w:left="720" w:hanging="360"/>
+      </w:pPr>
+      <w:rPr>
+        <w:rFonts w:hint="default"/>
+      </w:rPr>
+    </w:lvl>
+    <w:lvl w:ilvl="1" w:tplc="04090019" w:tentative="1">
+      <w:start w:val="1"/>
+      <w:numFmt w:val="lowerLetter"/>
+      <w:lvlText w:val="%2."/>
+      <w:lvlJc w:val="left"/>
+      <w:pPr>
+        <w:ind w:left="1440" w:hanging="360"/>
+      </w:pPr>
+    </w:lvl>
+    <w:lvl w:ilvl="2" w:tplc="0409001B" w:tentative="1">
+      <w:start w:val="1"/>
+      <w:numFmt w:val="lowerRoman"/>
+      <w:lvlText w:val="%3."/>
+      <w:lvlJc w:val="right"/>
+      <w:pPr>
+        <w:ind w:left="2160" w:hanging="180"/>
+      </w:pPr>
+    </w:lvl>
+    <w:lvl w:ilvl="3" w:tplc="0409000F" w:tentative="1">
+      <w:start w:val="1"/>
+      <w:numFmt w:val="decimal"/>
+      <w:lvlText w:val="%4."/>
+      <w:lvlJc w:val="left"/>
+      <w:pPr>
+        <w:ind w:left="2880" w:hanging="360"/>
+      </w:pPr>
+    </w:lvl>
+    <w:lvl w:ilvl="4" w:tplc="04090019" w:tentative="1">
+      <w:start w:val="1"/>
+      <w:numFmt w:val="lowerLetter"/>
+      <w:lvlText w:val="%5."/>
+      <w:lvlJc w:val="left"/>
+      <w:pPr>
+        <w:ind w:left="3600" w:hanging="360"/>
+      </w:pPr>
+    </w:lvl>
+    <w:lvl w:ilvl="5" w:tplc="0409001B" w:tentative="1">
+      <w:start w:val="1"/>
+      <w:numFmt w:val="lowerRoman"/>
+      <w:lvlText w:val="%6."/>
+      <w:lvlJc w:val="right"/>
+      <w:pPr>
+        <w:ind w:left="4320" w:hanging="180"/>
+      </w:pPr>
+    </w:lvl>
+    <w:lvl w:ilvl="6" w:tplc="0409000F" w:tentative="1">
+      <w:start w:val="1"/>
+      <w:numFmt w:val="decimal"/>
+      <w:lvlText w:val="%7."/>
+      <w:lvlJc w:val="left"/>
+      <w:pPr>
+        <w:ind w:left="5040" w:hanging="360"/>
+      </w:pPr>
+    </w:lvl>
+    <w:lvl w:ilvl="7" w:tplc="04090019" w:tentative="1">
+      <w:start w:val="1"/>
+      <w:numFmt w:val="lowerLetter"/>
+      <w:lvlText w:val="%8."/>
+      <w:lvlJc w:val="left"/>
+      <w:pPr>
+        <w:ind w:left="5760" w:hanging="360"/>
+      </w:pPr>
+    </w:lvl>
+    <w:lvl w:ilvl="8" w:tplc="0409001B" w:tentative="1">
+      <w:start w:val="1"/>
+      <w:numFmt w:val="lowerRoman"/>
+      <w:lvlText w:val="%9."/>
+      <w:lvlJc w:val="right"/>
+      <w:pPr>
+        <w:ind w:left="6480" w:hanging="180"/>
+      </w:pPr>
+    </w:lvl>
+  </w:abstractNum>
+  <w:abstractNum w:abstractNumId="3">
+    <w:nsid w:val="58E63973"/>
+    <w:multiLevelType w:val="hybridMultilevel"/>
+    <w:tmpl w:val="13C8667E"/>
+    <w:lvl w:ilvl="0" w:tplc="0409000F">
+      <w:start w:val="1"/>
+      <w:numFmt w:val="decimal"/>
+      <w:lvlText w:val="%1."/>
+      <w:lvlJc w:val="left"/>
+      <w:pPr>
+        <w:ind w:left="360" w:hanging="360"/>
+      </w:pPr>
+      <w:rPr>
+        <w:rFonts w:hint="default"/>
+        <w:color w:val="auto"/>
+      </w:rPr>
+    </w:lvl>
+    <w:lvl w:ilvl="1" w:tplc="04090019" w:tentative="1">
+      <w:start w:val="1"/>
+      <w:numFmt w:val="lowerLetter"/>
+      <w:lvlText w:val="%2."/>
+      <w:lvlJc w:val="left"/>
+      <w:pPr>
+        <w:ind w:left="1080" w:hanging="360"/>
+      </w:pPr>
+    </w:lvl>
+    <w:lvl w:ilvl="2" w:tplc="0409001B" w:tentative="1">
+      <w:start w:val="1"/>
+      <w:numFmt w:val="lowerRoman"/>
+      <w:lvlText w:val="%3."/>
+      <w:lvlJc w:val="right"/>
+      <w:pPr>
+        <w:ind w:left="1800" w:hanging="180"/>
+      </w:pPr>
+    </w:lvl>
+    <w:lvl w:ilvl="3" w:tplc="0409000F" w:tentative="1">
+      <w:start w:val="1"/>
+      <w:numFmt w:val="decimal"/>
+      <w:lvlText w:val="%4."/>
+      <w:lvlJc w:val="left"/>
+      <w:pPr>
+        <w:ind w:left="2520" w:hanging="360"/>
+      </w:pPr>
+    </w:lvl>
+    <w:lvl w:ilvl="4" w:tplc="04090019" w:tentative="1">
+      <w:start w:val="1"/>
+      <w:numFmt w:val="lowerLetter"/>
+      <w:lvlText w:val="%5."/>
+      <w:lvlJc w:val="left"/>
+      <w:pPr>
+        <w:ind w:left="3240" w:hanging="360"/>
+      </w:pPr>
+    </w:lvl>
+    <w:lvl w:ilvl="5" w:tplc="0409001B" w:tentative="1">
+      <w:start w:val="1"/>
+      <w:numFmt w:val="lowerRoman"/>
+      <w:lvlText w:val="%6."/>
+      <w:lvlJc w:val="right"/>
+      <w:pPr>
+        <w:ind w:left="3960" w:hanging="180"/>
+      </w:pPr>
+    </w:lvl>
+    <w:lvl w:ilvl="6" w:tplc="0409000F" w:tentative="1">
+      <w:start w:val="1"/>
+      <w:numFmt w:val="decimal"/>
+      <w:lvlText w:val="%7."/>
+      <w:lvlJc w:val="left"/>
+      <w:pPr>
+        <w:ind w:left="4680" w:hanging="360"/>
+      </w:pPr>
+    </w:lvl>
+    <w:lvl w:ilvl="7" w:tplc="04090019" w:tentative="1">
+      <w:start w:val="1"/>
+      <w:numFmt w:val="lowerLetter"/>
+      <w:lvlText w:val="%8."/>
+      <w:lvlJc w:val="left"/>
+      <w:pPr>
+        <w:ind w:left="5400" w:hanging="360"/>
+      </w:pPr>
+    </w:lvl>
+    <w:lvl w:ilvl="8" w:tplc="0409001B" w:tentative="1">
+      <w:start w:val="1"/>
+      <w:numFmt w:val="lowerRoman"/>
+      <w:lvlText w:val="%9."/>
+      <w:lvlJc w:val="right"/>
+      <w:pPr>
+        <w:ind w:left="6120" w:hanging="180"/>
+      </w:pPr>
+    </w:lvl>
+  </w:abstractNum>
+  <w:abstractNum w:abstractNumId="4">
+    <w:nsid w:val="6CAC5552"/>
+    <w:multiLevelType w:val="hybridMultilevel"/>
+    <w:tmpl w:val="3BA0F5D0"/>
+    <w:lvl w:ilvl="0" w:tplc="0409000F">
+      <w:start w:val="1"/>
+      <w:numFmt w:val="decimal"/>
+      <w:lvlText w:val="%1."/>
+      <w:lvlJc w:val="left"/>
+      <w:pPr>
+        <w:ind w:left="720" w:hanging="360"/>
+      </w:pPr>
+      <w:rPr>
+        <w:rFonts w:hint="default"/>
+      </w:rPr>
+    </w:lvl>
+    <w:lvl w:ilvl="1" w:tplc="04090019" w:tentative="1">
+      <w:start w:val="1"/>
+      <w:numFmt w:val="lowerLetter"/>
+      <w:lvlText w:val="%2."/>
+      <w:lvlJc w:val="left"/>
+      <w:pPr>
+        <w:ind w:left="1440" w:hanging="360"/>
+      </w:pPr>
+    </w:lvl>
+    <w:lvl w:ilvl="2" w:tplc="0409001B" w:tentative="1">
+      <w:start w:val="1"/>
+      <w:numFmt w:val="lowerRoman"/>
+      <w:lvlText w:val="%3."/>
+      <w:lvlJc w:val="right"/>
+      <w:pPr>
+        <w:ind w:left="2160" w:hanging="180"/>
+      </w:pPr>
+    </w:lvl>
+    <w:lvl w:ilvl="3" w:tplc="0409000F" w:tentative="1">
+      <w:start w:val="1"/>
+      <w:numFmt w:val="decimal"/>
+      <w:lvlText w:val="%4."/>
+      <w:lvlJc w:val="left"/>
+      <w:pPr>
+        <w:ind w:left="2880" w:hanging="360"/>
+      </w:pPr>
+    </w:lvl>
+    <w:lvl w:ilvl="4" w:tplc="04090019" w:tentative="1">
+      <w:start w:val="1"/>
+      <w:numFmt w:val="lowerLetter"/>
+      <w:lvlText w:val="%5."/>
+      <w:lvlJc w:val="left"/>
+      <w:pPr>
+        <w:ind w:left="3600" w:hanging="360"/>
+      </w:pPr>
+    </w:lvl>
+    <w:lvl w:ilvl="5" w:tplc="0409001B" w:tentative="1">
+      <w:start w:val="1"/>
+      <w:numFmt w:val="lowerRoman"/>
+      <w:lvlText w:val="%6."/>
+      <w:lvlJc w:val="right"/>
+      <w:pPr>
+        <w:ind w:left="4320" w:hanging="180"/>
+      </w:pPr>
+    </w:lvl>
+    <w:lvl w:ilvl="6" w:tplc="0409000F" w:tentative="1">
+      <w:start w:val="1"/>
+      <w:numFmt w:val="decimal"/>
+      <w:lvlText w:val="%7."/>
+      <w:lvlJc w:val="left"/>
+      <w:pPr>
+        <w:ind w:left="5040" w:hanging="360"/>
+      </w:pPr>
+    </w:lvl>
+    <w:lvl w:ilvl="7" w:tplc="04090019" w:tentative="1">
+      <w:start w:val="1"/>
+      <w:numFmt w:val="lowerLetter"/>
+      <w:lvlText w:val="%8."/>
+      <w:lvlJc w:val="left"/>
+      <w:pPr>
+        <w:ind w:left="5760" w:hanging="360"/>
+      </w:pPr>
+    </w:lvl>
+    <w:lvl w:ilvl="8" w:tplc="0409001B" w:tentative="1">
+      <w:start w:val="1"/>
+      <w:numFmt w:val="lowerRoman"/>
+      <w:lvlText w:val="%9."/>
+      <w:lvlJc w:val="right"/>
+      <w:pPr>
+        <w:ind w:left="6480" w:hanging="180"/>
+      </w:pPr>
+    </w:lvl>
+  </w:abstractNum>
+  <w:abstractNum w:abstractNumId="5">
+    <w:nsid w:val="6D621D2F"/>
+    <w:multiLevelType w:val="hybridMultilevel"/>
+    <w:tmpl w:val="A384A3D2"/>
+    <w:lvl w:ilvl="0" w:tplc="0409000F">
+      <w:start w:val="1"/>
+      <w:numFmt w:val="decimal"/>
+      <w:lvlText w:val="%1."/>
+      <w:lvlJc w:val="left"/>
+      <w:pPr>
+        <w:ind w:left="720" w:hanging="360"/>
+      </w:pPr>
+      <w:rPr>
+        <w:rFonts w:hint="default"/>
+      </w:rPr>
+    </w:lvl>
+    <w:lvl w:ilvl="1" w:tplc="04090019" w:tentative="1">
+      <w:start w:val="1"/>
+      <w:numFmt w:val="lowerLetter"/>
+      <w:lvlText w:val="%2."/>
+      <w:lvlJc w:val="left"/>
+      <w:pPr>
+        <w:ind w:left="1440" w:hanging="360"/>
+      </w:pPr>
+    </w:lvl>
+    <w:lvl w:ilvl="2" w:tplc="0409001B" w:tentative="1">
+      <w:start w:val="1"/>
+      <w:numFmt w:val="lowerRoman"/>
+      <w:lvlText w:val="%3."/>
+      <w:lvlJc w:val="right"/>
+      <w:pPr>
+        <w:ind w:left="2160" w:hanging="180"/>
+      </w:pPr>
+    </w:lvl>
+    <w:lvl w:ilvl="3" w:tplc="0409000F" w:tentative="1">
+      <w:start w:val="1"/>
+      <w:numFmt w:val="decimal"/>
+      <w:lvlText w:val="%4."/>
+      <w:lvlJc w:val="left"/>
+      <w:pPr>
+        <w:ind w:left="2880" w:hanging="360"/>
+      </w:pPr>
+    </w:lvl>
+    <w:lvl w:ilvl="4" w:tplc="04090019" w:tentative="1">
+      <w:start w:val="1"/>
+      <w:numFmt w:val="lowerLetter"/>
+      <w:lvlText w:val="%5."/>
+      <w:lvlJc w:val="left"/>
+      <w:pPr>
+        <w:ind w:left="3600" w:hanging="360"/>
+      </w:pPr>
+    </w:lvl>
+    <w:lvl w:ilvl="5" w:tplc="0409001B" w:tentative="1">
+      <w:start w:val="1"/>
+      <w:numFmt w:val="lowerRoman"/>
+      <w:lvlText w:val="%6."/>
+      <w:lvlJc w:val="right"/>
+      <w:pPr>
+        <w:ind w:left="4320" w:hanging="180"/>
+      </w:pPr>
+    </w:lvl>
+    <w:lvl w:ilvl="6" w:tplc="0409000F" w:tentative="1">
+      <w:start w:val="1"/>
+      <w:numFmt w:val="decimal"/>
+      <w:lvlText w:val="%7."/>
+      <w:lvlJc w:val="left"/>
+      <w:pPr>
+        <w:ind w:left="5040" w:hanging="360"/>
+      </w:pPr>
+    </w:lvl>
+    <w:lvl w:ilvl="7" w:tplc="04090019" w:tentative="1">
+      <w:start w:val="1"/>
+      <w:numFmt w:val="lowerLetter"/>
+      <w:lvlText w:val="%8."/>
+      <w:lvlJc w:val="left"/>
+      <w:pPr>
+        <w:ind w:left="5760" w:hanging="360"/>
+      </w:pPr>
+    </w:lvl>
+    <w:lvl w:ilvl="8" w:tplc="0409001B" w:tentative="1">
+      <w:start w:val="1"/>
+      <w:numFmt w:val="lowerRoman"/>
+      <w:lvlText w:val="%9."/>
+      <w:lvlJc w:val="right"/>
+      <w:pPr>
+        <w:ind w:left="6480" w:hanging="180"/>
+      </w:pPr>
+    </w:lvl>
+  </w:abstractNum>
+  <w:abstractNum w:abstractNumId="6">
+    <w:nsid w:val="7A9B54AC"/>
+    <w:multiLevelType w:val="hybridMultilevel"/>
+    <w:tmpl w:val="EACAE6E6"/>
+    <w:lvl w:ilvl="0" w:tplc="0409000F">
+      <w:start w:val="1"/>
+      <w:numFmt w:val="decimal"/>
+      <w:lvlText w:val="%1."/>
+      <w:lvlJc w:val="left"/>
+      <w:pPr>
+        <w:ind w:left="720" w:hanging="360"/>
+      </w:pPr>
+      <w:rPr>
+        <w:rFonts w:hint="default"/>
+      </w:rPr>
+    </w:lvl>
+    <w:lvl w:ilvl="1" w:tplc="04090019" w:tentative="1">
+      <w:start w:val="1"/>
+      <w:numFmt w:val="lowerLetter"/>
+      <w:lvlText w:val="%2."/>
+      <w:lvlJc w:val="left"/>
+      <w:pPr>
+        <w:ind w:left="1440" w:hanging="360"/>
+      </w:pPr>
+    </w:lvl>
+    <w:lvl w:ilvl="2" w:tplc="0409001B" w:tentative="1">
+      <w:start w:val="1"/>
+      <w:numFmt w:val="lowerRoman"/>
+      <w:lvlText w:val="%3."/>
+      <w:lvlJc w:val="right"/>
+      <w:pPr>
+        <w:ind w:left="2160" w:hanging="180"/>
+      </w:pPr>
+    </w:lvl>
+    <w:lvl w:ilvl="3" w:tplc="0409000F" w:tentative="1">
+      <w:start w:val="1"/>
+      <w:numFmt w:val="decimal"/>
+      <w:lvlText w:val="%4."/>
+      <w:lvlJc w:val="left"/>
+      <w:pPr>
+        <w:ind w:left="2880" w:hanging="360"/>
+      </w:pPr>
+    </w:lvl>
+    <w:lvl w:ilvl="4" w:tplc="04090019" w:tentative="1">
+      <w:start w:val="1"/>
+      <w:numFmt w:val="lowerLetter"/>
+      <w:lvlText w:val="%5."/>
+      <w:lvlJc w:val="left"/>
+      <w:pPr>
+        <w:ind w:left="3600" w:hanging="360"/>
+      </w:pPr>
+    </w:lvl>
+    <w:lvl w:ilvl="5" w:tplc="0409001B" w:tentative="1">
+      <w:start w:val="1"/>
+      <w:numFmt w:val="lowerRoman"/>
+      <w:lvlText w:val="%6."/>
+      <w:lvlJc w:val="right"/>
+      <w:pPr>
+        <w:ind w:left="4320" w:hanging="180"/>
+      </w:pPr>
+    </w:lvl>
+    <w:lvl w:ilvl="6" w:tplc="0409000F" w:tentative="1">
+      <w:start w:val="1"/>
+      <w:numFmt w:val="decimal"/>
+      <w:lvlText w:val="%7."/>
+      <w:lvlJc w:val="left"/>
+      <w:pPr>
+        <w:ind w:left="5040" w:hanging="360"/>
+      </w:pPr>
+    </w:lvl>
+    <w:lvl w:ilvl="7" w:tplc="04090019" w:tentative="1">
+      <w:start w:val="1"/>
+      <w:numFmt w:val="lowerLetter"/>
+      <w:lvlText w:val="%8."/>
+      <w:lvlJc w:val="left"/>
+      <w:pPr>
+        <w:ind w:left="5760" w:hanging="360"/>
+      </w:pPr>
+    </w:lvl>
+    <w:lvl w:ilvl="8" w:tplc="0409001B" w:tentative="1">
+      <w:start w:val="1"/>
+      <w:numFmt w:val="lowerRoman"/>
+      <w:lvlText w:val="%9."/>
+      <w:lvlJc w:val="right"/>
+      <w:pPr>
+        <w:ind w:left="6480" w:hanging="180"/>
+      </w:pPr>
+    </w:lvl>
+  </w:abstractNum>
+  <w:num w:numId="1">
+    <w:abstractNumId w:val="4"/>
+  </w:num>
+  <w:num w:numId="2">
+    <w:abstractNumId w:val="5"/>
+  </w:num>
+  <w:num w:numId="3">
+    <w:abstractNumId w:val="6"/>
+  </w:num>
+  <w:num w:numId="4">
+    <w:abstractNumId w:val="0"/>
+  </w:num>
+  <w:num w:numId="5">
+    <w:abstractNumId w:val="1"/>
+  </w:num>
+  <w:num w:numId="6">
+    <w:abstractNumId w:val="3"/>
+  </w:num>
+  <w:num w:numId="7">
+    <w:abstractNumId w:val="2"/>
+  </w:num>
+</w:numbering>
 </file>
 
 <file path=word/styles.xml><?xml version="1.0" encoding="utf-8"?>
@@ -12859,7 +13067,7 @@
   <w:style w:type="paragraph" w:default="1" w:styleId="Normal">
     <w:name w:val="Normal"/>
     <w:qFormat/>
-    <w:rsid w:val="008D46E6"/>
+    <w:rsid w:val="00162A1B"/>
   </w:style>
   <w:style w:type="paragraph" w:styleId="Heading1">
     <w:name w:val="heading 1"/>
@@ -13744,6 +13952,1048 @@
 </w:styles>
 </file>
 
+<file path=word/stylesWithEffects.xml><?xml version="1.0" encoding="utf-8"?>
+<w:styles xmlns:wpc="http://schemas.microsoft.com/office/word/2010/wordprocessingCanvas" xmlns:mc="http://schemas.openxmlformats.org/markup-compatibility/2006" xmlns:o="urn:schemas-microsoft-com:office:office" xmlns:r="http://schemas.openxmlformats.org/officeDocument/2006/relationships" xmlns:m="http://schemas.openxmlformats.org/officeDocument/2006/math" xmlns:v="urn:schemas-microsoft-com:vml" xmlns:wp14="http://schemas.microsoft.com/office/word/2010/wordprocessingDrawing" xmlns:wp="http://schemas.openxmlformats.org/drawingml/2006/wordprocessingDrawing" xmlns:w10="urn:schemas-microsoft-com:office:word" xmlns:w="http://schemas.openxmlformats.org/wordprocessingml/2006/main" xmlns:w14="http://schemas.microsoft.com/office/word/2010/wordml" xmlns:wpg="http://schemas.microsoft.com/office/word/2010/wordprocessingGroup" xmlns:wpi="http://schemas.microsoft.com/office/word/2010/wordprocessingInk" xmlns:wne="http://schemas.microsoft.com/office/word/2006/wordml" xmlns:wps="http://schemas.microsoft.com/office/word/2010/wordprocessingShape" mc:Ignorable="w14 wp14">
+  <w:docDefaults>
+    <w:rPrDefault>
+      <w:rPr>
+        <w:rFonts w:asciiTheme="minorHAnsi" w:eastAsiaTheme="minorEastAsia" w:hAnsiTheme="minorHAnsi" w:cstheme="minorBidi"/>
+        <w:sz w:val="22"/>
+        <w:szCs w:val="22"/>
+        <w:lang w:val="en-US" w:eastAsia="en-US" w:bidi="ar-SA"/>
+      </w:rPr>
+    </w:rPrDefault>
+    <w:pPrDefault>
+      <w:pPr>
+        <w:spacing w:after="200" w:line="276" w:lineRule="auto"/>
+      </w:pPr>
+    </w:pPrDefault>
+  </w:docDefaults>
+  <w:latentStyles w:defLockedState="0" w:defUIPriority="99" w:defSemiHidden="1" w:defUnhideWhenUsed="1" w:defQFormat="0" w:count="267">
+    <w:lsdException w:name="Normal" w:semiHidden="0" w:uiPriority="0" w:unhideWhenUsed="0" w:qFormat="1"/>
+    <w:lsdException w:name="heading 1" w:semiHidden="0" w:uiPriority="9" w:unhideWhenUsed="0" w:qFormat="1"/>
+    <w:lsdException w:name="heading 2" w:uiPriority="9" w:qFormat="1"/>
+    <w:lsdException w:name="heading 3" w:uiPriority="9" w:qFormat="1"/>
+    <w:lsdException w:name="heading 4" w:uiPriority="9" w:qFormat="1"/>
+    <w:lsdException w:name="heading 5" w:uiPriority="9" w:qFormat="1"/>
+    <w:lsdException w:name="heading 6" w:uiPriority="9" w:qFormat="1"/>
+    <w:lsdException w:name="heading 7" w:uiPriority="9" w:qFormat="1"/>
+    <w:lsdException w:name="heading 8" w:uiPriority="9" w:qFormat="1"/>
+    <w:lsdException w:name="heading 9" w:uiPriority="9" w:qFormat="1"/>
+    <w:lsdException w:name="toc 1" w:uiPriority="39"/>
+    <w:lsdException w:name="toc 2" w:uiPriority="39"/>
+    <w:lsdException w:name="toc 3" w:uiPriority="39"/>
+    <w:lsdException w:name="toc 4" w:uiPriority="39"/>
+    <w:lsdException w:name="toc 5" w:uiPriority="39"/>
+    <w:lsdException w:name="toc 6" w:uiPriority="39"/>
+    <w:lsdException w:name="toc 7" w:uiPriority="39"/>
+    <w:lsdException w:name="toc 8" w:uiPriority="39"/>
+    <w:lsdException w:name="toc 9" w:uiPriority="39"/>
+    <w:lsdException w:name="caption" w:uiPriority="35" w:qFormat="1"/>
+    <w:lsdException w:name="Title" w:semiHidden="0" w:uiPriority="10" w:unhideWhenUsed="0" w:qFormat="1"/>
+    <w:lsdException w:name="Default Paragraph Font" w:uiPriority="1"/>
+    <w:lsdException w:name="Subtitle" w:semiHidden="0" w:uiPriority="11" w:unhideWhenUsed="0" w:qFormat="1"/>
+    <w:lsdException w:name="Strong" w:semiHidden="0" w:uiPriority="22" w:unhideWhenUsed="0" w:qFormat="1"/>
+    <w:lsdException w:name="Emphasis" w:semiHidden="0" w:uiPriority="20" w:unhideWhenUsed="0" w:qFormat="1"/>
+    <w:lsdException w:name="Table Grid" w:semiHidden="0" w:uiPriority="59" w:unhideWhenUsed="0"/>
+    <w:lsdException w:name="Placeholder Text" w:unhideWhenUsed="0"/>
+    <w:lsdException w:name="No Spacing" w:semiHidden="0" w:unhideWhenUsed="0" w:qFormat="1"/>
+    <w:lsdException w:name="Light Shading" w:semiHidden="0" w:uiPriority="60" w:unhideWhenUsed="0"/>
+    <w:lsdException w:name="Light List" w:semiHidden="0" w:uiPriority="61" w:unhideWhenUsed="0"/>
+    <w:lsdException w:name="Light Grid" w:semiHidden="0" w:uiPriority="62" w:unhideWhenUsed="0"/>
+    <w:lsdException w:name="Medium Shading 1" w:semiHidden="0" w:uiPriority="63" w:unhideWhenUsed="0"/>
+    <w:lsdException w:name="Medium Shading 2" w:semiHidden="0" w:uiPriority="64" w:unhideWhenUsed="0"/>
+    <w:lsdException w:name="Medium List 1" w:semiHidden="0" w:uiPriority="65" w:unhideWhenUsed="0"/>
+    <w:lsdException w:name="Medium List 2" w:semiHidden="0" w:uiPriority="66" w:unhideWhenUsed="0"/>
+    <w:lsdException w:name="Medium Grid 1" w:semiHidden="0" w:uiPriority="67" w:unhideWhenUsed="0"/>
+    <w:lsdException w:name="Medium Grid 2" w:semiHidden="0" w:uiPriority="68" w:unhideWhenUsed="0"/>
+    <w:lsdException w:name="Medium Grid 3" w:semiHidden="0" w:uiPriority="69" w:unhideWhenUsed="0"/>
+    <w:lsdException w:name="Dark List" w:semiHidden="0" w:uiPriority="70" w:unhideWhenUsed="0"/>
+    <w:lsdException w:name="Colorful Shading" w:semiHidden="0" w:uiPriority="71" w:unhideWhenUsed="0"/>
+    <w:lsdException w:name="Colorful List" w:semiHidden="0" w:uiPriority="72" w:unhideWhenUsed="0"/>
+    <w:lsdException w:name="Colorful Grid" w:semiHidden="0" w:uiPriority="73" w:unhideWhenUsed="0"/>
+    <w:lsdException w:name="Light Shading Accent 1" w:semiHidden="0" w:uiPriority="60" w:unhideWhenUsed="0"/>
+    <w:lsdException w:name="Light List Accent 1" w:semiHidden="0" w:uiPriority="61" w:unhideWhenUsed="0"/>
+    <w:lsdException w:name="Light Grid Accent 1" w:semiHidden="0" w:uiPriority="62" w:unhideWhenUsed="0"/>
+    <w:lsdException w:name="Medium Shading 1 Accent 1" w:semiHidden="0" w:uiPriority="63" w:unhideWhenUsed="0"/>
+    <w:lsdException w:name="Medium Shading 2 Accent 1" w:semiHidden="0" w:uiPriority="64" w:unhideWhenUsed="0"/>
+    <w:lsdException w:name="Medium List 1 Accent 1" w:semiHidden="0" w:uiPriority="65" w:unhideWhenUsed="0"/>
+    <w:lsdException w:name="Revision" w:unhideWhenUsed="0"/>
+    <w:lsdException w:name="List Paragraph" w:semiHidden="0" w:uiPriority="34" w:unhideWhenUsed="0" w:qFormat="1"/>
+    <w:lsdException w:name="Quote" w:semiHidden="0" w:uiPriority="29" w:unhideWhenUsed="0" w:qFormat="1"/>
+    <w:lsdException w:name="Intense Quote" w:semiHidden="0" w:uiPriority="30" w:unhideWhenUsed="0" w:qFormat="1"/>
+    <w:lsdException w:name="Medium List 2 Accent 1" w:semiHidden="0" w:uiPriority="66" w:unhideWhenUsed="0"/>
+    <w:lsdException w:name="Medium Grid 1 Accent 1" w:semiHidden="0" w:uiPriority="67" w:unhideWhenUsed="0"/>
+    <w:lsdException w:name="Medium Grid 2 Accent 1" w:semiHidden="0" w:uiPriority="68" w:unhideWhenUsed="0"/>
+    <w:lsdException w:name="Medium Grid 3 Accent 1" w:semiHidden="0" w:uiPriority="69" w:unhideWhenUsed="0"/>
+    <w:lsdException w:name="Dark List Accent 1" w:semiHidden="0" w:uiPriority="70" w:unhideWhenUsed="0"/>
+    <w:lsdException w:name="Colorful Shading Accent 1" w:semiHidden="0" w:uiPriority="71" w:unhideWhenUsed="0"/>
+    <w:lsdException w:name="Colorful List Accent 1" w:semiHidden="0" w:uiPriority="72" w:unhideWhenUsed="0"/>
+    <w:lsdException w:name="Colorful Grid Accent 1" w:semiHidden="0" w:uiPriority="73" w:unhideWhenUsed="0"/>
+    <w:lsdException w:name="Light Shading Accent 2" w:semiHidden="0" w:uiPriority="60" w:unhideWhenUsed="0"/>
+    <w:lsdException w:name="Light List Accent 2" w:semiHidden="0" w:uiPriority="61" w:unhideWhenUsed="0"/>
+    <w:lsdException w:name="Light Grid Accent 2" w:semiHidden="0" w:uiPriority="62" w:unhideWhenUsed="0"/>
+    <w:lsdException w:name="Medium Shading 1 Accent 2" w:semiHidden="0" w:uiPriority="63" w:unhideWhenUsed="0"/>
+    <w:lsdException w:name="Medium Shading 2 Accent 2" w:semiHidden="0" w:uiPriority="64" w:unhideWhenUsed="0"/>
+    <w:lsdException w:name="Medium List 1 Accent 2" w:semiHidden="0" w:uiPriority="65" w:unhideWhenUsed="0"/>
+    <w:lsdException w:name="Medium List 2 Accent 2" w:semiHidden="0" w:uiPriority="66" w:unhideWhenUsed="0"/>
+    <w:lsdException w:name="Medium Grid 1 Accent 2" w:semiHidden="0" w:uiPriority="67" w:unhideWhenUsed="0"/>
+    <w:lsdException w:name="Medium Grid 2 Accent 2" w:semiHidden="0" w:uiPriority="68" w:unhideWhenUsed="0"/>
+    <w:lsdException w:name="Medium Grid 3 Accent 2" w:semiHidden="0" w:uiPriority="69" w:unhideWhenUsed="0"/>
+    <w:lsdException w:name="Dark List Accent 2" w:semiHidden="0" w:uiPriority="70" w:unhideWhenUsed="0"/>
+    <w:lsdException w:name="Colorful Shading Accent 2" w:semiHidden="0" w:uiPriority="71" w:unhideWhenUsed="0"/>
+    <w:lsdException w:name="Colorful List Accent 2" w:semiHidden="0" w:uiPriority="72" w:unhideWhenUsed="0"/>
+    <w:lsdException w:name="Colorful Grid Accent 2" w:semiHidden="0" w:uiPriority="73" w:unhideWhenUsed="0"/>
+    <w:lsdException w:name="Light Shading Accent 3" w:semiHidden="0" w:uiPriority="60" w:unhideWhenUsed="0"/>
+    <w:lsdException w:name="Light List Accent 3" w:semiHidden="0" w:uiPriority="61" w:unhideWhenUsed="0"/>
+    <w:lsdException w:name="Light Grid Accent 3" w:semiHidden="0" w:uiPriority="62" w:unhideWhenUsed="0"/>
+    <w:lsdException w:name="Medium Shading 1 Accent 3" w:semiHidden="0" w:uiPriority="63" w:unhideWhenUsed="0"/>
+    <w:lsdException w:name="Medium Shading 2 Accent 3" w:semiHidden="0" w:uiPriority="64" w:unhideWhenUsed="0"/>
+    <w:lsdException w:name="Medium List 1 Accent 3" w:semiHidden="0" w:uiPriority="65" w:unhideWhenUsed="0"/>
+    <w:lsdException w:name="Medium List 2 Accent 3" w:semiHidden="0" w:uiPriority="66" w:unhideWhenUsed="0"/>
+    <w:lsdException w:name="Medium Grid 1 Accent 3" w:semiHidden="0" w:uiPriority="67" w:unhideWhenUsed="0"/>
+    <w:lsdException w:name="Medium Grid 2 Accent 3" w:semiHidden="0" w:uiPriority="68" w:unhideWhenUsed="0"/>
+    <w:lsdException w:name="Medium Grid 3 Accent 3" w:semiHidden="0" w:uiPriority="69" w:unhideWhenUsed="0"/>
+    <w:lsdException w:name="Dark List Accent 3" w:semiHidden="0" w:uiPriority="70" w:unhideWhenUsed="0"/>
+    <w:lsdException w:name="Colorful Shading Accent 3" w:semiHidden="0" w:uiPriority="71" w:unhideWhenUsed="0"/>
+    <w:lsdException w:name="Colorful List Accent 3" w:semiHidden="0" w:uiPriority="72" w:unhideWhenUsed="0"/>
+    <w:lsdException w:name="Colorful Grid Accent 3" w:semiHidden="0" w:uiPriority="73" w:unhideWhenUsed="0"/>
+    <w:lsdException w:name="Light Shading Accent 4" w:semiHidden="0" w:uiPriority="60" w:unhideWhenUsed="0"/>
+    <w:lsdException w:name="Light List Accent 4" w:semiHidden="0" w:uiPriority="61" w:unhideWhenUsed="0"/>
+    <w:lsdException w:name="Light Grid Accent 4" w:semiHidden="0" w:uiPriority="62" w:unhideWhenUsed="0"/>
+    <w:lsdException w:name="Medium Shading 1 Accent 4" w:semiHidden="0" w:uiPriority="63" w:unhideWhenUsed="0"/>
+    <w:lsdException w:name="Medium Shading 2 Accent 4" w:semiHidden="0" w:uiPriority="64" w:unhideWhenUsed="0"/>
+    <w:lsdException w:name="Medium List 1 Accent 4" w:semiHidden="0" w:uiPriority="65" w:unhideWhenUsed="0"/>
+    <w:lsdException w:name="Medium List 2 Accent 4" w:semiHidden="0" w:uiPriority="66" w:unhideWhenUsed="0"/>
+    <w:lsdException w:name="Medium Grid 1 Accent 4" w:semiHidden="0" w:uiPriority="67" w:unhideWhenUsed="0"/>
+    <w:lsdException w:name="Medium Grid 2 Accent 4" w:semiHidden="0" w:uiPriority="68" w:unhideWhenUsed="0"/>
+    <w:lsdException w:name="Medium Grid 3 Accent 4" w:semiHidden="0" w:uiPriority="69" w:unhideWhenUsed="0"/>
+    <w:lsdException w:name="Dark List Accent 4" w:semiHidden="0" w:uiPriority="70" w:unhideWhenUsed="0"/>
+    <w:lsdException w:name="Colorful Shading Accent 4" w:semiHidden="0" w:uiPriority="71" w:unhideWhenUsed="0"/>
+    <w:lsdException w:name="Colorful List Accent 4" w:semiHidden="0" w:uiPriority="72" w:unhideWhenUsed="0"/>
+    <w:lsdException w:name="Colorful Grid Accent 4" w:semiHidden="0" w:uiPriority="73" w:unhideWhenUsed="0"/>
+    <w:lsdException w:name="Light Shading Accent 5" w:semiHidden="0" w:uiPriority="60" w:unhideWhenUsed="0"/>
+    <w:lsdException w:name="Light List Accent 5" w:semiHidden="0" w:uiPriority="61" w:unhideWhenUsed="0"/>
+    <w:lsdException w:name="Light Grid Accent 5" w:semiHidden="0" w:uiPriority="62" w:unhideWhenUsed="0"/>
+    <w:lsdException w:name="Medium Shading 1 Accent 5" w:semiHidden="0" w:uiPriority="63" w:unhideWhenUsed="0"/>
+    <w:lsdException w:name="Medium Shading 2 Accent 5" w:semiHidden="0" w:uiPriority="64" w:unhideWhenUsed="0"/>
+    <w:lsdException w:name="Medium List 1 Accent 5" w:semiHidden="0" w:uiPriority="65" w:unhideWhenUsed="0"/>
+    <w:lsdException w:name="Medium List 2 Accent 5" w:semiHidden="0" w:uiPriority="66" w:unhideWhenUsed="0"/>
+    <w:lsdException w:name="Medium Grid 1 Accent 5" w:semiHidden="0" w:uiPriority="67" w:unhideWhenUsed="0"/>
+    <w:lsdException w:name="Medium Grid 2 Accent 5" w:semiHidden="0" w:uiPriority="68" w:unhideWhenUsed="0"/>
+    <w:lsdException w:name="Medium Grid 3 Accent 5" w:semiHidden="0" w:uiPriority="69" w:unhideWhenUsed="0"/>
+    <w:lsdException w:name="Dark List Accent 5" w:semiHidden="0" w:uiPriority="70" w:unhideWhenUsed="0"/>
+    <w:lsdException w:name="Colorful Shading Accent 5" w:semiHidden="0" w:uiPriority="71" w:unhideWhenUsed="0"/>
+    <w:lsdException w:name="Colorful List Accent 5" w:semiHidden="0" w:uiPriority="72" w:unhideWhenUsed="0"/>
+    <w:lsdException w:name="Colorful Grid Accent 5" w:semiHidden="0" w:uiPriority="73" w:unhideWhenUsed="0"/>
+    <w:lsdException w:name="Light Shading Accent 6" w:semiHidden="0" w:uiPriority="60" w:unhideWhenUsed="0"/>
+    <w:lsdException w:name="Light List Accent 6" w:semiHidden="0" w:uiPriority="61" w:unhideWhenUsed="0"/>
+    <w:lsdException w:name="Light Grid Accent 6" w:semiHidden="0" w:uiPriority="62" w:unhideWhenUsed="0"/>
+    <w:lsdException w:name="Medium Shading 1 Accent 6" w:semiHidden="0" w:uiPriority="63" w:unhideWhenUsed="0"/>
+    <w:lsdException w:name="Medium Shading 2 Accent 6" w:semiHidden="0" w:uiPriority="64" w:unhideWhenUsed="0"/>
+    <w:lsdException w:name="Medium List 1 Accent 6" w:semiHidden="0" w:uiPriority="65" w:unhideWhenUsed="0"/>
+    <w:lsdException w:name="Medium List 2 Accent 6" w:semiHidden="0" w:uiPriority="66" w:unhideWhenUsed="0"/>
+    <w:lsdException w:name="Medium Grid 1 Accent 6" w:semiHidden="0" w:uiPriority="67" w:unhideWhenUsed="0"/>
+    <w:lsdException w:name="Medium Grid 2 Accent 6" w:semiHidden="0" w:uiPriority="68" w:unhideWhenUsed="0"/>
+    <w:lsdException w:name="Medium Grid 3 Accent 6" w:semiHidden="0" w:uiPriority="69" w:unhideWhenUsed="0"/>
+    <w:lsdException w:name="Dark List Accent 6" w:semiHidden="0" w:uiPriority="70" w:unhideWhenUsed="0"/>
+    <w:lsdException w:name="Colorful Shading Accent 6" w:semiHidden="0" w:uiPriority="71" w:unhideWhenUsed="0"/>
+    <w:lsdException w:name="Colorful List Accent 6" w:semiHidden="0" w:uiPriority="72" w:unhideWhenUsed="0"/>
+    <w:lsdException w:name="Colorful Grid Accent 6" w:semiHidden="0" w:uiPriority="73" w:unhideWhenUsed="0"/>
+    <w:lsdException w:name="Subtle Emphasis" w:semiHidden="0" w:uiPriority="19" w:unhideWhenUsed="0" w:qFormat="1"/>
+    <w:lsdException w:name="Intense Emphasis" w:semiHidden="0" w:uiPriority="21" w:unhideWhenUsed="0" w:qFormat="1"/>
+    <w:lsdException w:name="Subtle Reference" w:semiHidden="0" w:uiPriority="31" w:unhideWhenUsed="0" w:qFormat="1"/>
+    <w:lsdException w:name="Intense Reference" w:semiHidden="0" w:uiPriority="32" w:unhideWhenUsed="0" w:qFormat="1"/>
+    <w:lsdException w:name="Book Title" w:semiHidden="0" w:uiPriority="33" w:unhideWhenUsed="0" w:qFormat="1"/>
+    <w:lsdException w:name="Bibliography" w:uiPriority="37"/>
+    <w:lsdException w:name="TOC Heading" w:uiPriority="39" w:qFormat="1"/>
+  </w:latentStyles>
+  <w:style w:type="paragraph" w:default="1" w:styleId="Normal">
+    <w:name w:val="Normal"/>
+    <w:qFormat/>
+  </w:style>
+  <w:style w:type="paragraph" w:styleId="Heading1">
+    <w:name w:val="heading 1"/>
+    <w:basedOn w:val="Normal"/>
+    <w:next w:val="Normal"/>
+    <w:link w:val="Heading1Char"/>
+    <w:uiPriority w:val="9"/>
+    <w:qFormat/>
+    <w:rsid w:val="004233E8"/>
+    <w:pPr>
+      <w:keepNext/>
+      <w:keepLines/>
+      <w:spacing w:before="480" w:after="0"/>
+      <w:outlineLvl w:val="0"/>
+    </w:pPr>
+    <w:rPr>
+      <w:rFonts w:asciiTheme="majorHAnsi" w:eastAsiaTheme="majorEastAsia" w:hAnsiTheme="majorHAnsi" w:cstheme="majorBidi"/>
+      <w:b/>
+      <w:bCs/>
+      <w:color w:val="365F91" w:themeColor="accent1" w:themeShade="BF"/>
+      <w:sz w:val="28"/>
+      <w:szCs w:val="28"/>
+    </w:rPr>
+  </w:style>
+  <w:style w:type="paragraph" w:styleId="Heading2">
+    <w:name w:val="heading 2"/>
+    <w:basedOn w:val="Normal"/>
+    <w:next w:val="Normal"/>
+    <w:link w:val="Heading2Char"/>
+    <w:uiPriority w:val="9"/>
+    <w:unhideWhenUsed/>
+    <w:qFormat/>
+    <w:rsid w:val="00063F05"/>
+    <w:pPr>
+      <w:keepNext/>
+      <w:keepLines/>
+      <w:spacing w:before="200" w:after="0"/>
+      <w:outlineLvl w:val="1"/>
+    </w:pPr>
+    <w:rPr>
+      <w:rFonts w:asciiTheme="majorHAnsi" w:eastAsiaTheme="majorEastAsia" w:hAnsiTheme="majorHAnsi" w:cstheme="majorBidi"/>
+      <w:b/>
+      <w:bCs/>
+      <w:color w:val="4F81BD" w:themeColor="accent1"/>
+      <w:sz w:val="26"/>
+      <w:szCs w:val="26"/>
+    </w:rPr>
+  </w:style>
+  <w:style w:type="paragraph" w:styleId="Heading3">
+    <w:name w:val="heading 3"/>
+    <w:basedOn w:val="Normal"/>
+    <w:next w:val="Normal"/>
+    <w:link w:val="Heading3Char"/>
+    <w:uiPriority w:val="9"/>
+    <w:unhideWhenUsed/>
+    <w:qFormat/>
+    <w:rsid w:val="00292DF6"/>
+    <w:pPr>
+      <w:keepNext/>
+      <w:keepLines/>
+      <w:spacing w:before="200" w:after="0"/>
+      <w:outlineLvl w:val="2"/>
+    </w:pPr>
+    <w:rPr>
+      <w:rFonts w:asciiTheme="majorHAnsi" w:eastAsiaTheme="majorEastAsia" w:hAnsiTheme="majorHAnsi" w:cstheme="majorBidi"/>
+      <w:b/>
+      <w:bCs/>
+      <w:color w:val="4F81BD" w:themeColor="accent1"/>
+    </w:rPr>
+  </w:style>
+  <w:style w:type="paragraph" w:styleId="Heading4">
+    <w:name w:val="heading 4"/>
+    <w:basedOn w:val="Normal"/>
+    <w:next w:val="Normal"/>
+    <w:link w:val="Heading4Char"/>
+    <w:uiPriority w:val="9"/>
+    <w:unhideWhenUsed/>
+    <w:qFormat/>
+    <w:rsid w:val="002844FE"/>
+    <w:pPr>
+      <w:keepNext/>
+      <w:keepLines/>
+      <w:spacing w:before="200" w:after="0"/>
+      <w:outlineLvl w:val="3"/>
+    </w:pPr>
+    <w:rPr>
+      <w:rFonts w:asciiTheme="majorHAnsi" w:eastAsiaTheme="majorEastAsia" w:hAnsiTheme="majorHAnsi" w:cstheme="majorBidi"/>
+      <w:b/>
+      <w:bCs/>
+      <w:i/>
+      <w:iCs/>
+      <w:color w:val="4F81BD" w:themeColor="accent1"/>
+    </w:rPr>
+  </w:style>
+  <w:style w:type="character" w:default="1" w:styleId="DefaultParagraphFont">
+    <w:name w:val="Default Paragraph Font"/>
+    <w:uiPriority w:val="1"/>
+    <w:semiHidden/>
+    <w:unhideWhenUsed/>
+  </w:style>
+  <w:style w:type="table" w:default="1" w:styleId="TableNormal">
+    <w:name w:val="Normal Table"/>
+    <w:uiPriority w:val="99"/>
+    <w:semiHidden/>
+    <w:unhideWhenUsed/>
+    <w:tblPr>
+      <w:tblInd w:w="0" w:type="dxa"/>
+      <w:tblCellMar>
+        <w:top w:w="0" w:type="dxa"/>
+        <w:left w:w="108" w:type="dxa"/>
+        <w:bottom w:w="0" w:type="dxa"/>
+        <w:right w:w="108" w:type="dxa"/>
+      </w:tblCellMar>
+    </w:tblPr>
+  </w:style>
+  <w:style w:type="numbering" w:default="1" w:styleId="NoList">
+    <w:name w:val="No List"/>
+    <w:uiPriority w:val="99"/>
+    <w:semiHidden/>
+    <w:unhideWhenUsed/>
+  </w:style>
+  <w:style w:type="paragraph" w:styleId="NormalWeb">
+    <w:name w:val="Normal (Web)"/>
+    <w:basedOn w:val="Normal"/>
+    <w:uiPriority w:val="99"/>
+    <w:semiHidden/>
+    <w:unhideWhenUsed/>
+    <w:rsid w:val="00751C21"/>
+    <w:pPr>
+      <w:spacing w:before="100" w:beforeAutospacing="1" w:after="100" w:afterAutospacing="1" w:line="240" w:lineRule="auto"/>
+    </w:pPr>
+    <w:rPr>
+      <w:rFonts w:ascii="Times New Roman" w:eastAsia="Times New Roman" w:hAnsi="Times New Roman" w:cs="Times New Roman"/>
+      <w:sz w:val="24"/>
+      <w:szCs w:val="24"/>
+    </w:rPr>
+  </w:style>
+  <w:style w:type="character" w:styleId="Hyperlink">
+    <w:name w:val="Hyperlink"/>
+    <w:basedOn w:val="DefaultParagraphFont"/>
+    <w:uiPriority w:val="99"/>
+    <w:unhideWhenUsed/>
+    <w:rsid w:val="00751C21"/>
+    <w:rPr>
+      <w:color w:val="0000FF"/>
+      <w:u w:val="single"/>
+    </w:rPr>
+  </w:style>
+  <w:style w:type="paragraph" w:styleId="NoSpacing">
+    <w:name w:val="No Spacing"/>
+    <w:link w:val="NoSpacingChar"/>
+    <w:uiPriority w:val="99"/>
+    <w:qFormat/>
+    <w:rsid w:val="004233E8"/>
+    <w:pPr>
+      <w:spacing w:after="0" w:line="240" w:lineRule="auto"/>
+    </w:pPr>
+    <w:rPr>
+      <w:rFonts w:ascii="Calibri" w:eastAsia="Times New Roman" w:hAnsi="Calibri" w:cs="Calibri"/>
+    </w:rPr>
+  </w:style>
+  <w:style w:type="character" w:customStyle="1" w:styleId="NoSpacingChar">
+    <w:name w:val="No Spacing Char"/>
+    <w:basedOn w:val="DefaultParagraphFont"/>
+    <w:link w:val="NoSpacing"/>
+    <w:uiPriority w:val="99"/>
+    <w:rsid w:val="004233E8"/>
+    <w:rPr>
+      <w:rFonts w:ascii="Calibri" w:eastAsia="Times New Roman" w:hAnsi="Calibri" w:cs="Calibri"/>
+    </w:rPr>
+  </w:style>
+  <w:style w:type="paragraph" w:styleId="BalloonText">
+    <w:name w:val="Balloon Text"/>
+    <w:basedOn w:val="Normal"/>
+    <w:link w:val="BalloonTextChar"/>
+    <w:uiPriority w:val="99"/>
+    <w:semiHidden/>
+    <w:unhideWhenUsed/>
+    <w:rsid w:val="004233E8"/>
+    <w:pPr>
+      <w:spacing w:after="0" w:line="240" w:lineRule="auto"/>
+    </w:pPr>
+    <w:rPr>
+      <w:rFonts w:ascii="Tahoma" w:hAnsi="Tahoma" w:cs="Tahoma"/>
+      <w:sz w:val="16"/>
+      <w:szCs w:val="16"/>
+    </w:rPr>
+  </w:style>
+  <w:style w:type="character" w:customStyle="1" w:styleId="BalloonTextChar">
+    <w:name w:val="Balloon Text Char"/>
+    <w:basedOn w:val="DefaultParagraphFont"/>
+    <w:link w:val="BalloonText"/>
+    <w:uiPriority w:val="99"/>
+    <w:semiHidden/>
+    <w:rsid w:val="004233E8"/>
+    <w:rPr>
+      <w:rFonts w:ascii="Tahoma" w:hAnsi="Tahoma" w:cs="Tahoma"/>
+      <w:sz w:val="16"/>
+      <w:szCs w:val="16"/>
+    </w:rPr>
+  </w:style>
+  <w:style w:type="character" w:customStyle="1" w:styleId="Heading1Char">
+    <w:name w:val="Heading 1 Char"/>
+    <w:basedOn w:val="DefaultParagraphFont"/>
+    <w:link w:val="Heading1"/>
+    <w:uiPriority w:val="9"/>
+    <w:rsid w:val="004233E8"/>
+    <w:rPr>
+      <w:rFonts w:asciiTheme="majorHAnsi" w:eastAsiaTheme="majorEastAsia" w:hAnsiTheme="majorHAnsi" w:cstheme="majorBidi"/>
+      <w:b/>
+      <w:bCs/>
+      <w:color w:val="365F91" w:themeColor="accent1" w:themeShade="BF"/>
+      <w:sz w:val="28"/>
+      <w:szCs w:val="28"/>
+    </w:rPr>
+  </w:style>
+  <w:style w:type="paragraph" w:styleId="Header">
+    <w:name w:val="header"/>
+    <w:basedOn w:val="Normal"/>
+    <w:link w:val="HeaderChar"/>
+    <w:uiPriority w:val="99"/>
+    <w:unhideWhenUsed/>
+    <w:rsid w:val="00800DAE"/>
+    <w:pPr>
+      <w:tabs>
+        <w:tab w:val="center" w:pos="4680"/>
+        <w:tab w:val="right" w:pos="9360"/>
+      </w:tabs>
+      <w:spacing w:after="0" w:line="240" w:lineRule="auto"/>
+    </w:pPr>
+  </w:style>
+  <w:style w:type="character" w:customStyle="1" w:styleId="HeaderChar">
+    <w:name w:val="Header Char"/>
+    <w:basedOn w:val="DefaultParagraphFont"/>
+    <w:link w:val="Header"/>
+    <w:uiPriority w:val="99"/>
+    <w:rsid w:val="00800DAE"/>
+  </w:style>
+  <w:style w:type="paragraph" w:styleId="Footer">
+    <w:name w:val="footer"/>
+    <w:basedOn w:val="Normal"/>
+    <w:link w:val="FooterChar"/>
+    <w:uiPriority w:val="99"/>
+    <w:unhideWhenUsed/>
+    <w:rsid w:val="00800DAE"/>
+    <w:pPr>
+      <w:tabs>
+        <w:tab w:val="center" w:pos="4680"/>
+        <w:tab w:val="right" w:pos="9360"/>
+      </w:tabs>
+      <w:spacing w:after="0" w:line="240" w:lineRule="auto"/>
+    </w:pPr>
+  </w:style>
+  <w:style w:type="character" w:customStyle="1" w:styleId="FooterChar">
+    <w:name w:val="Footer Char"/>
+    <w:basedOn w:val="DefaultParagraphFont"/>
+    <w:link w:val="Footer"/>
+    <w:uiPriority w:val="99"/>
+    <w:rsid w:val="00800DAE"/>
+  </w:style>
+  <w:style w:type="paragraph" w:styleId="TOCHeading">
+    <w:name w:val="TOC Heading"/>
+    <w:basedOn w:val="Heading1"/>
+    <w:next w:val="Normal"/>
+    <w:uiPriority w:val="39"/>
+    <w:unhideWhenUsed/>
+    <w:qFormat/>
+    <w:rsid w:val="00800DAE"/>
+    <w:pPr>
+      <w:outlineLvl w:val="9"/>
+    </w:pPr>
+  </w:style>
+  <w:style w:type="paragraph" w:styleId="TOC1">
+    <w:name w:val="toc 1"/>
+    <w:basedOn w:val="Normal"/>
+    <w:next w:val="Normal"/>
+    <w:autoRedefine/>
+    <w:uiPriority w:val="39"/>
+    <w:unhideWhenUsed/>
+    <w:rsid w:val="00800DAE"/>
+    <w:pPr>
+      <w:spacing w:after="100"/>
+    </w:pPr>
+  </w:style>
+  <w:style w:type="table" w:styleId="TableGrid">
+    <w:name w:val="Table Grid"/>
+    <w:basedOn w:val="TableNormal"/>
+    <w:uiPriority w:val="59"/>
+    <w:rsid w:val="00CA7CBD"/>
+    <w:pPr>
+      <w:spacing w:after="0" w:line="240" w:lineRule="auto"/>
+    </w:pPr>
+    <w:tblPr>
+      <w:tblInd w:w="0" w:type="dxa"/>
+      <w:tblBorders>
+        <w:top w:val="single" w:sz="4" w:space="0" w:color="000000" w:themeColor="text1"/>
+        <w:left w:val="single" w:sz="4" w:space="0" w:color="000000" w:themeColor="text1"/>
+        <w:bottom w:val="single" w:sz="4" w:space="0" w:color="000000" w:themeColor="text1"/>
+        <w:right w:val="single" w:sz="4" w:space="0" w:color="000000" w:themeColor="text1"/>
+        <w:insideH w:val="single" w:sz="4" w:space="0" w:color="000000" w:themeColor="text1"/>
+        <w:insideV w:val="single" w:sz="4" w:space="0" w:color="000000" w:themeColor="text1"/>
+      </w:tblBorders>
+      <w:tblCellMar>
+        <w:top w:w="0" w:type="dxa"/>
+        <w:left w:w="108" w:type="dxa"/>
+        <w:bottom w:w="0" w:type="dxa"/>
+        <w:right w:w="108" w:type="dxa"/>
+      </w:tblCellMar>
+    </w:tblPr>
+  </w:style>
+  <w:style w:type="paragraph" w:styleId="ListParagraph">
+    <w:name w:val="List Paragraph"/>
+    <w:basedOn w:val="Normal"/>
+    <w:uiPriority w:val="34"/>
+    <w:qFormat/>
+    <w:rsid w:val="00D37566"/>
+    <w:pPr>
+      <w:ind w:left="720"/>
+      <w:contextualSpacing/>
+    </w:pPr>
+  </w:style>
+  <w:style w:type="character" w:customStyle="1" w:styleId="apple-tab-span">
+    <w:name w:val="apple-tab-span"/>
+    <w:basedOn w:val="DefaultParagraphFont"/>
+    <w:rsid w:val="00F0726B"/>
+  </w:style>
+  <w:style w:type="character" w:customStyle="1" w:styleId="Heading2Char">
+    <w:name w:val="Heading 2 Char"/>
+    <w:basedOn w:val="DefaultParagraphFont"/>
+    <w:link w:val="Heading2"/>
+    <w:uiPriority w:val="9"/>
+    <w:rsid w:val="00063F05"/>
+    <w:rPr>
+      <w:rFonts w:asciiTheme="majorHAnsi" w:eastAsiaTheme="majorEastAsia" w:hAnsiTheme="majorHAnsi" w:cstheme="majorBidi"/>
+      <w:b/>
+      <w:bCs/>
+      <w:color w:val="4F81BD" w:themeColor="accent1"/>
+      <w:sz w:val="26"/>
+      <w:szCs w:val="26"/>
+    </w:rPr>
+  </w:style>
+  <w:style w:type="paragraph" w:styleId="TOC2">
+    <w:name w:val="toc 2"/>
+    <w:basedOn w:val="Normal"/>
+    <w:next w:val="Normal"/>
+    <w:autoRedefine/>
+    <w:uiPriority w:val="39"/>
+    <w:unhideWhenUsed/>
+    <w:rsid w:val="008E34A8"/>
+    <w:pPr>
+      <w:spacing w:after="100"/>
+      <w:ind w:left="220"/>
+    </w:pPr>
+  </w:style>
+  <w:style w:type="paragraph" w:customStyle="1" w:styleId="Style-2">
+    <w:name w:val="Style-2"/>
+    <w:rsid w:val="0051018B"/>
+    <w:pPr>
+      <w:spacing w:after="0" w:line="240" w:lineRule="auto"/>
+    </w:pPr>
+    <w:rPr>
+      <w:rFonts w:ascii="Times New Roman" w:eastAsia="Times New Roman" w:hAnsi="Times New Roman" w:cs="Times New Roman"/>
+      <w:sz w:val="20"/>
+      <w:szCs w:val="20"/>
+    </w:rPr>
+  </w:style>
+  <w:style w:type="paragraph" w:customStyle="1" w:styleId="ListStyle">
+    <w:name w:val="ListStyle"/>
+    <w:rsid w:val="00866B37"/>
+    <w:pPr>
+      <w:spacing w:after="0" w:line="240" w:lineRule="auto"/>
+    </w:pPr>
+    <w:rPr>
+      <w:rFonts w:ascii="Times New Roman" w:eastAsia="Times New Roman" w:hAnsi="Times New Roman" w:cs="Times New Roman"/>
+      <w:sz w:val="20"/>
+      <w:szCs w:val="20"/>
+    </w:rPr>
+  </w:style>
+  <w:style w:type="character" w:customStyle="1" w:styleId="Heading3Char">
+    <w:name w:val="Heading 3 Char"/>
+    <w:basedOn w:val="DefaultParagraphFont"/>
+    <w:link w:val="Heading3"/>
+    <w:uiPriority w:val="9"/>
+    <w:rsid w:val="00292DF6"/>
+    <w:rPr>
+      <w:rFonts w:asciiTheme="majorHAnsi" w:eastAsiaTheme="majorEastAsia" w:hAnsiTheme="majorHAnsi" w:cstheme="majorBidi"/>
+      <w:b/>
+      <w:bCs/>
+      <w:color w:val="4F81BD" w:themeColor="accent1"/>
+    </w:rPr>
+  </w:style>
+  <w:style w:type="paragraph" w:customStyle="1" w:styleId="Style-1">
+    <w:name w:val="Style-1"/>
+    <w:rsid w:val="00FB2DE9"/>
+    <w:pPr>
+      <w:spacing w:after="0" w:line="240" w:lineRule="auto"/>
+    </w:pPr>
+    <w:rPr>
+      <w:rFonts w:ascii="Times New Roman" w:eastAsia="Times New Roman" w:hAnsi="Times New Roman" w:cs="Times New Roman"/>
+      <w:sz w:val="20"/>
+      <w:szCs w:val="20"/>
+    </w:rPr>
+  </w:style>
+  <w:style w:type="paragraph" w:customStyle="1" w:styleId="Style-3">
+    <w:name w:val="Style-3"/>
+    <w:rsid w:val="00FB2DE9"/>
+    <w:pPr>
+      <w:spacing w:after="0" w:line="240" w:lineRule="auto"/>
+    </w:pPr>
+    <w:rPr>
+      <w:rFonts w:ascii="Times New Roman" w:eastAsia="Times New Roman" w:hAnsi="Times New Roman" w:cs="Times New Roman"/>
+      <w:sz w:val="20"/>
+      <w:szCs w:val="20"/>
+    </w:rPr>
+  </w:style>
+  <w:style w:type="paragraph" w:customStyle="1" w:styleId="Style-4">
+    <w:name w:val="Style-4"/>
+    <w:rsid w:val="00FB2DE9"/>
+    <w:pPr>
+      <w:spacing w:after="0" w:line="240" w:lineRule="auto"/>
+    </w:pPr>
+    <w:rPr>
+      <w:rFonts w:ascii="Times New Roman" w:eastAsia="Times New Roman" w:hAnsi="Times New Roman" w:cs="Times New Roman"/>
+      <w:sz w:val="20"/>
+      <w:szCs w:val="20"/>
+    </w:rPr>
+  </w:style>
+  <w:style w:type="paragraph" w:styleId="TOC3">
+    <w:name w:val="toc 3"/>
+    <w:basedOn w:val="Normal"/>
+    <w:next w:val="Normal"/>
+    <w:autoRedefine/>
+    <w:uiPriority w:val="39"/>
+    <w:unhideWhenUsed/>
+    <w:rsid w:val="00885E88"/>
+    <w:pPr>
+      <w:spacing w:after="100"/>
+      <w:ind w:left="440"/>
+    </w:pPr>
+  </w:style>
+  <w:style w:type="paragraph" w:customStyle="1" w:styleId="Style-5">
+    <w:name w:val="Style-5"/>
+    <w:rsid w:val="00561BA7"/>
+    <w:pPr>
+      <w:spacing w:after="0" w:line="240" w:lineRule="auto"/>
+    </w:pPr>
+    <w:rPr>
+      <w:rFonts w:ascii="Times New Roman" w:eastAsia="Times New Roman" w:hAnsi="Times New Roman" w:cs="Times New Roman"/>
+      <w:sz w:val="20"/>
+      <w:szCs w:val="20"/>
+    </w:rPr>
+  </w:style>
+  <w:style w:type="character" w:customStyle="1" w:styleId="Heading4Char">
+    <w:name w:val="Heading 4 Char"/>
+    <w:basedOn w:val="DefaultParagraphFont"/>
+    <w:link w:val="Heading4"/>
+    <w:uiPriority w:val="9"/>
+    <w:rsid w:val="002844FE"/>
+    <w:rPr>
+      <w:rFonts w:asciiTheme="majorHAnsi" w:eastAsiaTheme="majorEastAsia" w:hAnsiTheme="majorHAnsi" w:cstheme="majorBidi"/>
+      <w:b/>
+      <w:bCs/>
+      <w:i/>
+      <w:iCs/>
+      <w:color w:val="4F81BD" w:themeColor="accent1"/>
+    </w:rPr>
+  </w:style>
+  <w:style w:type="paragraph" w:styleId="Revision">
+    <w:name w:val="Revision"/>
+    <w:hidden/>
+    <w:uiPriority w:val="99"/>
+    <w:semiHidden/>
+    <w:rsid w:val="006D02A2"/>
+    <w:pPr>
+      <w:spacing w:after="0" w:line="240" w:lineRule="auto"/>
+    </w:pPr>
+  </w:style>
+  <w:style w:type="table" w:styleId="LightList-Accent5">
+    <w:name w:val="Light List Accent 5"/>
+    <w:basedOn w:val="TableNormal"/>
+    <w:uiPriority w:val="61"/>
+    <w:rsid w:val="0064037D"/>
+    <w:pPr>
+      <w:spacing w:after="0" w:line="240" w:lineRule="auto"/>
+    </w:pPr>
+    <w:tblPr>
+      <w:tblStyleRowBandSize w:val="1"/>
+      <w:tblStyleColBandSize w:val="1"/>
+      <w:tblInd w:w="0" w:type="dxa"/>
+      <w:tblBorders>
+        <w:top w:val="single" w:sz="8" w:space="0" w:color="4BACC6" w:themeColor="accent5"/>
+        <w:left w:val="single" w:sz="8" w:space="0" w:color="4BACC6" w:themeColor="accent5"/>
+        <w:bottom w:val="single" w:sz="8" w:space="0" w:color="4BACC6" w:themeColor="accent5"/>
+        <w:right w:val="single" w:sz="8" w:space="0" w:color="4BACC6" w:themeColor="accent5"/>
+      </w:tblBorders>
+      <w:tblCellMar>
+        <w:top w:w="0" w:type="dxa"/>
+        <w:left w:w="108" w:type="dxa"/>
+        <w:bottom w:w="0" w:type="dxa"/>
+        <w:right w:w="108" w:type="dxa"/>
+      </w:tblCellMar>
+    </w:tblPr>
+    <w:tblStylePr w:type="firstRow">
+      <w:pPr>
+        <w:spacing w:before="0" w:after="0" w:line="240" w:lineRule="auto"/>
+      </w:pPr>
+      <w:rPr>
+        <w:b/>
+        <w:bCs/>
+        <w:color w:val="FFFFFF" w:themeColor="background1"/>
+      </w:rPr>
+      <w:tblPr/>
+      <w:tcPr>
+        <w:shd w:val="clear" w:color="auto" w:fill="4BACC6" w:themeFill="accent5"/>
+      </w:tcPr>
+    </w:tblStylePr>
+    <w:tblStylePr w:type="lastRow">
+      <w:pPr>
+        <w:spacing w:before="0" w:after="0" w:line="240" w:lineRule="auto"/>
+      </w:pPr>
+      <w:rPr>
+        <w:b/>
+        <w:bCs/>
+      </w:rPr>
+      <w:tblPr/>
+      <w:tcPr>
+        <w:tcBorders>
+          <w:top w:val="double" w:sz="6" w:space="0" w:color="4BACC6" w:themeColor="accent5"/>
+          <w:left w:val="single" w:sz="8" w:space="0" w:color="4BACC6" w:themeColor="accent5"/>
+          <w:bottom w:val="single" w:sz="8" w:space="0" w:color="4BACC6" w:themeColor="accent5"/>
+          <w:right w:val="single" w:sz="8" w:space="0" w:color="4BACC6" w:themeColor="accent5"/>
+        </w:tcBorders>
+      </w:tcPr>
+    </w:tblStylePr>
+    <w:tblStylePr w:type="firstCol">
+      <w:rPr>
+        <w:b/>
+        <w:bCs/>
+      </w:rPr>
+    </w:tblStylePr>
+    <w:tblStylePr w:type="lastCol">
+      <w:rPr>
+        <w:b/>
+        <w:bCs/>
+      </w:rPr>
+    </w:tblStylePr>
+    <w:tblStylePr w:type="band1Vert">
+      <w:tblPr/>
+      <w:tcPr>
+        <w:tcBorders>
+          <w:top w:val="single" w:sz="8" w:space="0" w:color="4BACC6" w:themeColor="accent5"/>
+          <w:left w:val="single" w:sz="8" w:space="0" w:color="4BACC6" w:themeColor="accent5"/>
+          <w:bottom w:val="single" w:sz="8" w:space="0" w:color="4BACC6" w:themeColor="accent5"/>
+          <w:right w:val="single" w:sz="8" w:space="0" w:color="4BACC6" w:themeColor="accent5"/>
+        </w:tcBorders>
+      </w:tcPr>
+    </w:tblStylePr>
+    <w:tblStylePr w:type="band1Horz">
+      <w:tblPr/>
+      <w:tcPr>
+        <w:tcBorders>
+          <w:top w:val="single" w:sz="8" w:space="0" w:color="4BACC6" w:themeColor="accent5"/>
+          <w:left w:val="single" w:sz="8" w:space="0" w:color="4BACC6" w:themeColor="accent5"/>
+          <w:bottom w:val="single" w:sz="8" w:space="0" w:color="4BACC6" w:themeColor="accent5"/>
+          <w:right w:val="single" w:sz="8" w:space="0" w:color="4BACC6" w:themeColor="accent5"/>
+        </w:tcBorders>
+      </w:tcPr>
+    </w:tblStylePr>
+  </w:style>
+  <w:style w:type="table" w:styleId="LightList-Accent4">
+    <w:name w:val="Light List Accent 4"/>
+    <w:basedOn w:val="TableNormal"/>
+    <w:uiPriority w:val="61"/>
+    <w:rsid w:val="0064037D"/>
+    <w:pPr>
+      <w:spacing w:after="0" w:line="240" w:lineRule="auto"/>
+    </w:pPr>
+    <w:tblPr>
+      <w:tblStyleRowBandSize w:val="1"/>
+      <w:tblStyleColBandSize w:val="1"/>
+      <w:tblInd w:w="0" w:type="dxa"/>
+      <w:tblBorders>
+        <w:top w:val="single" w:sz="8" w:space="0" w:color="8064A2" w:themeColor="accent4"/>
+        <w:left w:val="single" w:sz="8" w:space="0" w:color="8064A2" w:themeColor="accent4"/>
+        <w:bottom w:val="single" w:sz="8" w:space="0" w:color="8064A2" w:themeColor="accent4"/>
+        <w:right w:val="single" w:sz="8" w:space="0" w:color="8064A2" w:themeColor="accent4"/>
+      </w:tblBorders>
+      <w:tblCellMar>
+        <w:top w:w="0" w:type="dxa"/>
+        <w:left w:w="108" w:type="dxa"/>
+        <w:bottom w:w="0" w:type="dxa"/>
+        <w:right w:w="108" w:type="dxa"/>
+      </w:tblCellMar>
+    </w:tblPr>
+    <w:tblStylePr w:type="firstRow">
+      <w:pPr>
+        <w:spacing w:before="0" w:after="0" w:line="240" w:lineRule="auto"/>
+      </w:pPr>
+      <w:rPr>
+        <w:b/>
+        <w:bCs/>
+        <w:color w:val="FFFFFF" w:themeColor="background1"/>
+      </w:rPr>
+      <w:tblPr/>
+      <w:tcPr>
+        <w:shd w:val="clear" w:color="auto" w:fill="8064A2" w:themeFill="accent4"/>
+      </w:tcPr>
+    </w:tblStylePr>
+    <w:tblStylePr w:type="lastRow">
+      <w:pPr>
+        <w:spacing w:before="0" w:after="0" w:line="240" w:lineRule="auto"/>
+      </w:pPr>
+      <w:rPr>
+        <w:b/>
+        <w:bCs/>
+      </w:rPr>
+      <w:tblPr/>
+      <w:tcPr>
+        <w:tcBorders>
+          <w:top w:val="double" w:sz="6" w:space="0" w:color="8064A2" w:themeColor="accent4"/>
+          <w:left w:val="single" w:sz="8" w:space="0" w:color="8064A2" w:themeColor="accent4"/>
+          <w:bottom w:val="single" w:sz="8" w:space="0" w:color="8064A2" w:themeColor="accent4"/>
+          <w:right w:val="single" w:sz="8" w:space="0" w:color="8064A2" w:themeColor="accent4"/>
+        </w:tcBorders>
+      </w:tcPr>
+    </w:tblStylePr>
+    <w:tblStylePr w:type="firstCol">
+      <w:rPr>
+        <w:b/>
+        <w:bCs/>
+      </w:rPr>
+    </w:tblStylePr>
+    <w:tblStylePr w:type="lastCol">
+      <w:rPr>
+        <w:b/>
+        <w:bCs/>
+      </w:rPr>
+    </w:tblStylePr>
+    <w:tblStylePr w:type="band1Vert">
+      <w:tblPr/>
+      <w:tcPr>
+        <w:tcBorders>
+          <w:top w:val="single" w:sz="8" w:space="0" w:color="8064A2" w:themeColor="accent4"/>
+          <w:left w:val="single" w:sz="8" w:space="0" w:color="8064A2" w:themeColor="accent4"/>
+          <w:bottom w:val="single" w:sz="8" w:space="0" w:color="8064A2" w:themeColor="accent4"/>
+          <w:right w:val="single" w:sz="8" w:space="0" w:color="8064A2" w:themeColor="accent4"/>
+        </w:tcBorders>
+      </w:tcPr>
+    </w:tblStylePr>
+    <w:tblStylePr w:type="band1Horz">
+      <w:tblPr/>
+      <w:tcPr>
+        <w:tcBorders>
+          <w:top w:val="single" w:sz="8" w:space="0" w:color="8064A2" w:themeColor="accent4"/>
+          <w:left w:val="single" w:sz="8" w:space="0" w:color="8064A2" w:themeColor="accent4"/>
+          <w:bottom w:val="single" w:sz="8" w:space="0" w:color="8064A2" w:themeColor="accent4"/>
+          <w:right w:val="single" w:sz="8" w:space="0" w:color="8064A2" w:themeColor="accent4"/>
+        </w:tcBorders>
+      </w:tcPr>
+    </w:tblStylePr>
+  </w:style>
+  <w:style w:type="table" w:styleId="LightList-Accent3">
+    <w:name w:val="Light List Accent 3"/>
+    <w:basedOn w:val="TableNormal"/>
+    <w:uiPriority w:val="61"/>
+    <w:rsid w:val="0064037D"/>
+    <w:pPr>
+      <w:spacing w:after="0" w:line="240" w:lineRule="auto"/>
+    </w:pPr>
+    <w:tblPr>
+      <w:tblStyleRowBandSize w:val="1"/>
+      <w:tblStyleColBandSize w:val="1"/>
+      <w:tblInd w:w="0" w:type="dxa"/>
+      <w:tblBorders>
+        <w:top w:val="single" w:sz="8" w:space="0" w:color="9BBB59" w:themeColor="accent3"/>
+        <w:left w:val="single" w:sz="8" w:space="0" w:color="9BBB59" w:themeColor="accent3"/>
+        <w:bottom w:val="single" w:sz="8" w:space="0" w:color="9BBB59" w:themeColor="accent3"/>
+        <w:right w:val="single" w:sz="8" w:space="0" w:color="9BBB59" w:themeColor="accent3"/>
+      </w:tblBorders>
+      <w:tblCellMar>
+        <w:top w:w="0" w:type="dxa"/>
+        <w:left w:w="108" w:type="dxa"/>
+        <w:bottom w:w="0" w:type="dxa"/>
+        <w:right w:w="108" w:type="dxa"/>
+      </w:tblCellMar>
+    </w:tblPr>
+    <w:tblStylePr w:type="firstRow">
+      <w:pPr>
+        <w:spacing w:before="0" w:after="0" w:line="240" w:lineRule="auto"/>
+      </w:pPr>
+      <w:rPr>
+        <w:b/>
+        <w:bCs/>
+        <w:color w:val="FFFFFF" w:themeColor="background1"/>
+      </w:rPr>
+      <w:tblPr/>
+      <w:tcPr>
+        <w:shd w:val="clear" w:color="auto" w:fill="9BBB59" w:themeFill="accent3"/>
+      </w:tcPr>
+    </w:tblStylePr>
+    <w:tblStylePr w:type="lastRow">
+      <w:pPr>
+        <w:spacing w:before="0" w:after="0" w:line="240" w:lineRule="auto"/>
+      </w:pPr>
+      <w:rPr>
+        <w:b/>
+        <w:bCs/>
+      </w:rPr>
+      <w:tblPr/>
+      <w:tcPr>
+        <w:tcBorders>
+          <w:top w:val="double" w:sz="6" w:space="0" w:color="9BBB59" w:themeColor="accent3"/>
+          <w:left w:val="single" w:sz="8" w:space="0" w:color="9BBB59" w:themeColor="accent3"/>
+          <w:bottom w:val="single" w:sz="8" w:space="0" w:color="9BBB59" w:themeColor="accent3"/>
+          <w:right w:val="single" w:sz="8" w:space="0" w:color="9BBB59" w:themeColor="accent3"/>
+        </w:tcBorders>
+      </w:tcPr>
+    </w:tblStylePr>
+    <w:tblStylePr w:type="firstCol">
+      <w:rPr>
+        <w:b/>
+        <w:bCs/>
+      </w:rPr>
+    </w:tblStylePr>
+    <w:tblStylePr w:type="lastCol">
+      <w:rPr>
+        <w:b/>
+        <w:bCs/>
+      </w:rPr>
+    </w:tblStylePr>
+    <w:tblStylePr w:type="band1Vert">
+      <w:tblPr/>
+      <w:tcPr>
+        <w:tcBorders>
+          <w:top w:val="single" w:sz="8" w:space="0" w:color="9BBB59" w:themeColor="accent3"/>
+          <w:left w:val="single" w:sz="8" w:space="0" w:color="9BBB59" w:themeColor="accent3"/>
+          <w:bottom w:val="single" w:sz="8" w:space="0" w:color="9BBB59" w:themeColor="accent3"/>
+          <w:right w:val="single" w:sz="8" w:space="0" w:color="9BBB59" w:themeColor="accent3"/>
+        </w:tcBorders>
+      </w:tcPr>
+    </w:tblStylePr>
+    <w:tblStylePr w:type="band1Horz">
+      <w:tblPr/>
+      <w:tcPr>
+        <w:tcBorders>
+          <w:top w:val="single" w:sz="8" w:space="0" w:color="9BBB59" w:themeColor="accent3"/>
+          <w:left w:val="single" w:sz="8" w:space="0" w:color="9BBB59" w:themeColor="accent3"/>
+          <w:bottom w:val="single" w:sz="8" w:space="0" w:color="9BBB59" w:themeColor="accent3"/>
+          <w:right w:val="single" w:sz="8" w:space="0" w:color="9BBB59" w:themeColor="accent3"/>
+        </w:tcBorders>
+      </w:tcPr>
+    </w:tblStylePr>
+  </w:style>
+  <w:style w:type="table" w:styleId="LightList-Accent2">
+    <w:name w:val="Light List Accent 2"/>
+    <w:basedOn w:val="TableNormal"/>
+    <w:uiPriority w:val="61"/>
+    <w:rsid w:val="00091404"/>
+    <w:pPr>
+      <w:spacing w:after="0" w:line="240" w:lineRule="auto"/>
+    </w:pPr>
+    <w:tblPr>
+      <w:tblStyleRowBandSize w:val="1"/>
+      <w:tblStyleColBandSize w:val="1"/>
+      <w:tblInd w:w="0" w:type="dxa"/>
+      <w:tblBorders>
+        <w:top w:val="single" w:sz="8" w:space="0" w:color="C0504D" w:themeColor="accent2"/>
+        <w:left w:val="single" w:sz="8" w:space="0" w:color="C0504D" w:themeColor="accent2"/>
+        <w:bottom w:val="single" w:sz="8" w:space="0" w:color="C0504D" w:themeColor="accent2"/>
+        <w:right w:val="single" w:sz="8" w:space="0" w:color="C0504D" w:themeColor="accent2"/>
+      </w:tblBorders>
+      <w:tblCellMar>
+        <w:top w:w="0" w:type="dxa"/>
+        <w:left w:w="108" w:type="dxa"/>
+        <w:bottom w:w="0" w:type="dxa"/>
+        <w:right w:w="108" w:type="dxa"/>
+      </w:tblCellMar>
+    </w:tblPr>
+    <w:tblStylePr w:type="firstRow">
+      <w:pPr>
+        <w:spacing w:before="0" w:after="0" w:line="240" w:lineRule="auto"/>
+      </w:pPr>
+      <w:rPr>
+        <w:b/>
+        <w:bCs/>
+        <w:color w:val="FFFFFF" w:themeColor="background1"/>
+      </w:rPr>
+      <w:tblPr/>
+      <w:tcPr>
+        <w:shd w:val="clear" w:color="auto" w:fill="C0504D" w:themeFill="accent2"/>
+      </w:tcPr>
+    </w:tblStylePr>
+    <w:tblStylePr w:type="lastRow">
+      <w:pPr>
+        <w:spacing w:before="0" w:after="0" w:line="240" w:lineRule="auto"/>
+      </w:pPr>
+      <w:rPr>
+        <w:b/>
+        <w:bCs/>
+      </w:rPr>
+      <w:tblPr/>
+      <w:tcPr>
+        <w:tcBorders>
+          <w:top w:val="double" w:sz="6" w:space="0" w:color="C0504D" w:themeColor="accent2"/>
+          <w:left w:val="single" w:sz="8" w:space="0" w:color="C0504D" w:themeColor="accent2"/>
+          <w:bottom w:val="single" w:sz="8" w:space="0" w:color="C0504D" w:themeColor="accent2"/>
+          <w:right w:val="single" w:sz="8" w:space="0" w:color="C0504D" w:themeColor="accent2"/>
+        </w:tcBorders>
+      </w:tcPr>
+    </w:tblStylePr>
+    <w:tblStylePr w:type="firstCol">
+      <w:rPr>
+        <w:b/>
+        <w:bCs/>
+      </w:rPr>
+    </w:tblStylePr>
+    <w:tblStylePr w:type="lastCol">
+      <w:rPr>
+        <w:b/>
+        <w:bCs/>
+      </w:rPr>
+    </w:tblStylePr>
+    <w:tblStylePr w:type="band1Vert">
+      <w:tblPr/>
+      <w:tcPr>
+        <w:tcBorders>
+          <w:top w:val="single" w:sz="8" w:space="0" w:color="C0504D" w:themeColor="accent2"/>
+          <w:left w:val="single" w:sz="8" w:space="0" w:color="C0504D" w:themeColor="accent2"/>
+          <w:bottom w:val="single" w:sz="8" w:space="0" w:color="C0504D" w:themeColor="accent2"/>
+          <w:right w:val="single" w:sz="8" w:space="0" w:color="C0504D" w:themeColor="accent2"/>
+        </w:tcBorders>
+      </w:tcPr>
+    </w:tblStylePr>
+    <w:tblStylePr w:type="band1Horz">
+      <w:tblPr/>
+      <w:tcPr>
+        <w:tcBorders>
+          <w:top w:val="single" w:sz="8" w:space="0" w:color="C0504D" w:themeColor="accent2"/>
+          <w:left w:val="single" w:sz="8" w:space="0" w:color="C0504D" w:themeColor="accent2"/>
+          <w:bottom w:val="single" w:sz="8" w:space="0" w:color="C0504D" w:themeColor="accent2"/>
+          <w:right w:val="single" w:sz="8" w:space="0" w:color="C0504D" w:themeColor="accent2"/>
+        </w:tcBorders>
+      </w:tcPr>
+    </w:tblStylePr>
+  </w:style>
+  <w:style w:type="paragraph" w:styleId="Caption">
+    <w:name w:val="caption"/>
+    <w:basedOn w:val="Normal"/>
+    <w:next w:val="Normal"/>
+    <w:uiPriority w:val="35"/>
+    <w:unhideWhenUsed/>
+    <w:qFormat/>
+    <w:rsid w:val="000D1584"/>
+    <w:pPr>
+      <w:spacing w:line="240" w:lineRule="auto"/>
+    </w:pPr>
+    <w:rPr>
+      <w:b/>
+      <w:bCs/>
+      <w:color w:val="4F81BD" w:themeColor="accent1"/>
+      <w:sz w:val="18"/>
+      <w:szCs w:val="18"/>
+    </w:rPr>
+  </w:style>
+  <w:style w:type="character" w:customStyle="1" w:styleId="apple-converted-space">
+    <w:name w:val="apple-converted-space"/>
+    <w:basedOn w:val="DefaultParagraphFont"/>
+    <w:rsid w:val="00D66880"/>
+  </w:style>
+  <w:style w:type="paragraph" w:styleId="TableofFigures">
+    <w:name w:val="table of figures"/>
+    <w:basedOn w:val="Normal"/>
+    <w:next w:val="Normal"/>
+    <w:uiPriority w:val="99"/>
+    <w:unhideWhenUsed/>
+    <w:rsid w:val="00C35D34"/>
+    <w:pPr>
+      <w:spacing w:after="0"/>
+    </w:pPr>
+  </w:style>
+</w:styles>
+</file>
+
 <file path=word/theme/theme1.xml><?xml version="1.0" encoding="utf-8"?>
 <a:theme xmlns:a="http://schemas.openxmlformats.org/drawingml/2006/main" name="Office Theme">
   <a:themeElements>
@@ -14032,7 +15282,7 @@
 </file>
 
 <file path=customXml/itemProps1.xml><?xml version="1.0" encoding="utf-8"?>
-<ds:datastoreItem xmlns:ds="http://schemas.openxmlformats.org/officeDocument/2006/customXml" ds:itemID="{2BF64E77-B9B4-476A-9BA6-89FFB5E69FC1}">
+<ds:datastoreItem xmlns:ds="http://schemas.openxmlformats.org/officeDocument/2006/customXml" ds:itemID="{90B10000-6428-4FF6-B3F1-06563744D5C4}">
   <ds:schemaRefs>
     <ds:schemaRef ds:uri="http://schemas.openxmlformats.org/officeDocument/2006/bibliography"/>
   </ds:schemaRefs>
